--- a/Referal.docx
+++ b/Referal.docx
@@ -1,6 +1,6 @@
 
 <file path=word/document.xml><?xml version="1.0" encoding="utf-8"?>
-<w:document xmlns:wpc="http://schemas.microsoft.com/office/word/2010/wordprocessingCanvas" xmlns:cx="http://schemas.microsoft.com/office/drawing/2014/chartex" xmlns:cx1="http://schemas.microsoft.com/office/drawing/2015/9/8/chartex" xmlns:cx2="http://schemas.microsoft.com/office/drawing/2015/10/21/chartex" xmlns:cx3="http://schemas.microsoft.com/office/drawing/2016/5/9/chartex" xmlns:cx4="http://schemas.microsoft.com/office/drawing/2016/5/10/chartex" xmlns:cx5="http://schemas.microsoft.com/office/drawing/2016/5/11/chartex" xmlns:cx6="http://schemas.microsoft.com/office/drawing/2016/5/12/chartex" xmlns:cx7="http://schemas.microsoft.com/office/drawing/2016/5/13/chartex" xmlns:cx8="http://schemas.microsoft.com/office/drawing/2016/5/14/chartex" xmlns:mc="http://schemas.openxmlformats.org/markup-compatibility/2006" xmlns:aink="http://schemas.microsoft.com/office/drawing/2016/ink" xmlns:am3d="http://schemas.microsoft.com/office/drawing/2017/model3d" xmlns:o="urn:schemas-microsoft-com:office:office" xmlns:r="http://schemas.openxmlformats.org/officeDocument/2006/relationships" xmlns:m="http://schemas.openxmlformats.org/officeDocument/2006/math" xmlns:v="urn:schemas-microsoft-com:vml" xmlns:wp14="http://schemas.microsoft.com/office/word/2010/wordprocessingDrawing" xmlns:wp="http://schemas.openxmlformats.org/drawingml/2006/wordprocessingDrawing" xmlns:w10="urn:schemas-microsoft-com:office:word" xmlns:w="http://schemas.openxmlformats.org/wordprocessingml/2006/main" xmlns:w14="http://schemas.microsoft.com/office/word/2010/wordml" xmlns:w15="http://schemas.microsoft.com/office/word/2012/wordml" xmlns:w16cex="http://schemas.microsoft.com/office/word/2018/wordml/cex" xmlns:w16cid="http://schemas.microsoft.com/office/word/2016/wordml/cid" xmlns:w16="http://schemas.microsoft.com/office/word/2018/wordml" xmlns:w16sdtdh="http://schemas.microsoft.com/office/word/2020/wordml/sdtdatahash" xmlns:w16se="http://schemas.microsoft.com/office/word/2015/wordml/symex" xmlns:wpg="http://schemas.microsoft.com/office/word/2010/wordprocessingGroup" xmlns:wpi="http://schemas.microsoft.com/office/word/2010/wordprocessingInk" xmlns:wne="http://schemas.microsoft.com/office/word/2006/wordml" xmlns:wps="http://schemas.microsoft.com/office/word/2010/wordprocessingShape" mc:Ignorable="w14 w15 w16se w16cid w16 w16cex w16sdtdh wp14">
+<w:document xmlns:wpc="http://schemas.microsoft.com/office/word/2010/wordprocessingCanvas" xmlns:cx="http://schemas.microsoft.com/office/drawing/2014/chartex" xmlns:cx1="http://schemas.microsoft.com/office/drawing/2015/9/8/chartex" xmlns:cx2="http://schemas.microsoft.com/office/drawing/2015/10/21/chartex" xmlns:cx3="http://schemas.microsoft.com/office/drawing/2016/5/9/chartex" xmlns:cx4="http://schemas.microsoft.com/office/drawing/2016/5/10/chartex" xmlns:cx5="http://schemas.microsoft.com/office/drawing/2016/5/11/chartex" xmlns:cx6="http://schemas.microsoft.com/office/drawing/2016/5/12/chartex" xmlns:cx7="http://schemas.microsoft.com/office/drawing/2016/5/13/chartex" xmlns:cx8="http://schemas.microsoft.com/office/drawing/2016/5/14/chartex" xmlns:mc="http://schemas.openxmlformats.org/markup-compatibility/2006" xmlns:aink="http://schemas.microsoft.com/office/drawing/2016/ink" xmlns:am3d="http://schemas.microsoft.com/office/drawing/2017/model3d" xmlns:o="urn:schemas-microsoft-com:office:office" xmlns:oel="http://schemas.microsoft.com/office/2019/extlst" xmlns:r="http://schemas.openxmlformats.org/officeDocument/2006/relationships" xmlns:m="http://schemas.openxmlformats.org/officeDocument/2006/math" xmlns:v="urn:schemas-microsoft-com:vml" xmlns:wp14="http://schemas.microsoft.com/office/word/2010/wordprocessingDrawing" xmlns:wp="http://schemas.openxmlformats.org/drawingml/2006/wordprocessingDrawing" xmlns:w10="urn:schemas-microsoft-com:office:word" xmlns:w="http://schemas.openxmlformats.org/wordprocessingml/2006/main" xmlns:w14="http://schemas.microsoft.com/office/word/2010/wordml" xmlns:w15="http://schemas.microsoft.com/office/word/2012/wordml" xmlns:w16cex="http://schemas.microsoft.com/office/word/2018/wordml/cex" xmlns:w16cid="http://schemas.microsoft.com/office/word/2016/wordml/cid" xmlns:w16="http://schemas.microsoft.com/office/word/2018/wordml" xmlns:w16du="http://schemas.microsoft.com/office/word/2023/wordml/word16du" xmlns:w16sdtdh="http://schemas.microsoft.com/office/word/2020/wordml/sdtdatahash" xmlns:w16sdtfl="http://schemas.microsoft.com/office/word/2024/wordml/sdtformatlock" xmlns:w16se="http://schemas.microsoft.com/office/word/2015/wordml/symex" xmlns:wpg="http://schemas.microsoft.com/office/word/2010/wordprocessingGroup" xmlns:wpi="http://schemas.microsoft.com/office/word/2010/wordprocessingInk" xmlns:wne="http://schemas.microsoft.com/office/word/2006/wordml" xmlns:wps="http://schemas.microsoft.com/office/word/2010/wordprocessingShape" mc:Ignorable="w14 w15 w16se w16cid w16 w16cex w16sdtdh w16sdtfl w16du wp14">
   <w:body>
     <w:p>
       <w:pPr>
@@ -36,13 +36,31 @@
         </w:rPr>
         <w:br/>
       </w:r>
+      <w:proofErr w:type="gramStart"/>
       <w:r>
         <w:rPr>
           <w:rFonts w:ascii="Times New Roman" w:hAnsi="Times New Roman"/>
           <w:sz w:val="32"/>
         </w:rPr>
-        <w:t>UNIVER,UNIVER,UNIVER,UNIVER</w:t>
+        <w:t>UNIVER,UNIVER</w:t>
       </w:r>
+      <w:proofErr w:type="gramEnd"/>
+      <w:r>
+        <w:rPr>
+          <w:rFonts w:ascii="Times New Roman" w:hAnsi="Times New Roman"/>
+          <w:sz w:val="32"/>
+        </w:rPr>
+        <w:t>,</w:t>
+      </w:r>
+      <w:proofErr w:type="gramStart"/>
+      <w:r>
+        <w:rPr>
+          <w:rFonts w:ascii="Times New Roman" w:hAnsi="Times New Roman"/>
+          <w:sz w:val="32"/>
+        </w:rPr>
+        <w:t>UNIVER,UNIVER</w:t>
+      </w:r>
+      <w:proofErr w:type="gramEnd"/>
       <w:r>
         <w:rPr>
           <w:rFonts w:ascii="Times New Roman" w:hAnsi="Times New Roman"/>
@@ -177,22 +195,7 @@
           <w:sz w:val="28"/>
         </w:rPr>
         <w:br/>
-      </w:r>
-      <w:proofErr w:type="spellStart"/>
-      <w:r>
-        <w:rPr>
-          <w:rFonts w:ascii="Times New Roman" w:hAnsi="Times New Roman"/>
-          <w:sz w:val="28"/>
-        </w:rPr>
-        <w:t>O'quvchi</w:t>
-      </w:r>
-      <w:proofErr w:type="spellEnd"/>
-      <w:r>
-        <w:rPr>
-          <w:rFonts w:ascii="Times New Roman" w:hAnsi="Times New Roman"/>
-          <w:sz w:val="28"/>
-        </w:rPr>
-        <w:t xml:space="preserve">: </w:t>
+        <w:t xml:space="preserve">O'quvchi: </w:t>
       </w:r>
       <w:proofErr w:type="spellStart"/>
       <w:r>
@@ -282,16 +285,9 @@
         <w:t>2024-2025-o'quv yili</w:t>
       </w:r>
     </w:p>
-    <w:p/>
     <w:sectPr>
       <w:pgSz w:w="12240" w:h="15840"/>
       <w:pgMar w:top="1440" w:right="1800" w:bottom="1440" w:left="1800" w:header="720" w:footer="720" w:gutter="0"/>
-      <w:pgBorders w:display="firstPage">
-        <w:top w:val="double" w:sz="12" w:space="28" w:color="000000"/>
-        <w:left w:val="double" w:sz="12" w:space="28" w:color="000000"/>
-        <w:bottom w:val="double" w:sz="12" w:space="28" w:color="000000"/>
-        <w:right w:val="double" w:sz="12" w:space="28" w:color="000000"/>
-      </w:pgBorders>
       <w:cols w:space="720"/>
       <w:docGrid w:linePitch="360"/>
     </w:sectPr>
@@ -300,7 +296,7 @@
 </file>
 
 <file path=word/endnotes.xml><?xml version="1.0" encoding="utf-8"?>
-<w:endnotes xmlns:wpc="http://schemas.microsoft.com/office/word/2010/wordprocessingCanvas" xmlns:cx="http://schemas.microsoft.com/office/drawing/2014/chartex" xmlns:cx1="http://schemas.microsoft.com/office/drawing/2015/9/8/chartex" xmlns:cx2="http://schemas.microsoft.com/office/drawing/2015/10/21/chartex" xmlns:cx3="http://schemas.microsoft.com/office/drawing/2016/5/9/chartex" xmlns:cx4="http://schemas.microsoft.com/office/drawing/2016/5/10/chartex" xmlns:cx5="http://schemas.microsoft.com/office/drawing/2016/5/11/chartex" xmlns:cx6="http://schemas.microsoft.com/office/drawing/2016/5/12/chartex" xmlns:cx7="http://schemas.microsoft.com/office/drawing/2016/5/13/chartex" xmlns:cx8="http://schemas.microsoft.com/office/drawing/2016/5/14/chartex" xmlns:mc="http://schemas.openxmlformats.org/markup-compatibility/2006" xmlns:aink="http://schemas.microsoft.com/office/drawing/2016/ink" xmlns:am3d="http://schemas.microsoft.com/office/drawing/2017/model3d" xmlns:o="urn:schemas-microsoft-com:office:office" xmlns:r="http://schemas.openxmlformats.org/officeDocument/2006/relationships" xmlns:m="http://schemas.openxmlformats.org/officeDocument/2006/math" xmlns:v="urn:schemas-microsoft-com:vml" xmlns:wp14="http://schemas.microsoft.com/office/word/2010/wordprocessingDrawing" xmlns:wp="http://schemas.openxmlformats.org/drawingml/2006/wordprocessingDrawing" xmlns:w10="urn:schemas-microsoft-com:office:word" xmlns:w="http://schemas.openxmlformats.org/wordprocessingml/2006/main" xmlns:w14="http://schemas.microsoft.com/office/word/2010/wordml" xmlns:w15="http://schemas.microsoft.com/office/word/2012/wordml" xmlns:w16cex="http://schemas.microsoft.com/office/word/2018/wordml/cex" xmlns:w16cid="http://schemas.microsoft.com/office/word/2016/wordml/cid" xmlns:w16="http://schemas.microsoft.com/office/word/2018/wordml" xmlns:w16sdtdh="http://schemas.microsoft.com/office/word/2020/wordml/sdtdatahash" xmlns:w16se="http://schemas.microsoft.com/office/word/2015/wordml/symex" xmlns:wpg="http://schemas.microsoft.com/office/word/2010/wordprocessingGroup" xmlns:wpi="http://schemas.microsoft.com/office/word/2010/wordprocessingInk" xmlns:wne="http://schemas.microsoft.com/office/word/2006/wordml" xmlns:wps="http://schemas.microsoft.com/office/word/2010/wordprocessingShape" mc:Ignorable="w14 w15 w16se w16cid w16 w16cex w16sdtdh wp14">
+<w:endnotes xmlns:wpc="http://schemas.microsoft.com/office/word/2010/wordprocessingCanvas" xmlns:cx="http://schemas.microsoft.com/office/drawing/2014/chartex" xmlns:cx1="http://schemas.microsoft.com/office/drawing/2015/9/8/chartex" xmlns:cx2="http://schemas.microsoft.com/office/drawing/2015/10/21/chartex" xmlns:cx3="http://schemas.microsoft.com/office/drawing/2016/5/9/chartex" xmlns:cx4="http://schemas.microsoft.com/office/drawing/2016/5/10/chartex" xmlns:cx5="http://schemas.microsoft.com/office/drawing/2016/5/11/chartex" xmlns:cx6="http://schemas.microsoft.com/office/drawing/2016/5/12/chartex" xmlns:cx7="http://schemas.microsoft.com/office/drawing/2016/5/13/chartex" xmlns:cx8="http://schemas.microsoft.com/office/drawing/2016/5/14/chartex" xmlns:mc="http://schemas.openxmlformats.org/markup-compatibility/2006" xmlns:aink="http://schemas.microsoft.com/office/drawing/2016/ink" xmlns:am3d="http://schemas.microsoft.com/office/drawing/2017/model3d" xmlns:o="urn:schemas-microsoft-com:office:office" xmlns:oel="http://schemas.microsoft.com/office/2019/extlst" xmlns:r="http://schemas.openxmlformats.org/officeDocument/2006/relationships" xmlns:m="http://schemas.openxmlformats.org/officeDocument/2006/math" xmlns:v="urn:schemas-microsoft-com:vml" xmlns:wp14="http://schemas.microsoft.com/office/word/2010/wordprocessingDrawing" xmlns:wp="http://schemas.openxmlformats.org/drawingml/2006/wordprocessingDrawing" xmlns:w10="urn:schemas-microsoft-com:office:word" xmlns:w="http://schemas.openxmlformats.org/wordprocessingml/2006/main" xmlns:w14="http://schemas.microsoft.com/office/word/2010/wordml" xmlns:w15="http://schemas.microsoft.com/office/word/2012/wordml" xmlns:w16cex="http://schemas.microsoft.com/office/word/2018/wordml/cex" xmlns:w16cid="http://schemas.microsoft.com/office/word/2016/wordml/cid" xmlns:w16="http://schemas.microsoft.com/office/word/2018/wordml" xmlns:w16du="http://schemas.microsoft.com/office/word/2023/wordml/word16du" xmlns:w16sdtdh="http://schemas.microsoft.com/office/word/2020/wordml/sdtdatahash" xmlns:w16sdtfl="http://schemas.microsoft.com/office/word/2024/wordml/sdtformatlock" xmlns:w16se="http://schemas.microsoft.com/office/word/2015/wordml/symex" xmlns:wpg="http://schemas.microsoft.com/office/word/2010/wordprocessingGroup" xmlns:wpi="http://schemas.microsoft.com/office/word/2010/wordprocessingInk" xmlns:wne="http://schemas.microsoft.com/office/word/2006/wordml" xmlns:wps="http://schemas.microsoft.com/office/word/2010/wordprocessingShape" mc:Ignorable="w14 w15 w16se w16cid w16 w16cex w16sdtdh w16sdtfl w16du wp14">
   <w:endnote w:type="separator" w:id="-1">
     <w:p>
       <w:pPr>
@@ -325,7 +321,7 @@
 </file>
 
 <file path=word/footnotes.xml><?xml version="1.0" encoding="utf-8"?>
-<w:footnotes xmlns:wpc="http://schemas.microsoft.com/office/word/2010/wordprocessingCanvas" xmlns:cx="http://schemas.microsoft.com/office/drawing/2014/chartex" xmlns:cx1="http://schemas.microsoft.com/office/drawing/2015/9/8/chartex" xmlns:cx2="http://schemas.microsoft.com/office/drawing/2015/10/21/chartex" xmlns:cx3="http://schemas.microsoft.com/office/drawing/2016/5/9/chartex" xmlns:cx4="http://schemas.microsoft.com/office/drawing/2016/5/10/chartex" xmlns:cx5="http://schemas.microsoft.com/office/drawing/2016/5/11/chartex" xmlns:cx6="http://schemas.microsoft.com/office/drawing/2016/5/12/chartex" xmlns:cx7="http://schemas.microsoft.com/office/drawing/2016/5/13/chartex" xmlns:cx8="http://schemas.microsoft.com/office/drawing/2016/5/14/chartex" xmlns:mc="http://schemas.openxmlformats.org/markup-compatibility/2006" xmlns:aink="http://schemas.microsoft.com/office/drawing/2016/ink" xmlns:am3d="http://schemas.microsoft.com/office/drawing/2017/model3d" xmlns:o="urn:schemas-microsoft-com:office:office" xmlns:r="http://schemas.openxmlformats.org/officeDocument/2006/relationships" xmlns:m="http://schemas.openxmlformats.org/officeDocument/2006/math" xmlns:v="urn:schemas-microsoft-com:vml" xmlns:wp14="http://schemas.microsoft.com/office/word/2010/wordprocessingDrawing" xmlns:wp="http://schemas.openxmlformats.org/drawingml/2006/wordprocessingDrawing" xmlns:w10="urn:schemas-microsoft-com:office:word" xmlns:w="http://schemas.openxmlformats.org/wordprocessingml/2006/main" xmlns:w14="http://schemas.microsoft.com/office/word/2010/wordml" xmlns:w15="http://schemas.microsoft.com/office/word/2012/wordml" xmlns:w16cex="http://schemas.microsoft.com/office/word/2018/wordml/cex" xmlns:w16cid="http://schemas.microsoft.com/office/word/2016/wordml/cid" xmlns:w16="http://schemas.microsoft.com/office/word/2018/wordml" xmlns:w16sdtdh="http://schemas.microsoft.com/office/word/2020/wordml/sdtdatahash" xmlns:w16se="http://schemas.microsoft.com/office/word/2015/wordml/symex" xmlns:wpg="http://schemas.microsoft.com/office/word/2010/wordprocessingGroup" xmlns:wpi="http://schemas.microsoft.com/office/word/2010/wordprocessingInk" xmlns:wne="http://schemas.microsoft.com/office/word/2006/wordml" xmlns:wps="http://schemas.microsoft.com/office/word/2010/wordprocessingShape" mc:Ignorable="w14 w15 w16se w16cid w16 w16cex w16sdtdh wp14">
+<w:footnotes xmlns:wpc="http://schemas.microsoft.com/office/word/2010/wordprocessingCanvas" xmlns:cx="http://schemas.microsoft.com/office/drawing/2014/chartex" xmlns:cx1="http://schemas.microsoft.com/office/drawing/2015/9/8/chartex" xmlns:cx2="http://schemas.microsoft.com/office/drawing/2015/10/21/chartex" xmlns:cx3="http://schemas.microsoft.com/office/drawing/2016/5/9/chartex" xmlns:cx4="http://schemas.microsoft.com/office/drawing/2016/5/10/chartex" xmlns:cx5="http://schemas.microsoft.com/office/drawing/2016/5/11/chartex" xmlns:cx6="http://schemas.microsoft.com/office/drawing/2016/5/12/chartex" xmlns:cx7="http://schemas.microsoft.com/office/drawing/2016/5/13/chartex" xmlns:cx8="http://schemas.microsoft.com/office/drawing/2016/5/14/chartex" xmlns:mc="http://schemas.openxmlformats.org/markup-compatibility/2006" xmlns:aink="http://schemas.microsoft.com/office/drawing/2016/ink" xmlns:am3d="http://schemas.microsoft.com/office/drawing/2017/model3d" xmlns:o="urn:schemas-microsoft-com:office:office" xmlns:oel="http://schemas.microsoft.com/office/2019/extlst" xmlns:r="http://schemas.openxmlformats.org/officeDocument/2006/relationships" xmlns:m="http://schemas.openxmlformats.org/officeDocument/2006/math" xmlns:v="urn:schemas-microsoft-com:vml" xmlns:wp14="http://schemas.microsoft.com/office/word/2010/wordprocessingDrawing" xmlns:wp="http://schemas.openxmlformats.org/drawingml/2006/wordprocessingDrawing" xmlns:w10="urn:schemas-microsoft-com:office:word" xmlns:w="http://schemas.openxmlformats.org/wordprocessingml/2006/main" xmlns:w14="http://schemas.microsoft.com/office/word/2010/wordml" xmlns:w15="http://schemas.microsoft.com/office/word/2012/wordml" xmlns:w16cex="http://schemas.microsoft.com/office/word/2018/wordml/cex" xmlns:w16cid="http://schemas.microsoft.com/office/word/2016/wordml/cid" xmlns:w16="http://schemas.microsoft.com/office/word/2018/wordml" xmlns:w16du="http://schemas.microsoft.com/office/word/2023/wordml/word16du" xmlns:w16sdtdh="http://schemas.microsoft.com/office/word/2020/wordml/sdtdatahash" xmlns:w16sdtfl="http://schemas.microsoft.com/office/word/2024/wordml/sdtformatlock" xmlns:w16se="http://schemas.microsoft.com/office/word/2015/wordml/symex" xmlns:wpg="http://schemas.microsoft.com/office/word/2010/wordprocessingGroup" xmlns:wpi="http://schemas.microsoft.com/office/word/2010/wordprocessingInk" xmlns:wne="http://schemas.microsoft.com/office/word/2006/wordml" xmlns:wps="http://schemas.microsoft.com/office/word/2010/wordprocessingShape" mc:Ignorable="w14 w15 w16se w16cid w16 w16cex w16sdtdh w16sdtfl w16du wp14">
   <w:footnote w:type="separator" w:id="-1">
     <w:p>
       <w:pPr>
@@ -350,7 +346,7 @@
 </file>
 
 <file path=word/numbering.xml><?xml version="1.0" encoding="utf-8"?>
-<w:numbering xmlns:wpc="http://schemas.microsoft.com/office/word/2010/wordprocessingCanvas" xmlns:cx="http://schemas.microsoft.com/office/drawing/2014/chartex" xmlns:cx1="http://schemas.microsoft.com/office/drawing/2015/9/8/chartex" xmlns:cx2="http://schemas.microsoft.com/office/drawing/2015/10/21/chartex" xmlns:cx3="http://schemas.microsoft.com/office/drawing/2016/5/9/chartex" xmlns:cx4="http://schemas.microsoft.com/office/drawing/2016/5/10/chartex" xmlns:cx5="http://schemas.microsoft.com/office/drawing/2016/5/11/chartex" xmlns:cx6="http://schemas.microsoft.com/office/drawing/2016/5/12/chartex" xmlns:cx7="http://schemas.microsoft.com/office/drawing/2016/5/13/chartex" xmlns:cx8="http://schemas.microsoft.com/office/drawing/2016/5/14/chartex" xmlns:mc="http://schemas.openxmlformats.org/markup-compatibility/2006" xmlns:aink="http://schemas.microsoft.com/office/drawing/2016/ink" xmlns:am3d="http://schemas.microsoft.com/office/drawing/2017/model3d" xmlns:o="urn:schemas-microsoft-com:office:office" xmlns:r="http://schemas.openxmlformats.org/officeDocument/2006/relationships" xmlns:m="http://schemas.openxmlformats.org/officeDocument/2006/math" xmlns:v="urn:schemas-microsoft-com:vml" xmlns:wp14="http://schemas.microsoft.com/office/word/2010/wordprocessingDrawing" xmlns:wp="http://schemas.openxmlformats.org/drawingml/2006/wordprocessingDrawing" xmlns:w10="urn:schemas-microsoft-com:office:word" xmlns:w="http://schemas.openxmlformats.org/wordprocessingml/2006/main" xmlns:w14="http://schemas.microsoft.com/office/word/2010/wordml" xmlns:w15="http://schemas.microsoft.com/office/word/2012/wordml" xmlns:w16cex="http://schemas.microsoft.com/office/word/2018/wordml/cex" xmlns:w16cid="http://schemas.microsoft.com/office/word/2016/wordml/cid" xmlns:w16="http://schemas.microsoft.com/office/word/2018/wordml" xmlns:w16sdtdh="http://schemas.microsoft.com/office/word/2020/wordml/sdtdatahash" xmlns:w16se="http://schemas.microsoft.com/office/word/2015/wordml/symex" xmlns:wpg="http://schemas.microsoft.com/office/word/2010/wordprocessingGroup" xmlns:wpi="http://schemas.microsoft.com/office/word/2010/wordprocessingInk" xmlns:wne="http://schemas.microsoft.com/office/word/2006/wordml" xmlns:wps="http://schemas.microsoft.com/office/word/2010/wordprocessingShape" mc:Ignorable="w14 w15 w16se w16cid w16 w16cex w16sdtdh wp14">
+<w:numbering xmlns:wpc="http://schemas.microsoft.com/office/word/2010/wordprocessingCanvas" xmlns:cx="http://schemas.microsoft.com/office/drawing/2014/chartex" xmlns:cx1="http://schemas.microsoft.com/office/drawing/2015/9/8/chartex" xmlns:cx2="http://schemas.microsoft.com/office/drawing/2015/10/21/chartex" xmlns:cx3="http://schemas.microsoft.com/office/drawing/2016/5/9/chartex" xmlns:cx4="http://schemas.microsoft.com/office/drawing/2016/5/10/chartex" xmlns:cx5="http://schemas.microsoft.com/office/drawing/2016/5/11/chartex" xmlns:cx6="http://schemas.microsoft.com/office/drawing/2016/5/12/chartex" xmlns:cx7="http://schemas.microsoft.com/office/drawing/2016/5/13/chartex" xmlns:cx8="http://schemas.microsoft.com/office/drawing/2016/5/14/chartex" xmlns:mc="http://schemas.openxmlformats.org/markup-compatibility/2006" xmlns:aink="http://schemas.microsoft.com/office/drawing/2016/ink" xmlns:am3d="http://schemas.microsoft.com/office/drawing/2017/model3d" xmlns:o="urn:schemas-microsoft-com:office:office" xmlns:oel="http://schemas.microsoft.com/office/2019/extlst" xmlns:r="http://schemas.openxmlformats.org/officeDocument/2006/relationships" xmlns:m="http://schemas.openxmlformats.org/officeDocument/2006/math" xmlns:v="urn:schemas-microsoft-com:vml" xmlns:wp14="http://schemas.microsoft.com/office/word/2010/wordprocessingDrawing" xmlns:wp="http://schemas.openxmlformats.org/drawingml/2006/wordprocessingDrawing" xmlns:w10="urn:schemas-microsoft-com:office:word" xmlns:w="http://schemas.openxmlformats.org/wordprocessingml/2006/main" xmlns:w14="http://schemas.microsoft.com/office/word/2010/wordml" xmlns:w15="http://schemas.microsoft.com/office/word/2012/wordml" xmlns:w16cex="http://schemas.microsoft.com/office/word/2018/wordml/cex" xmlns:w16cid="http://schemas.microsoft.com/office/word/2016/wordml/cid" xmlns:w16="http://schemas.microsoft.com/office/word/2018/wordml" xmlns:w16du="http://schemas.microsoft.com/office/word/2023/wordml/word16du" xmlns:w16sdtdh="http://schemas.microsoft.com/office/word/2020/wordml/sdtdatahash" xmlns:w16sdtfl="http://schemas.microsoft.com/office/word/2024/wordml/sdtformatlock" xmlns:w16se="http://schemas.microsoft.com/office/word/2015/wordml/symex" xmlns:wpg="http://schemas.microsoft.com/office/word/2010/wordprocessingGroup" xmlns:wpi="http://schemas.microsoft.com/office/word/2010/wordprocessingInk" xmlns:wne="http://schemas.microsoft.com/office/word/2006/wordml" xmlns:wps="http://schemas.microsoft.com/office/word/2010/wordprocessingShape" mc:Ignorable="w14 w15 w16se w16cid w16 w16cex w16sdtdh w16sdtfl w16du wp14">
   <w:abstractNum w:abstractNumId="0" w15:restartNumberingAfterBreak="0">
     <w:nsid w:val="FFFFFF7C"/>
     <w:multiLevelType w:val="singleLevel"/>
@@ -392,7 +388,7 @@
     <w:lvl w:ilvl="0">
       <w:start w:val="1"/>
       <w:numFmt w:val="decimal"/>
-      <w:pStyle w:val="3"/>
+      <w:pStyle w:val="ListNumber3"/>
       <w:lvlText w:val="%1."/>
       <w:lvlJc w:val="left"/>
       <w:pPr>
@@ -410,7 +406,7 @@
     <w:lvl w:ilvl="0">
       <w:start w:val="1"/>
       <w:numFmt w:val="decimal"/>
-      <w:pStyle w:val="2"/>
+      <w:pStyle w:val="ListNumber2"/>
       <w:lvlText w:val="%1."/>
       <w:lvlJc w:val="left"/>
       <w:pPr>
@@ -448,7 +444,7 @@
     <w:lvl w:ilvl="0">
       <w:start w:val="1"/>
       <w:numFmt w:val="bullet"/>
-      <w:pStyle w:val="30"/>
+      <w:pStyle w:val="ListBullet3"/>
       <w:lvlText w:val=""/>
       <w:lvlJc w:val="left"/>
       <w:pPr>
@@ -469,7 +465,7 @@
     <w:lvl w:ilvl="0">
       <w:start w:val="1"/>
       <w:numFmt w:val="bullet"/>
-      <w:pStyle w:val="20"/>
+      <w:pStyle w:val="ListBullet2"/>
       <w:lvlText w:val=""/>
       <w:lvlJc w:val="left"/>
       <w:pPr>
@@ -490,7 +486,7 @@
     <w:lvl w:ilvl="0">
       <w:start w:val="1"/>
       <w:numFmt w:val="decimal"/>
-      <w:pStyle w:val="a"/>
+      <w:pStyle w:val="ListNumber"/>
       <w:lvlText w:val="%1."/>
       <w:lvlJc w:val="left"/>
       <w:pPr>
@@ -508,7 +504,7 @@
     <w:lvl w:ilvl="0">
       <w:start w:val="1"/>
       <w:numFmt w:val="bullet"/>
-      <w:pStyle w:val="a0"/>
+      <w:pStyle w:val="ListBullet"/>
       <w:lvlText w:val=""/>
       <w:lvlJc w:val="left"/>
       <w:pPr>
@@ -522,38 +518,38 @@
       </w:rPr>
     </w:lvl>
   </w:abstractNum>
-  <w:num w:numId="1">
+  <w:num w:numId="1" w16cid:durableId="382096081">
     <w:abstractNumId w:val="8"/>
   </w:num>
-  <w:num w:numId="2">
+  <w:num w:numId="2" w16cid:durableId="1274364619">
     <w:abstractNumId w:val="6"/>
   </w:num>
-  <w:num w:numId="3">
+  <w:num w:numId="3" w16cid:durableId="1232959328">
     <w:abstractNumId w:val="5"/>
   </w:num>
-  <w:num w:numId="4">
+  <w:num w:numId="4" w16cid:durableId="611136909">
     <w:abstractNumId w:val="4"/>
   </w:num>
-  <w:num w:numId="5">
+  <w:num w:numId="5" w16cid:durableId="232814036">
     <w:abstractNumId w:val="7"/>
   </w:num>
-  <w:num w:numId="6">
+  <w:num w:numId="6" w16cid:durableId="968390933">
     <w:abstractNumId w:val="3"/>
   </w:num>
-  <w:num w:numId="7">
+  <w:num w:numId="7" w16cid:durableId="841354917">
     <w:abstractNumId w:val="2"/>
   </w:num>
-  <w:num w:numId="8">
+  <w:num w:numId="8" w16cid:durableId="1424911683">
     <w:abstractNumId w:val="1"/>
   </w:num>
-  <w:num w:numId="9">
+  <w:num w:numId="9" w16cid:durableId="1131051146">
     <w:abstractNumId w:val="0"/>
   </w:num>
 </w:numbering>
 </file>
 
 <file path=word/styles.xml><?xml version="1.0" encoding="utf-8"?>
-<w:styles xmlns:mc="http://schemas.openxmlformats.org/markup-compatibility/2006" xmlns:r="http://schemas.openxmlformats.org/officeDocument/2006/relationships" xmlns:w="http://schemas.openxmlformats.org/wordprocessingml/2006/main" xmlns:w14="http://schemas.microsoft.com/office/word/2010/wordml" xmlns:w15="http://schemas.microsoft.com/office/word/2012/wordml" xmlns:w16cex="http://schemas.microsoft.com/office/word/2018/wordml/cex" xmlns:w16cid="http://schemas.microsoft.com/office/word/2016/wordml/cid" xmlns:w16="http://schemas.microsoft.com/office/word/2018/wordml" xmlns:w16sdtdh="http://schemas.microsoft.com/office/word/2020/wordml/sdtdatahash" xmlns:w16se="http://schemas.microsoft.com/office/word/2015/wordml/symex" mc:Ignorable="w14 w15 w16se w16cid w16 w16cex w16sdtdh">
+<w:styles xmlns:mc="http://schemas.openxmlformats.org/markup-compatibility/2006" xmlns:r="http://schemas.openxmlformats.org/officeDocument/2006/relationships" xmlns:w="http://schemas.openxmlformats.org/wordprocessingml/2006/main" xmlns:w14="http://schemas.microsoft.com/office/word/2010/wordml" xmlns:w15="http://schemas.microsoft.com/office/word/2012/wordml" xmlns:w16cex="http://schemas.microsoft.com/office/word/2018/wordml/cex" xmlns:w16cid="http://schemas.microsoft.com/office/word/2016/wordml/cid" xmlns:w16="http://schemas.microsoft.com/office/word/2018/wordml" xmlns:w16du="http://schemas.microsoft.com/office/word/2023/wordml/word16du" xmlns:w16sdtdh="http://schemas.microsoft.com/office/word/2020/wordml/sdtdatahash" xmlns:w16sdtfl="http://schemas.microsoft.com/office/word/2024/wordml/sdtformatlock" xmlns:w16se="http://schemas.microsoft.com/office/word/2015/wordml/symex" mc:Ignorable="w14 w15 w16se w16cid w16 w16cex w16sdtdh w16sdtfl w16du">
   <w:docDefaults>
     <w:rPrDefault>
       <w:rPr>
@@ -938,16 +934,16 @@
     <w:lsdException w:name="Unresolved Mention" w:semiHidden="1" w:unhideWhenUsed="1"/>
     <w:lsdException w:name="Smart Link" w:semiHidden="1" w:unhideWhenUsed="1"/>
   </w:latentStyles>
-  <w:style w:type="paragraph" w:default="1" w:styleId="a1">
+  <w:style w:type="paragraph" w:default="1" w:styleId="Normal">
     <w:name w:val="Normal"/>
     <w:qFormat/>
     <w:rsid w:val="00FC693F"/>
   </w:style>
-  <w:style w:type="paragraph" w:styleId="1">
+  <w:style w:type="paragraph" w:styleId="Heading1">
     <w:name w:val="heading 1"/>
-    <w:basedOn w:val="a1"/>
-    <w:next w:val="a1"/>
-    <w:link w:val="10"/>
+    <w:basedOn w:val="Normal"/>
+    <w:next w:val="Normal"/>
+    <w:link w:val="Heading1Char"/>
     <w:uiPriority w:val="9"/>
     <w:qFormat/>
     <w:rsid w:val="00FC693F"/>
@@ -966,11 +962,11 @@
       <w:szCs w:val="28"/>
     </w:rPr>
   </w:style>
-  <w:style w:type="paragraph" w:styleId="21">
+  <w:style w:type="paragraph" w:styleId="Heading2">
     <w:name w:val="heading 2"/>
-    <w:basedOn w:val="a1"/>
-    <w:next w:val="a1"/>
-    <w:link w:val="22"/>
+    <w:basedOn w:val="Normal"/>
+    <w:next w:val="Normal"/>
+    <w:link w:val="Heading2Char"/>
     <w:uiPriority w:val="9"/>
     <w:unhideWhenUsed/>
     <w:qFormat/>
@@ -990,11 +986,11 @@
       <w:szCs w:val="26"/>
     </w:rPr>
   </w:style>
-  <w:style w:type="paragraph" w:styleId="31">
+  <w:style w:type="paragraph" w:styleId="Heading3">
     <w:name w:val="heading 3"/>
-    <w:basedOn w:val="a1"/>
-    <w:next w:val="a1"/>
-    <w:link w:val="32"/>
+    <w:basedOn w:val="Normal"/>
+    <w:next w:val="Normal"/>
+    <w:link w:val="Heading3Char"/>
     <w:uiPriority w:val="9"/>
     <w:unhideWhenUsed/>
     <w:qFormat/>
@@ -1012,11 +1008,11 @@
       <w:color w:val="4F81BD" w:themeColor="accent1"/>
     </w:rPr>
   </w:style>
-  <w:style w:type="paragraph" w:styleId="4">
+  <w:style w:type="paragraph" w:styleId="Heading4">
     <w:name w:val="heading 4"/>
-    <w:basedOn w:val="a1"/>
-    <w:next w:val="a1"/>
-    <w:link w:val="40"/>
+    <w:basedOn w:val="Normal"/>
+    <w:next w:val="Normal"/>
+    <w:link w:val="Heading4Char"/>
     <w:uiPriority w:val="9"/>
     <w:semiHidden/>
     <w:unhideWhenUsed/>
@@ -1037,11 +1033,11 @@
       <w:color w:val="4F81BD" w:themeColor="accent1"/>
     </w:rPr>
   </w:style>
-  <w:style w:type="paragraph" w:styleId="5">
+  <w:style w:type="paragraph" w:styleId="Heading5">
     <w:name w:val="heading 5"/>
-    <w:basedOn w:val="a1"/>
-    <w:next w:val="a1"/>
-    <w:link w:val="50"/>
+    <w:basedOn w:val="Normal"/>
+    <w:next w:val="Normal"/>
+    <w:link w:val="Heading5Char"/>
     <w:uiPriority w:val="9"/>
     <w:semiHidden/>
     <w:unhideWhenUsed/>
@@ -1058,11 +1054,11 @@
       <w:color w:val="243F60" w:themeColor="accent1" w:themeShade="7F"/>
     </w:rPr>
   </w:style>
-  <w:style w:type="paragraph" w:styleId="6">
+  <w:style w:type="paragraph" w:styleId="Heading6">
     <w:name w:val="heading 6"/>
-    <w:basedOn w:val="a1"/>
-    <w:next w:val="a1"/>
-    <w:link w:val="60"/>
+    <w:basedOn w:val="Normal"/>
+    <w:next w:val="Normal"/>
+    <w:link w:val="Heading6Char"/>
     <w:uiPriority w:val="9"/>
     <w:semiHidden/>
     <w:unhideWhenUsed/>
@@ -1081,11 +1077,11 @@
       <w:color w:val="243F60" w:themeColor="accent1" w:themeShade="7F"/>
     </w:rPr>
   </w:style>
-  <w:style w:type="paragraph" w:styleId="7">
+  <w:style w:type="paragraph" w:styleId="Heading7">
     <w:name w:val="heading 7"/>
-    <w:basedOn w:val="a1"/>
-    <w:next w:val="a1"/>
-    <w:link w:val="70"/>
+    <w:basedOn w:val="Normal"/>
+    <w:next w:val="Normal"/>
+    <w:link w:val="Heading7Char"/>
     <w:uiPriority w:val="9"/>
     <w:semiHidden/>
     <w:unhideWhenUsed/>
@@ -1104,11 +1100,11 @@
       <w:color w:val="404040" w:themeColor="text1" w:themeTint="BF"/>
     </w:rPr>
   </w:style>
-  <w:style w:type="paragraph" w:styleId="8">
+  <w:style w:type="paragraph" w:styleId="Heading8">
     <w:name w:val="heading 8"/>
-    <w:basedOn w:val="a1"/>
-    <w:next w:val="a1"/>
-    <w:link w:val="80"/>
+    <w:basedOn w:val="Normal"/>
+    <w:next w:val="Normal"/>
+    <w:link w:val="Heading8Char"/>
     <w:uiPriority w:val="9"/>
     <w:semiHidden/>
     <w:unhideWhenUsed/>
@@ -1127,11 +1123,11 @@
       <w:szCs w:val="20"/>
     </w:rPr>
   </w:style>
-  <w:style w:type="paragraph" w:styleId="9">
+  <w:style w:type="paragraph" w:styleId="Heading9">
     <w:name w:val="heading 9"/>
-    <w:basedOn w:val="a1"/>
-    <w:next w:val="a1"/>
-    <w:link w:val="90"/>
+    <w:basedOn w:val="Normal"/>
+    <w:next w:val="Normal"/>
+    <w:link w:val="Heading9Char"/>
     <w:uiPriority w:val="9"/>
     <w:semiHidden/>
     <w:unhideWhenUsed/>
@@ -1152,13 +1148,13 @@
       <w:szCs w:val="20"/>
     </w:rPr>
   </w:style>
-  <w:style w:type="character" w:default="1" w:styleId="a2">
+  <w:style w:type="character" w:default="1" w:styleId="DefaultParagraphFont">
     <w:name w:val="Default Paragraph Font"/>
     <w:uiPriority w:val="1"/>
     <w:semiHidden/>
     <w:unhideWhenUsed/>
   </w:style>
-  <w:style w:type="table" w:default="1" w:styleId="a3">
+  <w:style w:type="table" w:default="1" w:styleId="TableNormal">
     <w:name w:val="Normal Table"/>
     <w:uiPriority w:val="99"/>
     <w:semiHidden/>
@@ -1173,16 +1169,16 @@
       </w:tblCellMar>
     </w:tblPr>
   </w:style>
-  <w:style w:type="numbering" w:default="1" w:styleId="a4">
+  <w:style w:type="numbering" w:default="1" w:styleId="NoList">
     <w:name w:val="No List"/>
     <w:uiPriority w:val="99"/>
     <w:semiHidden/>
     <w:unhideWhenUsed/>
   </w:style>
-  <w:style w:type="paragraph" w:styleId="a5">
+  <w:style w:type="paragraph" w:styleId="Header">
     <w:name w:val="header"/>
-    <w:basedOn w:val="a1"/>
-    <w:link w:val="a6"/>
+    <w:basedOn w:val="Normal"/>
+    <w:link w:val="HeaderChar"/>
     <w:uiPriority w:val="99"/>
     <w:unhideWhenUsed/>
     <w:rsid w:val="00E618BF"/>
@@ -1194,17 +1190,17 @@
       <w:spacing w:after="0" w:line="240" w:lineRule="auto"/>
     </w:pPr>
   </w:style>
-  <w:style w:type="character" w:customStyle="1" w:styleId="a6">
-    <w:name w:val="Верхний колонтитул Знак"/>
-    <w:basedOn w:val="a2"/>
-    <w:link w:val="a5"/>
+  <w:style w:type="character" w:customStyle="1" w:styleId="HeaderChar">
+    <w:name w:val="Header Char"/>
+    <w:basedOn w:val="DefaultParagraphFont"/>
+    <w:link w:val="Header"/>
     <w:uiPriority w:val="99"/>
     <w:rsid w:val="00E618BF"/>
   </w:style>
-  <w:style w:type="paragraph" w:styleId="a7">
+  <w:style w:type="paragraph" w:styleId="Footer">
     <w:name w:val="footer"/>
-    <w:basedOn w:val="a1"/>
-    <w:link w:val="a8"/>
+    <w:basedOn w:val="Normal"/>
+    <w:link w:val="FooterChar"/>
     <w:uiPriority w:val="99"/>
     <w:unhideWhenUsed/>
     <w:rsid w:val="00E618BF"/>
@@ -1216,14 +1212,14 @@
       <w:spacing w:after="0" w:line="240" w:lineRule="auto"/>
     </w:pPr>
   </w:style>
-  <w:style w:type="character" w:customStyle="1" w:styleId="a8">
-    <w:name w:val="Нижний колонтитул Знак"/>
-    <w:basedOn w:val="a2"/>
-    <w:link w:val="a7"/>
+  <w:style w:type="character" w:customStyle="1" w:styleId="FooterChar">
+    <w:name w:val="Footer Char"/>
+    <w:basedOn w:val="DefaultParagraphFont"/>
+    <w:link w:val="Footer"/>
     <w:uiPriority w:val="99"/>
     <w:rsid w:val="00E618BF"/>
   </w:style>
-  <w:style w:type="paragraph" w:styleId="a9">
+  <w:style w:type="paragraph" w:styleId="NoSpacing">
     <w:name w:val="No Spacing"/>
     <w:uiPriority w:val="1"/>
     <w:qFormat/>
@@ -1232,10 +1228,10 @@
       <w:spacing w:after="0" w:line="240" w:lineRule="auto"/>
     </w:pPr>
   </w:style>
-  <w:style w:type="character" w:customStyle="1" w:styleId="10">
-    <w:name w:val="Заголовок 1 Знак"/>
-    <w:basedOn w:val="a2"/>
-    <w:link w:val="1"/>
+  <w:style w:type="character" w:customStyle="1" w:styleId="Heading1Char">
+    <w:name w:val="Heading 1 Char"/>
+    <w:basedOn w:val="DefaultParagraphFont"/>
+    <w:link w:val="Heading1"/>
     <w:uiPriority w:val="9"/>
     <w:rsid w:val="00FC693F"/>
     <w:rPr>
@@ -1247,10 +1243,10 @@
       <w:szCs w:val="28"/>
     </w:rPr>
   </w:style>
-  <w:style w:type="character" w:customStyle="1" w:styleId="22">
-    <w:name w:val="Заголовок 2 Знак"/>
-    <w:basedOn w:val="a2"/>
-    <w:link w:val="21"/>
+  <w:style w:type="character" w:customStyle="1" w:styleId="Heading2Char">
+    <w:name w:val="Heading 2 Char"/>
+    <w:basedOn w:val="DefaultParagraphFont"/>
+    <w:link w:val="Heading2"/>
     <w:uiPriority w:val="9"/>
     <w:rsid w:val="00FC693F"/>
     <w:rPr>
@@ -1262,10 +1258,10 @@
       <w:szCs w:val="26"/>
     </w:rPr>
   </w:style>
-  <w:style w:type="character" w:customStyle="1" w:styleId="32">
-    <w:name w:val="Заголовок 3 Знак"/>
-    <w:basedOn w:val="a2"/>
-    <w:link w:val="31"/>
+  <w:style w:type="character" w:customStyle="1" w:styleId="Heading3Char">
+    <w:name w:val="Heading 3 Char"/>
+    <w:basedOn w:val="DefaultParagraphFont"/>
+    <w:link w:val="Heading3"/>
     <w:uiPriority w:val="9"/>
     <w:rsid w:val="00FC693F"/>
     <w:rPr>
@@ -1275,11 +1271,11 @@
       <w:color w:val="4F81BD" w:themeColor="accent1"/>
     </w:rPr>
   </w:style>
-  <w:style w:type="paragraph" w:styleId="aa">
+  <w:style w:type="paragraph" w:styleId="Title">
     <w:name w:val="Title"/>
-    <w:basedOn w:val="a1"/>
-    <w:next w:val="a1"/>
-    <w:link w:val="ab"/>
+    <w:basedOn w:val="Normal"/>
+    <w:next w:val="Normal"/>
+    <w:link w:val="TitleChar"/>
     <w:uiPriority w:val="10"/>
     <w:qFormat/>
     <w:rsid w:val="00FC693F"/>
@@ -1299,10 +1295,10 @@
       <w:szCs w:val="52"/>
     </w:rPr>
   </w:style>
-  <w:style w:type="character" w:customStyle="1" w:styleId="ab">
-    <w:name w:val="Заголовок Знак"/>
-    <w:basedOn w:val="a2"/>
-    <w:link w:val="aa"/>
+  <w:style w:type="character" w:customStyle="1" w:styleId="TitleChar">
+    <w:name w:val="Title Char"/>
+    <w:basedOn w:val="DefaultParagraphFont"/>
+    <w:link w:val="Title"/>
     <w:uiPriority w:val="10"/>
     <w:rsid w:val="00FC693F"/>
     <w:rPr>
@@ -1314,11 +1310,11 @@
       <w:szCs w:val="52"/>
     </w:rPr>
   </w:style>
-  <w:style w:type="paragraph" w:styleId="ac">
+  <w:style w:type="paragraph" w:styleId="Subtitle">
     <w:name w:val="Subtitle"/>
-    <w:basedOn w:val="a1"/>
-    <w:next w:val="a1"/>
-    <w:link w:val="ad"/>
+    <w:basedOn w:val="Normal"/>
+    <w:next w:val="Normal"/>
+    <w:link w:val="SubtitleChar"/>
     <w:uiPriority w:val="11"/>
     <w:qFormat/>
     <w:rsid w:val="00FC693F"/>
@@ -1337,10 +1333,10 @@
       <w:szCs w:val="24"/>
     </w:rPr>
   </w:style>
-  <w:style w:type="character" w:customStyle="1" w:styleId="ad">
-    <w:name w:val="Подзаголовок Знак"/>
-    <w:basedOn w:val="a2"/>
-    <w:link w:val="ac"/>
+  <w:style w:type="character" w:customStyle="1" w:styleId="SubtitleChar">
+    <w:name w:val="Subtitle Char"/>
+    <w:basedOn w:val="DefaultParagraphFont"/>
+    <w:link w:val="Subtitle"/>
     <w:uiPriority w:val="11"/>
     <w:rsid w:val="00FC693F"/>
     <w:rPr>
@@ -1353,9 +1349,9 @@
       <w:szCs w:val="24"/>
     </w:rPr>
   </w:style>
-  <w:style w:type="paragraph" w:styleId="ae">
+  <w:style w:type="paragraph" w:styleId="ListParagraph">
     <w:name w:val="List Paragraph"/>
-    <w:basedOn w:val="a1"/>
+    <w:basedOn w:val="Normal"/>
     <w:uiPriority w:val="34"/>
     <w:qFormat/>
     <w:rsid w:val="00FC693F"/>
@@ -1364,10 +1360,10 @@
       <w:contextualSpacing/>
     </w:pPr>
   </w:style>
-  <w:style w:type="paragraph" w:styleId="af">
+  <w:style w:type="paragraph" w:styleId="BodyText">
     <w:name w:val="Body Text"/>
-    <w:basedOn w:val="a1"/>
-    <w:link w:val="af0"/>
+    <w:basedOn w:val="Normal"/>
+    <w:link w:val="BodyTextChar"/>
     <w:uiPriority w:val="99"/>
     <w:unhideWhenUsed/>
     <w:rsid w:val="00AA1D8D"/>
@@ -1375,17 +1371,17 @@
       <w:spacing w:after="120"/>
     </w:pPr>
   </w:style>
-  <w:style w:type="character" w:customStyle="1" w:styleId="af0">
-    <w:name w:val="Основной текст Знак"/>
-    <w:basedOn w:val="a2"/>
-    <w:link w:val="af"/>
+  <w:style w:type="character" w:customStyle="1" w:styleId="BodyTextChar">
+    <w:name w:val="Body Text Char"/>
+    <w:basedOn w:val="DefaultParagraphFont"/>
+    <w:link w:val="BodyText"/>
     <w:uiPriority w:val="99"/>
     <w:rsid w:val="00AA1D8D"/>
   </w:style>
-  <w:style w:type="paragraph" w:styleId="23">
+  <w:style w:type="paragraph" w:styleId="BodyText2">
     <w:name w:val="Body Text 2"/>
-    <w:basedOn w:val="a1"/>
-    <w:link w:val="24"/>
+    <w:basedOn w:val="Normal"/>
+    <w:link w:val="BodyText2Char"/>
     <w:uiPriority w:val="99"/>
     <w:unhideWhenUsed/>
     <w:rsid w:val="00AA1D8D"/>
@@ -1393,17 +1389,17 @@
       <w:spacing w:after="120" w:line="480" w:lineRule="auto"/>
     </w:pPr>
   </w:style>
-  <w:style w:type="character" w:customStyle="1" w:styleId="24">
-    <w:name w:val="Основной текст 2 Знак"/>
-    <w:basedOn w:val="a2"/>
-    <w:link w:val="23"/>
+  <w:style w:type="character" w:customStyle="1" w:styleId="BodyText2Char">
+    <w:name w:val="Body Text 2 Char"/>
+    <w:basedOn w:val="DefaultParagraphFont"/>
+    <w:link w:val="BodyText2"/>
     <w:uiPriority w:val="99"/>
     <w:rsid w:val="00AA1D8D"/>
   </w:style>
-  <w:style w:type="paragraph" w:styleId="33">
+  <w:style w:type="paragraph" w:styleId="BodyText3">
     <w:name w:val="Body Text 3"/>
-    <w:basedOn w:val="a1"/>
-    <w:link w:val="34"/>
+    <w:basedOn w:val="Normal"/>
+    <w:link w:val="BodyText3Char"/>
     <w:uiPriority w:val="99"/>
     <w:unhideWhenUsed/>
     <w:rsid w:val="00AA1D8D"/>
@@ -1415,10 +1411,10 @@
       <w:szCs w:val="16"/>
     </w:rPr>
   </w:style>
-  <w:style w:type="character" w:customStyle="1" w:styleId="34">
-    <w:name w:val="Основной текст 3 Знак"/>
-    <w:basedOn w:val="a2"/>
-    <w:link w:val="33"/>
+  <w:style w:type="character" w:customStyle="1" w:styleId="BodyText3Char">
+    <w:name w:val="Body Text 3 Char"/>
+    <w:basedOn w:val="DefaultParagraphFont"/>
+    <w:link w:val="BodyText3"/>
     <w:uiPriority w:val="99"/>
     <w:rsid w:val="00AA1D8D"/>
     <w:rPr>
@@ -1426,9 +1422,9 @@
       <w:szCs w:val="16"/>
     </w:rPr>
   </w:style>
-  <w:style w:type="paragraph" w:styleId="af1">
+  <w:style w:type="paragraph" w:styleId="List">
     <w:name w:val="List"/>
-    <w:basedOn w:val="a1"/>
+    <w:basedOn w:val="Normal"/>
     <w:uiPriority w:val="99"/>
     <w:unhideWhenUsed/>
     <w:rsid w:val="00AA1D8D"/>
@@ -1437,9 +1433,9 @@
       <w:contextualSpacing/>
     </w:pPr>
   </w:style>
-  <w:style w:type="paragraph" w:styleId="25">
+  <w:style w:type="paragraph" w:styleId="List2">
     <w:name w:val="List 2"/>
-    <w:basedOn w:val="a1"/>
+    <w:basedOn w:val="Normal"/>
     <w:uiPriority w:val="99"/>
     <w:unhideWhenUsed/>
     <w:rsid w:val="00326F90"/>
@@ -1448,9 +1444,9 @@
       <w:contextualSpacing/>
     </w:pPr>
   </w:style>
-  <w:style w:type="paragraph" w:styleId="35">
+  <w:style w:type="paragraph" w:styleId="List3">
     <w:name w:val="List 3"/>
-    <w:basedOn w:val="a1"/>
+    <w:basedOn w:val="Normal"/>
     <w:uiPriority w:val="99"/>
     <w:unhideWhenUsed/>
     <w:rsid w:val="00326F90"/>
@@ -1459,9 +1455,9 @@
       <w:contextualSpacing/>
     </w:pPr>
   </w:style>
-  <w:style w:type="paragraph" w:styleId="a0">
+  <w:style w:type="paragraph" w:styleId="ListBullet">
     <w:name w:val="List Bullet"/>
-    <w:basedOn w:val="a1"/>
+    <w:basedOn w:val="Normal"/>
     <w:uiPriority w:val="99"/>
     <w:unhideWhenUsed/>
     <w:rsid w:val="00326F90"/>
@@ -1472,9 +1468,9 @@
       <w:contextualSpacing/>
     </w:pPr>
   </w:style>
-  <w:style w:type="paragraph" w:styleId="20">
+  <w:style w:type="paragraph" w:styleId="ListBullet2">
     <w:name w:val="List Bullet 2"/>
-    <w:basedOn w:val="a1"/>
+    <w:basedOn w:val="Normal"/>
     <w:uiPriority w:val="99"/>
     <w:unhideWhenUsed/>
     <w:rsid w:val="00326F90"/>
@@ -1485,9 +1481,9 @@
       <w:contextualSpacing/>
     </w:pPr>
   </w:style>
-  <w:style w:type="paragraph" w:styleId="30">
+  <w:style w:type="paragraph" w:styleId="ListBullet3">
     <w:name w:val="List Bullet 3"/>
-    <w:basedOn w:val="a1"/>
+    <w:basedOn w:val="Normal"/>
     <w:uiPriority w:val="99"/>
     <w:unhideWhenUsed/>
     <w:rsid w:val="00326F90"/>
@@ -1498,9 +1494,9 @@
       <w:contextualSpacing/>
     </w:pPr>
   </w:style>
-  <w:style w:type="paragraph" w:styleId="a">
+  <w:style w:type="paragraph" w:styleId="ListNumber">
     <w:name w:val="List Number"/>
-    <w:basedOn w:val="a1"/>
+    <w:basedOn w:val="Normal"/>
     <w:uiPriority w:val="99"/>
     <w:unhideWhenUsed/>
     <w:rsid w:val="00326F90"/>
@@ -1511,9 +1507,9 @@
       <w:contextualSpacing/>
     </w:pPr>
   </w:style>
-  <w:style w:type="paragraph" w:styleId="2">
+  <w:style w:type="paragraph" w:styleId="ListNumber2">
     <w:name w:val="List Number 2"/>
-    <w:basedOn w:val="a1"/>
+    <w:basedOn w:val="Normal"/>
     <w:uiPriority w:val="99"/>
     <w:unhideWhenUsed/>
     <w:rsid w:val="0029639D"/>
@@ -1524,9 +1520,9 @@
       <w:contextualSpacing/>
     </w:pPr>
   </w:style>
-  <w:style w:type="paragraph" w:styleId="3">
+  <w:style w:type="paragraph" w:styleId="ListNumber3">
     <w:name w:val="List Number 3"/>
-    <w:basedOn w:val="a1"/>
+    <w:basedOn w:val="Normal"/>
     <w:uiPriority w:val="99"/>
     <w:unhideWhenUsed/>
     <w:rsid w:val="0029639D"/>
@@ -1537,9 +1533,9 @@
       <w:contextualSpacing/>
     </w:pPr>
   </w:style>
-  <w:style w:type="paragraph" w:styleId="af2">
+  <w:style w:type="paragraph" w:styleId="ListContinue">
     <w:name w:val="List Continue"/>
-    <w:basedOn w:val="a1"/>
+    <w:basedOn w:val="Normal"/>
     <w:uiPriority w:val="99"/>
     <w:unhideWhenUsed/>
     <w:rsid w:val="0029639D"/>
@@ -1549,9 +1545,9 @@
       <w:contextualSpacing/>
     </w:pPr>
   </w:style>
-  <w:style w:type="paragraph" w:styleId="26">
+  <w:style w:type="paragraph" w:styleId="ListContinue2">
     <w:name w:val="List Continue 2"/>
-    <w:basedOn w:val="a1"/>
+    <w:basedOn w:val="Normal"/>
     <w:uiPriority w:val="99"/>
     <w:unhideWhenUsed/>
     <w:rsid w:val="0029639D"/>
@@ -1561,9 +1557,9 @@
       <w:contextualSpacing/>
     </w:pPr>
   </w:style>
-  <w:style w:type="paragraph" w:styleId="36">
+  <w:style w:type="paragraph" w:styleId="ListContinue3">
     <w:name w:val="List Continue 3"/>
-    <w:basedOn w:val="a1"/>
+    <w:basedOn w:val="Normal"/>
     <w:uiPriority w:val="99"/>
     <w:unhideWhenUsed/>
     <w:rsid w:val="0029639D"/>
@@ -1573,9 +1569,9 @@
       <w:contextualSpacing/>
     </w:pPr>
   </w:style>
-  <w:style w:type="paragraph" w:styleId="af3">
+  <w:style w:type="paragraph" w:styleId="MacroText">
     <w:name w:val="macro"/>
-    <w:link w:val="af4"/>
+    <w:link w:val="MacroTextChar"/>
     <w:uiPriority w:val="99"/>
     <w:unhideWhenUsed/>
     <w:rsid w:val="0029639D"/>
@@ -1596,10 +1592,10 @@
       <w:szCs w:val="20"/>
     </w:rPr>
   </w:style>
-  <w:style w:type="character" w:customStyle="1" w:styleId="af4">
-    <w:name w:val="Текст макроса Знак"/>
-    <w:basedOn w:val="a2"/>
-    <w:link w:val="af3"/>
+  <w:style w:type="character" w:customStyle="1" w:styleId="MacroTextChar">
+    <w:name w:val="Macro Text Char"/>
+    <w:basedOn w:val="DefaultParagraphFont"/>
+    <w:link w:val="MacroText"/>
     <w:uiPriority w:val="99"/>
     <w:rsid w:val="0029639D"/>
     <w:rPr>
@@ -1608,11 +1604,11 @@
       <w:szCs w:val="20"/>
     </w:rPr>
   </w:style>
-  <w:style w:type="paragraph" w:styleId="27">
+  <w:style w:type="paragraph" w:styleId="Quote">
     <w:name w:val="Quote"/>
-    <w:basedOn w:val="a1"/>
-    <w:next w:val="a1"/>
-    <w:link w:val="28"/>
+    <w:basedOn w:val="Normal"/>
+    <w:next w:val="Normal"/>
+    <w:link w:val="QuoteChar"/>
     <w:uiPriority w:val="29"/>
     <w:qFormat/>
     <w:rsid w:val="00FC693F"/>
@@ -1622,10 +1618,10 @@
       <w:color w:val="000000" w:themeColor="text1"/>
     </w:rPr>
   </w:style>
-  <w:style w:type="character" w:customStyle="1" w:styleId="28">
-    <w:name w:val="Цитата 2 Знак"/>
-    <w:basedOn w:val="a2"/>
-    <w:link w:val="27"/>
+  <w:style w:type="character" w:customStyle="1" w:styleId="QuoteChar">
+    <w:name w:val="Quote Char"/>
+    <w:basedOn w:val="DefaultParagraphFont"/>
+    <w:link w:val="Quote"/>
     <w:uiPriority w:val="29"/>
     <w:rsid w:val="00FC693F"/>
     <w:rPr>
@@ -1634,10 +1630,10 @@
       <w:color w:val="000000" w:themeColor="text1"/>
     </w:rPr>
   </w:style>
-  <w:style w:type="character" w:customStyle="1" w:styleId="40">
-    <w:name w:val="Заголовок 4 Знак"/>
-    <w:basedOn w:val="a2"/>
-    <w:link w:val="4"/>
+  <w:style w:type="character" w:customStyle="1" w:styleId="Heading4Char">
+    <w:name w:val="Heading 4 Char"/>
+    <w:basedOn w:val="DefaultParagraphFont"/>
+    <w:link w:val="Heading4"/>
     <w:uiPriority w:val="9"/>
     <w:semiHidden/>
     <w:rsid w:val="00FC693F"/>
@@ -1650,10 +1646,10 @@
       <w:color w:val="4F81BD" w:themeColor="accent1"/>
     </w:rPr>
   </w:style>
-  <w:style w:type="character" w:customStyle="1" w:styleId="50">
-    <w:name w:val="Заголовок 5 Знак"/>
-    <w:basedOn w:val="a2"/>
-    <w:link w:val="5"/>
+  <w:style w:type="character" w:customStyle="1" w:styleId="Heading5Char">
+    <w:name w:val="Heading 5 Char"/>
+    <w:basedOn w:val="DefaultParagraphFont"/>
+    <w:link w:val="Heading5"/>
     <w:uiPriority w:val="9"/>
     <w:semiHidden/>
     <w:rsid w:val="00FC693F"/>
@@ -1662,10 +1658,10 @@
       <w:color w:val="243F60" w:themeColor="accent1" w:themeShade="7F"/>
     </w:rPr>
   </w:style>
-  <w:style w:type="character" w:customStyle="1" w:styleId="60">
-    <w:name w:val="Заголовок 6 Знак"/>
-    <w:basedOn w:val="a2"/>
-    <w:link w:val="6"/>
+  <w:style w:type="character" w:customStyle="1" w:styleId="Heading6Char">
+    <w:name w:val="Heading 6 Char"/>
+    <w:basedOn w:val="DefaultParagraphFont"/>
+    <w:link w:val="Heading6"/>
     <w:uiPriority w:val="9"/>
     <w:semiHidden/>
     <w:rsid w:val="00FC693F"/>
@@ -1676,10 +1672,10 @@
       <w:color w:val="243F60" w:themeColor="accent1" w:themeShade="7F"/>
     </w:rPr>
   </w:style>
-  <w:style w:type="character" w:customStyle="1" w:styleId="70">
-    <w:name w:val="Заголовок 7 Знак"/>
-    <w:basedOn w:val="a2"/>
-    <w:link w:val="7"/>
+  <w:style w:type="character" w:customStyle="1" w:styleId="Heading7Char">
+    <w:name w:val="Heading 7 Char"/>
+    <w:basedOn w:val="DefaultParagraphFont"/>
+    <w:link w:val="Heading7"/>
     <w:uiPriority w:val="9"/>
     <w:semiHidden/>
     <w:rsid w:val="00FC693F"/>
@@ -1690,10 +1686,10 @@
       <w:color w:val="404040" w:themeColor="text1" w:themeTint="BF"/>
     </w:rPr>
   </w:style>
-  <w:style w:type="character" w:customStyle="1" w:styleId="80">
-    <w:name w:val="Заголовок 8 Знак"/>
-    <w:basedOn w:val="a2"/>
-    <w:link w:val="8"/>
+  <w:style w:type="character" w:customStyle="1" w:styleId="Heading8Char">
+    <w:name w:val="Heading 8 Char"/>
+    <w:basedOn w:val="DefaultParagraphFont"/>
+    <w:link w:val="Heading8"/>
     <w:uiPriority w:val="9"/>
     <w:semiHidden/>
     <w:rsid w:val="00FC693F"/>
@@ -1704,10 +1700,10 @@
       <w:szCs w:val="20"/>
     </w:rPr>
   </w:style>
-  <w:style w:type="character" w:customStyle="1" w:styleId="90">
-    <w:name w:val="Заголовок 9 Знак"/>
-    <w:basedOn w:val="a2"/>
-    <w:link w:val="9"/>
+  <w:style w:type="character" w:customStyle="1" w:styleId="Heading9Char">
+    <w:name w:val="Heading 9 Char"/>
+    <w:basedOn w:val="DefaultParagraphFont"/>
+    <w:link w:val="Heading9"/>
     <w:uiPriority w:val="9"/>
     <w:semiHidden/>
     <w:rsid w:val="00FC693F"/>
@@ -1720,12 +1716,11 @@
       <w:szCs w:val="20"/>
     </w:rPr>
   </w:style>
-  <w:style w:type="paragraph" w:styleId="af5">
+  <w:style w:type="paragraph" w:styleId="Caption">
     <w:name w:val="caption"/>
-    <w:basedOn w:val="a1"/>
-    <w:next w:val="a1"/>
+    <w:basedOn w:val="Normal"/>
+    <w:next w:val="Normal"/>
     <w:uiPriority w:val="35"/>
-    <w:semiHidden/>
     <w:unhideWhenUsed/>
     <w:qFormat/>
     <w:rsid w:val="00FC693F"/>
@@ -1740,9 +1735,9 @@
       <w:szCs w:val="18"/>
     </w:rPr>
   </w:style>
-  <w:style w:type="character" w:styleId="af6">
+  <w:style w:type="character" w:styleId="Strong">
     <w:name w:val="Strong"/>
-    <w:basedOn w:val="a2"/>
+    <w:basedOn w:val="DefaultParagraphFont"/>
     <w:uiPriority w:val="22"/>
     <w:qFormat/>
     <w:rsid w:val="00FC693F"/>
@@ -1751,9 +1746,9 @@
       <w:bCs/>
     </w:rPr>
   </w:style>
-  <w:style w:type="character" w:styleId="af7">
+  <w:style w:type="character" w:styleId="Emphasis">
     <w:name w:val="Emphasis"/>
-    <w:basedOn w:val="a2"/>
+    <w:basedOn w:val="DefaultParagraphFont"/>
     <w:uiPriority w:val="20"/>
     <w:qFormat/>
     <w:rsid w:val="00FC693F"/>
@@ -1762,11 +1757,11 @@
       <w:iCs/>
     </w:rPr>
   </w:style>
-  <w:style w:type="paragraph" w:styleId="af8">
+  <w:style w:type="paragraph" w:styleId="IntenseQuote">
     <w:name w:val="Intense Quote"/>
-    <w:basedOn w:val="a1"/>
-    <w:next w:val="a1"/>
-    <w:link w:val="af9"/>
+    <w:basedOn w:val="Normal"/>
+    <w:next w:val="Normal"/>
+    <w:link w:val="IntenseQuoteChar"/>
     <w:uiPriority w:val="30"/>
     <w:qFormat/>
     <w:rsid w:val="00FC693F"/>
@@ -1785,10 +1780,10 @@
       <w:color w:val="4F81BD" w:themeColor="accent1"/>
     </w:rPr>
   </w:style>
-  <w:style w:type="character" w:customStyle="1" w:styleId="af9">
-    <w:name w:val="Выделенная цитата Знак"/>
-    <w:basedOn w:val="a2"/>
-    <w:link w:val="af8"/>
+  <w:style w:type="character" w:customStyle="1" w:styleId="IntenseQuoteChar">
+    <w:name w:val="Intense Quote Char"/>
+    <w:basedOn w:val="DefaultParagraphFont"/>
+    <w:link w:val="IntenseQuote"/>
     <w:uiPriority w:val="30"/>
     <w:rsid w:val="00FC693F"/>
     <w:rPr>
@@ -1799,9 +1794,9 @@
       <w:color w:val="4F81BD" w:themeColor="accent1"/>
     </w:rPr>
   </w:style>
-  <w:style w:type="character" w:styleId="afa">
+  <w:style w:type="character" w:styleId="SubtleEmphasis">
     <w:name w:val="Subtle Emphasis"/>
-    <w:basedOn w:val="a2"/>
+    <w:basedOn w:val="DefaultParagraphFont"/>
     <w:uiPriority w:val="19"/>
     <w:qFormat/>
     <w:rsid w:val="00FC693F"/>
@@ -1811,9 +1806,9 @@
       <w:color w:val="808080" w:themeColor="text1" w:themeTint="7F"/>
     </w:rPr>
   </w:style>
-  <w:style w:type="character" w:styleId="afb">
+  <w:style w:type="character" w:styleId="IntenseEmphasis">
     <w:name w:val="Intense Emphasis"/>
-    <w:basedOn w:val="a2"/>
+    <w:basedOn w:val="DefaultParagraphFont"/>
     <w:uiPriority w:val="21"/>
     <w:qFormat/>
     <w:rsid w:val="00FC693F"/>
@@ -1825,9 +1820,9 @@
       <w:color w:val="4F81BD" w:themeColor="accent1"/>
     </w:rPr>
   </w:style>
-  <w:style w:type="character" w:styleId="afc">
+  <w:style w:type="character" w:styleId="SubtleReference">
     <w:name w:val="Subtle Reference"/>
-    <w:basedOn w:val="a2"/>
+    <w:basedOn w:val="DefaultParagraphFont"/>
     <w:uiPriority w:val="31"/>
     <w:qFormat/>
     <w:rsid w:val="00FC693F"/>
@@ -1837,9 +1832,9 @@
       <w:u w:val="single"/>
     </w:rPr>
   </w:style>
-  <w:style w:type="character" w:styleId="afd">
+  <w:style w:type="character" w:styleId="IntenseReference">
     <w:name w:val="Intense Reference"/>
-    <w:basedOn w:val="a2"/>
+    <w:basedOn w:val="DefaultParagraphFont"/>
     <w:uiPriority w:val="32"/>
     <w:qFormat/>
     <w:rsid w:val="00FC693F"/>
@@ -1852,9 +1847,9 @@
       <w:u w:val="single"/>
     </w:rPr>
   </w:style>
-  <w:style w:type="character" w:styleId="afe">
+  <w:style w:type="character" w:styleId="BookTitle">
     <w:name w:val="Book Title"/>
-    <w:basedOn w:val="a2"/>
+    <w:basedOn w:val="DefaultParagraphFont"/>
     <w:uiPriority w:val="33"/>
     <w:qFormat/>
     <w:rsid w:val="00FC693F"/>
@@ -1865,10 +1860,10 @@
       <w:spacing w:val="5"/>
     </w:rPr>
   </w:style>
-  <w:style w:type="paragraph" w:styleId="aff">
+  <w:style w:type="paragraph" w:styleId="TOCHeading">
     <w:name w:val="TOC Heading"/>
-    <w:basedOn w:val="1"/>
-    <w:next w:val="a1"/>
+    <w:basedOn w:val="Heading1"/>
+    <w:next w:val="Normal"/>
     <w:uiPriority w:val="39"/>
     <w:semiHidden/>
     <w:unhideWhenUsed/>
@@ -1878,9 +1873,9 @@
       <w:outlineLvl w:val="9"/>
     </w:pPr>
   </w:style>
-  <w:style w:type="table" w:styleId="aff0">
+  <w:style w:type="table" w:styleId="TableGrid">
     <w:name w:val="Table Grid"/>
-    <w:basedOn w:val="a3"/>
+    <w:basedOn w:val="TableNormal"/>
     <w:uiPriority w:val="59"/>
     <w:rsid w:val="00FC693F"/>
     <w:pPr>
@@ -1897,9 +1892,9 @@
       </w:tblBorders>
     </w:tblPr>
   </w:style>
-  <w:style w:type="table" w:styleId="aff1">
+  <w:style w:type="table" w:styleId="LightShading">
     <w:name w:val="Light Shading"/>
-    <w:basedOn w:val="a3"/>
+    <w:basedOn w:val="TableNormal"/>
     <w:uiPriority w:val="60"/>
     <w:rsid w:val="00FC693F"/>
     <w:pPr>
@@ -1993,9 +1988,9 @@
       </w:tcPr>
     </w:tblStylePr>
   </w:style>
-  <w:style w:type="table" w:styleId="-1">
+  <w:style w:type="table" w:styleId="LightShading-Accent1">
     <w:name w:val="Light Shading Accent 1"/>
-    <w:basedOn w:val="a3"/>
+    <w:basedOn w:val="TableNormal"/>
     <w:uiPriority w:val="60"/>
     <w:rsid w:val="00FC693F"/>
     <w:pPr>
@@ -2089,9 +2084,9 @@
       </w:tcPr>
     </w:tblStylePr>
   </w:style>
-  <w:style w:type="table" w:styleId="-2">
+  <w:style w:type="table" w:styleId="LightShading-Accent2">
     <w:name w:val="Light Shading Accent 2"/>
-    <w:basedOn w:val="a3"/>
+    <w:basedOn w:val="TableNormal"/>
     <w:uiPriority w:val="60"/>
     <w:rsid w:val="00FC693F"/>
     <w:pPr>
@@ -2185,9 +2180,9 @@
       </w:tcPr>
     </w:tblStylePr>
   </w:style>
-  <w:style w:type="table" w:styleId="-3">
+  <w:style w:type="table" w:styleId="LightShading-Accent3">
     <w:name w:val="Light Shading Accent 3"/>
-    <w:basedOn w:val="a3"/>
+    <w:basedOn w:val="TableNormal"/>
     <w:uiPriority w:val="60"/>
     <w:rsid w:val="00FC693F"/>
     <w:pPr>
@@ -2281,9 +2276,9 @@
       </w:tcPr>
     </w:tblStylePr>
   </w:style>
-  <w:style w:type="table" w:styleId="-4">
+  <w:style w:type="table" w:styleId="LightShading-Accent4">
     <w:name w:val="Light Shading Accent 4"/>
-    <w:basedOn w:val="a3"/>
+    <w:basedOn w:val="TableNormal"/>
     <w:uiPriority w:val="60"/>
     <w:rsid w:val="00FC693F"/>
     <w:pPr>
@@ -2377,9 +2372,9 @@
       </w:tcPr>
     </w:tblStylePr>
   </w:style>
-  <w:style w:type="table" w:styleId="-5">
+  <w:style w:type="table" w:styleId="LightShading-Accent5">
     <w:name w:val="Light Shading Accent 5"/>
-    <w:basedOn w:val="a3"/>
+    <w:basedOn w:val="TableNormal"/>
     <w:uiPriority w:val="60"/>
     <w:rsid w:val="00FC693F"/>
     <w:pPr>
@@ -2473,9 +2468,9 @@
       </w:tcPr>
     </w:tblStylePr>
   </w:style>
-  <w:style w:type="table" w:styleId="-6">
+  <w:style w:type="table" w:styleId="LightShading-Accent6">
     <w:name w:val="Light Shading Accent 6"/>
-    <w:basedOn w:val="a3"/>
+    <w:basedOn w:val="TableNormal"/>
     <w:uiPriority w:val="60"/>
     <w:rsid w:val="00FC693F"/>
     <w:pPr>
@@ -2569,9 +2564,9 @@
       </w:tcPr>
     </w:tblStylePr>
   </w:style>
-  <w:style w:type="table" w:styleId="aff2">
+  <w:style w:type="table" w:styleId="LightList">
     <w:name w:val="Light List"/>
-    <w:basedOn w:val="a3"/>
+    <w:basedOn w:val="TableNormal"/>
     <w:uiPriority w:val="61"/>
     <w:rsid w:val="00FC693F"/>
     <w:pPr>
@@ -2654,9 +2649,9 @@
       </w:tcPr>
     </w:tblStylePr>
   </w:style>
-  <w:style w:type="table" w:styleId="-10">
+  <w:style w:type="table" w:styleId="LightList-Accent1">
     <w:name w:val="Light List Accent 1"/>
-    <w:basedOn w:val="a3"/>
+    <w:basedOn w:val="TableNormal"/>
     <w:uiPriority w:val="61"/>
     <w:rsid w:val="00FC693F"/>
     <w:pPr>
@@ -2739,9 +2734,9 @@
       </w:tcPr>
     </w:tblStylePr>
   </w:style>
-  <w:style w:type="table" w:styleId="-20">
+  <w:style w:type="table" w:styleId="LightList-Accent2">
     <w:name w:val="Light List Accent 2"/>
-    <w:basedOn w:val="a3"/>
+    <w:basedOn w:val="TableNormal"/>
     <w:uiPriority w:val="61"/>
     <w:rsid w:val="00CB0664"/>
     <w:pPr>
@@ -2824,9 +2819,9 @@
       </w:tcPr>
     </w:tblStylePr>
   </w:style>
-  <w:style w:type="table" w:styleId="-30">
+  <w:style w:type="table" w:styleId="LightList-Accent3">
     <w:name w:val="Light List Accent 3"/>
-    <w:basedOn w:val="a3"/>
+    <w:basedOn w:val="TableNormal"/>
     <w:uiPriority w:val="61"/>
     <w:rsid w:val="00CB0664"/>
     <w:pPr>
@@ -2909,9 +2904,9 @@
       </w:tcPr>
     </w:tblStylePr>
   </w:style>
-  <w:style w:type="table" w:styleId="-40">
+  <w:style w:type="table" w:styleId="LightList-Accent4">
     <w:name w:val="Light List Accent 4"/>
-    <w:basedOn w:val="a3"/>
+    <w:basedOn w:val="TableNormal"/>
     <w:uiPriority w:val="61"/>
     <w:rsid w:val="00CB0664"/>
     <w:pPr>
@@ -2994,9 +2989,9 @@
       </w:tcPr>
     </w:tblStylePr>
   </w:style>
-  <w:style w:type="table" w:styleId="-50">
+  <w:style w:type="table" w:styleId="LightList-Accent5">
     <w:name w:val="Light List Accent 5"/>
-    <w:basedOn w:val="a3"/>
+    <w:basedOn w:val="TableNormal"/>
     <w:uiPriority w:val="61"/>
     <w:rsid w:val="00CB0664"/>
     <w:pPr>
@@ -3079,9 +3074,9 @@
       </w:tcPr>
     </w:tblStylePr>
   </w:style>
-  <w:style w:type="table" w:styleId="-60">
+  <w:style w:type="table" w:styleId="LightList-Accent6">
     <w:name w:val="Light List Accent 6"/>
-    <w:basedOn w:val="a3"/>
+    <w:basedOn w:val="TableNormal"/>
     <w:uiPriority w:val="61"/>
     <w:rsid w:val="00CB0664"/>
     <w:pPr>
@@ -3164,9 +3159,9 @@
       </w:tcPr>
     </w:tblStylePr>
   </w:style>
-  <w:style w:type="table" w:styleId="aff3">
+  <w:style w:type="table" w:styleId="LightGrid">
     <w:name w:val="Light Grid"/>
-    <w:basedOn w:val="a3"/>
+    <w:basedOn w:val="TableNormal"/>
     <w:uiPriority w:val="62"/>
     <w:rsid w:val="00CB0664"/>
     <w:pPr>
@@ -3287,9 +3282,9 @@
       </w:tcPr>
     </w:tblStylePr>
   </w:style>
-  <w:style w:type="table" w:styleId="-11">
+  <w:style w:type="table" w:styleId="LightGrid-Accent1">
     <w:name w:val="Light Grid Accent 1"/>
-    <w:basedOn w:val="a3"/>
+    <w:basedOn w:val="TableNormal"/>
     <w:uiPriority w:val="62"/>
     <w:rsid w:val="00CB0664"/>
     <w:pPr>
@@ -3410,9 +3405,9 @@
       </w:tcPr>
     </w:tblStylePr>
   </w:style>
-  <w:style w:type="table" w:styleId="-21">
+  <w:style w:type="table" w:styleId="LightGrid-Accent2">
     <w:name w:val="Light Grid Accent 2"/>
-    <w:basedOn w:val="a3"/>
+    <w:basedOn w:val="TableNormal"/>
     <w:uiPriority w:val="62"/>
     <w:rsid w:val="00CB0664"/>
     <w:pPr>
@@ -3533,9 +3528,9 @@
       </w:tcPr>
     </w:tblStylePr>
   </w:style>
-  <w:style w:type="table" w:styleId="-31">
+  <w:style w:type="table" w:styleId="LightGrid-Accent3">
     <w:name w:val="Light Grid Accent 3"/>
-    <w:basedOn w:val="a3"/>
+    <w:basedOn w:val="TableNormal"/>
     <w:uiPriority w:val="62"/>
     <w:rsid w:val="00CB0664"/>
     <w:pPr>
@@ -3656,9 +3651,9 @@
       </w:tcPr>
     </w:tblStylePr>
   </w:style>
-  <w:style w:type="table" w:styleId="-41">
+  <w:style w:type="table" w:styleId="LightGrid-Accent4">
     <w:name w:val="Light Grid Accent 4"/>
-    <w:basedOn w:val="a3"/>
+    <w:basedOn w:val="TableNormal"/>
     <w:uiPriority w:val="62"/>
     <w:rsid w:val="00CB0664"/>
     <w:pPr>
@@ -3779,9 +3774,9 @@
       </w:tcPr>
     </w:tblStylePr>
   </w:style>
-  <w:style w:type="table" w:styleId="-51">
+  <w:style w:type="table" w:styleId="LightGrid-Accent5">
     <w:name w:val="Light Grid Accent 5"/>
-    <w:basedOn w:val="a3"/>
+    <w:basedOn w:val="TableNormal"/>
     <w:uiPriority w:val="62"/>
     <w:rsid w:val="00CB0664"/>
     <w:pPr>
@@ -3902,9 +3897,9 @@
       </w:tcPr>
     </w:tblStylePr>
   </w:style>
-  <w:style w:type="table" w:styleId="-61">
+  <w:style w:type="table" w:styleId="LightGrid-Accent6">
     <w:name w:val="Light Grid Accent 6"/>
-    <w:basedOn w:val="a3"/>
+    <w:basedOn w:val="TableNormal"/>
     <w:uiPriority w:val="62"/>
     <w:rsid w:val="00CB0664"/>
     <w:pPr>
@@ -4025,9 +4020,9 @@
       </w:tcPr>
     </w:tblStylePr>
   </w:style>
-  <w:style w:type="table" w:styleId="11">
+  <w:style w:type="table" w:styleId="MediumShading1">
     <w:name w:val="Medium Shading 1"/>
-    <w:basedOn w:val="a3"/>
+    <w:basedOn w:val="TableNormal"/>
     <w:uiPriority w:val="63"/>
     <w:rsid w:val="00CB0664"/>
     <w:pPr>
@@ -4124,9 +4119,9 @@
       </w:tcPr>
     </w:tblStylePr>
   </w:style>
-  <w:style w:type="table" w:styleId="1-1">
+  <w:style w:type="table" w:styleId="MediumShading1-Accent1">
     <w:name w:val="Medium Shading 1 Accent 1"/>
-    <w:basedOn w:val="a3"/>
+    <w:basedOn w:val="TableNormal"/>
     <w:uiPriority w:val="63"/>
     <w:rsid w:val="00CB0664"/>
     <w:pPr>
@@ -4223,9 +4218,9 @@
       </w:tcPr>
     </w:tblStylePr>
   </w:style>
-  <w:style w:type="table" w:styleId="1-2">
+  <w:style w:type="table" w:styleId="MediumShading1-Accent2">
     <w:name w:val="Medium Shading 1 Accent 2"/>
-    <w:basedOn w:val="a3"/>
+    <w:basedOn w:val="TableNormal"/>
     <w:uiPriority w:val="63"/>
     <w:rsid w:val="00CB0664"/>
     <w:pPr>
@@ -4322,9 +4317,9 @@
       </w:tcPr>
     </w:tblStylePr>
   </w:style>
-  <w:style w:type="table" w:styleId="1-3">
+  <w:style w:type="table" w:styleId="MediumShading1-Accent3">
     <w:name w:val="Medium Shading 1 Accent 3"/>
-    <w:basedOn w:val="a3"/>
+    <w:basedOn w:val="TableNormal"/>
     <w:uiPriority w:val="63"/>
     <w:rsid w:val="00CB0664"/>
     <w:pPr>
@@ -4421,9 +4416,9 @@
       </w:tcPr>
     </w:tblStylePr>
   </w:style>
-  <w:style w:type="table" w:styleId="1-4">
+  <w:style w:type="table" w:styleId="MediumShading1-Accent4">
     <w:name w:val="Medium Shading 1 Accent 4"/>
-    <w:basedOn w:val="a3"/>
+    <w:basedOn w:val="TableNormal"/>
     <w:uiPriority w:val="63"/>
     <w:rsid w:val="00CB0664"/>
     <w:pPr>
@@ -4520,9 +4515,9 @@
       </w:tcPr>
     </w:tblStylePr>
   </w:style>
-  <w:style w:type="table" w:styleId="1-5">
+  <w:style w:type="table" w:styleId="MediumShading1-Accent5">
     <w:name w:val="Medium Shading 1 Accent 5"/>
-    <w:basedOn w:val="a3"/>
+    <w:basedOn w:val="TableNormal"/>
     <w:uiPriority w:val="63"/>
     <w:rsid w:val="00CB0664"/>
     <w:pPr>
@@ -4619,9 +4614,9 @@
       </w:tcPr>
     </w:tblStylePr>
   </w:style>
-  <w:style w:type="table" w:styleId="1-6">
+  <w:style w:type="table" w:styleId="MediumShading1-Accent6">
     <w:name w:val="Medium Shading 1 Accent 6"/>
-    <w:basedOn w:val="a3"/>
+    <w:basedOn w:val="TableNormal"/>
     <w:uiPriority w:val="63"/>
     <w:rsid w:val="00CB0664"/>
     <w:pPr>
@@ -4718,9 +4713,9 @@
       </w:tcPr>
     </w:tblStylePr>
   </w:style>
-  <w:style w:type="table" w:styleId="29">
+  <w:style w:type="table" w:styleId="MediumShading2">
     <w:name w:val="Medium Shading 2"/>
-    <w:basedOn w:val="a3"/>
+    <w:basedOn w:val="TableNormal"/>
     <w:uiPriority w:val="64"/>
     <w:rsid w:val="00CB0664"/>
     <w:pPr>
@@ -4860,9 +4855,9 @@
       </w:tcPr>
     </w:tblStylePr>
   </w:style>
-  <w:style w:type="table" w:styleId="2-1">
+  <w:style w:type="table" w:styleId="MediumShading2-Accent1">
     <w:name w:val="Medium Shading 2 Accent 1"/>
-    <w:basedOn w:val="a3"/>
+    <w:basedOn w:val="TableNormal"/>
     <w:uiPriority w:val="64"/>
     <w:rsid w:val="00CB0664"/>
     <w:pPr>
@@ -5002,9 +4997,9 @@
       </w:tcPr>
     </w:tblStylePr>
   </w:style>
-  <w:style w:type="table" w:styleId="2-2">
+  <w:style w:type="table" w:styleId="MediumShading2-Accent2">
     <w:name w:val="Medium Shading 2 Accent 2"/>
-    <w:basedOn w:val="a3"/>
+    <w:basedOn w:val="TableNormal"/>
     <w:uiPriority w:val="64"/>
     <w:rsid w:val="00CB0664"/>
     <w:pPr>
@@ -5144,9 +5139,9 @@
       </w:tcPr>
     </w:tblStylePr>
   </w:style>
-  <w:style w:type="table" w:styleId="2-3">
+  <w:style w:type="table" w:styleId="MediumShading2-Accent3">
     <w:name w:val="Medium Shading 2 Accent 3"/>
-    <w:basedOn w:val="a3"/>
+    <w:basedOn w:val="TableNormal"/>
     <w:uiPriority w:val="64"/>
     <w:rsid w:val="00CB0664"/>
     <w:pPr>
@@ -5286,9 +5281,9 @@
       </w:tcPr>
     </w:tblStylePr>
   </w:style>
-  <w:style w:type="table" w:styleId="2-4">
+  <w:style w:type="table" w:styleId="MediumShading2-Accent4">
     <w:name w:val="Medium Shading 2 Accent 4"/>
-    <w:basedOn w:val="a3"/>
+    <w:basedOn w:val="TableNormal"/>
     <w:uiPriority w:val="64"/>
     <w:rsid w:val="00CB0664"/>
     <w:pPr>
@@ -5428,9 +5423,9 @@
       </w:tcPr>
     </w:tblStylePr>
   </w:style>
-  <w:style w:type="table" w:styleId="2-5">
+  <w:style w:type="table" w:styleId="MediumShading2-Accent5">
     <w:name w:val="Medium Shading 2 Accent 5"/>
-    <w:basedOn w:val="a3"/>
+    <w:basedOn w:val="TableNormal"/>
     <w:uiPriority w:val="64"/>
     <w:rsid w:val="00CB0664"/>
     <w:pPr>
@@ -5570,9 +5565,9 @@
       </w:tcPr>
     </w:tblStylePr>
   </w:style>
-  <w:style w:type="table" w:styleId="2-6">
+  <w:style w:type="table" w:styleId="MediumShading2-Accent6">
     <w:name w:val="Medium Shading 2 Accent 6"/>
-    <w:basedOn w:val="a3"/>
+    <w:basedOn w:val="TableNormal"/>
     <w:uiPriority w:val="64"/>
     <w:rsid w:val="00CB0664"/>
     <w:pPr>
@@ -5712,9 +5707,9 @@
       </w:tcPr>
     </w:tblStylePr>
   </w:style>
-  <w:style w:type="table" w:styleId="12">
+  <w:style w:type="table" w:styleId="MediumList1">
     <w:name w:val="Medium List 1"/>
-    <w:basedOn w:val="a3"/>
+    <w:basedOn w:val="TableNormal"/>
     <w:uiPriority w:val="65"/>
     <w:rsid w:val="00CB0664"/>
     <w:pPr>
@@ -5789,9 +5784,9 @@
       </w:tcPr>
     </w:tblStylePr>
   </w:style>
-  <w:style w:type="table" w:styleId="1-10">
+  <w:style w:type="table" w:styleId="MediumList1-Accent1">
     <w:name w:val="Medium List 1 Accent 1"/>
-    <w:basedOn w:val="a3"/>
+    <w:basedOn w:val="TableNormal"/>
     <w:uiPriority w:val="65"/>
     <w:rsid w:val="00CB0664"/>
     <w:pPr>
@@ -5866,9 +5861,9 @@
       </w:tcPr>
     </w:tblStylePr>
   </w:style>
-  <w:style w:type="table" w:styleId="1-20">
+  <w:style w:type="table" w:styleId="MediumList1-Accent2">
     <w:name w:val="Medium List 1 Accent 2"/>
-    <w:basedOn w:val="a3"/>
+    <w:basedOn w:val="TableNormal"/>
     <w:uiPriority w:val="65"/>
     <w:rsid w:val="00CB0664"/>
     <w:pPr>
@@ -5943,9 +5938,9 @@
       </w:tcPr>
     </w:tblStylePr>
   </w:style>
-  <w:style w:type="table" w:styleId="1-30">
+  <w:style w:type="table" w:styleId="MediumList1-Accent3">
     <w:name w:val="Medium List 1 Accent 3"/>
-    <w:basedOn w:val="a3"/>
+    <w:basedOn w:val="TableNormal"/>
     <w:uiPriority w:val="65"/>
     <w:rsid w:val="00CB0664"/>
     <w:pPr>
@@ -6020,9 +6015,9 @@
       </w:tcPr>
     </w:tblStylePr>
   </w:style>
-  <w:style w:type="table" w:styleId="1-40">
+  <w:style w:type="table" w:styleId="MediumList1-Accent4">
     <w:name w:val="Medium List 1 Accent 4"/>
-    <w:basedOn w:val="a3"/>
+    <w:basedOn w:val="TableNormal"/>
     <w:uiPriority w:val="65"/>
     <w:rsid w:val="00CB0664"/>
     <w:pPr>
@@ -6097,9 +6092,9 @@
       </w:tcPr>
     </w:tblStylePr>
   </w:style>
-  <w:style w:type="table" w:styleId="1-50">
+  <w:style w:type="table" w:styleId="MediumList1-Accent5">
     <w:name w:val="Medium List 1 Accent 5"/>
-    <w:basedOn w:val="a3"/>
+    <w:basedOn w:val="TableNormal"/>
     <w:uiPriority w:val="65"/>
     <w:rsid w:val="00CB0664"/>
     <w:pPr>
@@ -6174,9 +6169,9 @@
       </w:tcPr>
     </w:tblStylePr>
   </w:style>
-  <w:style w:type="table" w:styleId="1-60">
+  <w:style w:type="table" w:styleId="MediumList1-Accent6">
     <w:name w:val="Medium List 1 Accent 6"/>
-    <w:basedOn w:val="a3"/>
+    <w:basedOn w:val="TableNormal"/>
     <w:uiPriority w:val="65"/>
     <w:rsid w:val="00CB0664"/>
     <w:pPr>
@@ -6251,9 +6246,9 @@
       </w:tcPr>
     </w:tblStylePr>
   </w:style>
-  <w:style w:type="table" w:styleId="2a">
+  <w:style w:type="table" w:styleId="MediumList2">
     <w:name w:val="Medium List 2"/>
-    <w:basedOn w:val="a3"/>
+    <w:basedOn w:val="TableNormal"/>
     <w:uiPriority w:val="66"/>
     <w:rsid w:val="00CB0664"/>
     <w:pPr>
@@ -6372,9 +6367,9 @@
       </w:tcPr>
     </w:tblStylePr>
   </w:style>
-  <w:style w:type="table" w:styleId="2-10">
+  <w:style w:type="table" w:styleId="MediumList2-Accent1">
     <w:name w:val="Medium List 2 Accent 1"/>
-    <w:basedOn w:val="a3"/>
+    <w:basedOn w:val="TableNormal"/>
     <w:uiPriority w:val="66"/>
     <w:rsid w:val="00CB0664"/>
     <w:pPr>
@@ -6493,9 +6488,9 @@
       </w:tcPr>
     </w:tblStylePr>
   </w:style>
-  <w:style w:type="table" w:styleId="2-20">
+  <w:style w:type="table" w:styleId="MediumList2-Accent2">
     <w:name w:val="Medium List 2 Accent 2"/>
-    <w:basedOn w:val="a3"/>
+    <w:basedOn w:val="TableNormal"/>
     <w:uiPriority w:val="66"/>
     <w:rsid w:val="00CB0664"/>
     <w:pPr>
@@ -6614,9 +6609,9 @@
       </w:tcPr>
     </w:tblStylePr>
   </w:style>
-  <w:style w:type="table" w:styleId="2-30">
+  <w:style w:type="table" w:styleId="MediumList2-Accent3">
     <w:name w:val="Medium List 2 Accent 3"/>
-    <w:basedOn w:val="a3"/>
+    <w:basedOn w:val="TableNormal"/>
     <w:uiPriority w:val="66"/>
     <w:rsid w:val="00CB0664"/>
     <w:pPr>
@@ -6735,9 +6730,9 @@
       </w:tcPr>
     </w:tblStylePr>
   </w:style>
-  <w:style w:type="table" w:styleId="2-40">
+  <w:style w:type="table" w:styleId="MediumList2-Accent4">
     <w:name w:val="Medium List 2 Accent 4"/>
-    <w:basedOn w:val="a3"/>
+    <w:basedOn w:val="TableNormal"/>
     <w:uiPriority w:val="66"/>
     <w:rsid w:val="00CB0664"/>
     <w:pPr>
@@ -6856,9 +6851,9 @@
       </w:tcPr>
     </w:tblStylePr>
   </w:style>
-  <w:style w:type="table" w:styleId="2-50">
+  <w:style w:type="table" w:styleId="MediumList2-Accent5">
     <w:name w:val="Medium List 2 Accent 5"/>
-    <w:basedOn w:val="a3"/>
+    <w:basedOn w:val="TableNormal"/>
     <w:uiPriority w:val="66"/>
     <w:rsid w:val="00CB0664"/>
     <w:pPr>
@@ -6977,9 +6972,9 @@
       </w:tcPr>
     </w:tblStylePr>
   </w:style>
-  <w:style w:type="table" w:styleId="2-60">
+  <w:style w:type="table" w:styleId="MediumList2-Accent6">
     <w:name w:val="Medium List 2 Accent 6"/>
-    <w:basedOn w:val="a3"/>
+    <w:basedOn w:val="TableNormal"/>
     <w:uiPriority w:val="66"/>
     <w:rsid w:val="00CB0664"/>
     <w:pPr>
@@ -7098,9 +7093,9 @@
       </w:tcPr>
     </w:tblStylePr>
   </w:style>
-  <w:style w:type="table" w:styleId="13">
+  <w:style w:type="table" w:styleId="MediumGrid1">
     <w:name w:val="Medium Grid 1"/>
-    <w:basedOn w:val="a3"/>
+    <w:basedOn w:val="TableNormal"/>
     <w:uiPriority w:val="67"/>
     <w:rsid w:val="00CB0664"/>
     <w:pPr>
@@ -7164,9 +7159,9 @@
       </w:tcPr>
     </w:tblStylePr>
   </w:style>
-  <w:style w:type="table" w:styleId="1-11">
+  <w:style w:type="table" w:styleId="MediumGrid1-Accent1">
     <w:name w:val="Medium Grid 1 Accent 1"/>
-    <w:basedOn w:val="a3"/>
+    <w:basedOn w:val="TableNormal"/>
     <w:uiPriority w:val="67"/>
     <w:rsid w:val="00CB0664"/>
     <w:pPr>
@@ -7230,9 +7225,9 @@
       </w:tcPr>
     </w:tblStylePr>
   </w:style>
-  <w:style w:type="table" w:styleId="1-21">
+  <w:style w:type="table" w:styleId="MediumGrid1-Accent2">
     <w:name w:val="Medium Grid 1 Accent 2"/>
-    <w:basedOn w:val="a3"/>
+    <w:basedOn w:val="TableNormal"/>
     <w:uiPriority w:val="67"/>
     <w:rsid w:val="00CB0664"/>
     <w:pPr>
@@ -7296,9 +7291,9 @@
       </w:tcPr>
     </w:tblStylePr>
   </w:style>
-  <w:style w:type="table" w:styleId="1-31">
+  <w:style w:type="table" w:styleId="MediumGrid1-Accent3">
     <w:name w:val="Medium Grid 1 Accent 3"/>
-    <w:basedOn w:val="a3"/>
+    <w:basedOn w:val="TableNormal"/>
     <w:uiPriority w:val="67"/>
     <w:rsid w:val="00CB0664"/>
     <w:pPr>
@@ -7362,9 +7357,9 @@
       </w:tcPr>
     </w:tblStylePr>
   </w:style>
-  <w:style w:type="table" w:styleId="1-41">
+  <w:style w:type="table" w:styleId="MediumGrid1-Accent4">
     <w:name w:val="Medium Grid 1 Accent 4"/>
-    <w:basedOn w:val="a3"/>
+    <w:basedOn w:val="TableNormal"/>
     <w:uiPriority w:val="67"/>
     <w:rsid w:val="00CB0664"/>
     <w:pPr>
@@ -7428,9 +7423,9 @@
       </w:tcPr>
     </w:tblStylePr>
   </w:style>
-  <w:style w:type="table" w:styleId="1-51">
+  <w:style w:type="table" w:styleId="MediumGrid1-Accent5">
     <w:name w:val="Medium Grid 1 Accent 5"/>
-    <w:basedOn w:val="a3"/>
+    <w:basedOn w:val="TableNormal"/>
     <w:uiPriority w:val="67"/>
     <w:rsid w:val="00CB0664"/>
     <w:pPr>
@@ -7494,9 +7489,9 @@
       </w:tcPr>
     </w:tblStylePr>
   </w:style>
-  <w:style w:type="table" w:styleId="1-61">
+  <w:style w:type="table" w:styleId="MediumGrid1-Accent6">
     <w:name w:val="Medium Grid 1 Accent 6"/>
-    <w:basedOn w:val="a3"/>
+    <w:basedOn w:val="TableNormal"/>
     <w:uiPriority w:val="67"/>
     <w:rsid w:val="00CB0664"/>
     <w:pPr>
@@ -7560,9 +7555,9 @@
       </w:tcPr>
     </w:tblStylePr>
   </w:style>
-  <w:style w:type="table" w:styleId="2b">
+  <w:style w:type="table" w:styleId="MediumGrid2">
     <w:name w:val="Medium Grid 2"/>
-    <w:basedOn w:val="a3"/>
+    <w:basedOn w:val="TableNormal"/>
     <w:uiPriority w:val="68"/>
     <w:rsid w:val="00CB0664"/>
     <w:pPr>
@@ -7678,9 +7673,9 @@
       </w:tcPr>
     </w:tblStylePr>
   </w:style>
-  <w:style w:type="table" w:styleId="2-11">
+  <w:style w:type="table" w:styleId="MediumGrid2-Accent1">
     <w:name w:val="Medium Grid 2 Accent 1"/>
-    <w:basedOn w:val="a3"/>
+    <w:basedOn w:val="TableNormal"/>
     <w:uiPriority w:val="68"/>
     <w:rsid w:val="00CB0664"/>
     <w:pPr>
@@ -7796,9 +7791,9 @@
       </w:tcPr>
     </w:tblStylePr>
   </w:style>
-  <w:style w:type="table" w:styleId="2-21">
+  <w:style w:type="table" w:styleId="MediumGrid2-Accent2">
     <w:name w:val="Medium Grid 2 Accent 2"/>
-    <w:basedOn w:val="a3"/>
+    <w:basedOn w:val="TableNormal"/>
     <w:uiPriority w:val="68"/>
     <w:rsid w:val="00CB0664"/>
     <w:pPr>
@@ -7914,9 +7909,9 @@
       </w:tcPr>
     </w:tblStylePr>
   </w:style>
-  <w:style w:type="table" w:styleId="2-31">
+  <w:style w:type="table" w:styleId="MediumGrid2-Accent3">
     <w:name w:val="Medium Grid 2 Accent 3"/>
-    <w:basedOn w:val="a3"/>
+    <w:basedOn w:val="TableNormal"/>
     <w:uiPriority w:val="68"/>
     <w:rsid w:val="00CB0664"/>
     <w:pPr>
@@ -8032,9 +8027,9 @@
       </w:tcPr>
     </w:tblStylePr>
   </w:style>
-  <w:style w:type="table" w:styleId="2-41">
+  <w:style w:type="table" w:styleId="MediumGrid2-Accent4">
     <w:name w:val="Medium Grid 2 Accent 4"/>
-    <w:basedOn w:val="a3"/>
+    <w:basedOn w:val="TableNormal"/>
     <w:uiPriority w:val="68"/>
     <w:rsid w:val="00CB0664"/>
     <w:pPr>
@@ -8150,9 +8145,9 @@
       </w:tcPr>
     </w:tblStylePr>
   </w:style>
-  <w:style w:type="table" w:styleId="2-51">
+  <w:style w:type="table" w:styleId="MediumGrid2-Accent5">
     <w:name w:val="Medium Grid 2 Accent 5"/>
-    <w:basedOn w:val="a3"/>
+    <w:basedOn w:val="TableNormal"/>
     <w:uiPriority w:val="68"/>
     <w:rsid w:val="00CB0664"/>
     <w:pPr>
@@ -8268,9 +8263,9 @@
       </w:tcPr>
     </w:tblStylePr>
   </w:style>
-  <w:style w:type="table" w:styleId="2-61">
+  <w:style w:type="table" w:styleId="MediumGrid2-Accent6">
     <w:name w:val="Medium Grid 2 Accent 6"/>
-    <w:basedOn w:val="a3"/>
+    <w:basedOn w:val="TableNormal"/>
     <w:uiPriority w:val="68"/>
     <w:rsid w:val="00CB0664"/>
     <w:pPr>
@@ -8386,9 +8381,9 @@
       </w:tcPr>
     </w:tblStylePr>
   </w:style>
-  <w:style w:type="table" w:styleId="37">
+  <w:style w:type="table" w:styleId="MediumGrid3">
     <w:name w:val="Medium Grid 3"/>
-    <w:basedOn w:val="a3"/>
+    <w:basedOn w:val="TableNormal"/>
     <w:uiPriority w:val="69"/>
     <w:rsid w:val="00CB0664"/>
     <w:pPr>
@@ -8520,9 +8515,9 @@
       </w:tcPr>
     </w:tblStylePr>
   </w:style>
-  <w:style w:type="table" w:styleId="3-1">
+  <w:style w:type="table" w:styleId="MediumGrid3-Accent1">
     <w:name w:val="Medium Grid 3 Accent 1"/>
-    <w:basedOn w:val="a3"/>
+    <w:basedOn w:val="TableNormal"/>
     <w:uiPriority w:val="69"/>
     <w:rsid w:val="00CB0664"/>
     <w:pPr>
@@ -8654,9 +8649,9 @@
       </w:tcPr>
     </w:tblStylePr>
   </w:style>
-  <w:style w:type="table" w:styleId="3-2">
+  <w:style w:type="table" w:styleId="MediumGrid3-Accent2">
     <w:name w:val="Medium Grid 3 Accent 2"/>
-    <w:basedOn w:val="a3"/>
+    <w:basedOn w:val="TableNormal"/>
     <w:uiPriority w:val="69"/>
     <w:rsid w:val="00CB0664"/>
     <w:pPr>
@@ -8788,9 +8783,9 @@
       </w:tcPr>
     </w:tblStylePr>
   </w:style>
-  <w:style w:type="table" w:styleId="3-3">
+  <w:style w:type="table" w:styleId="MediumGrid3-Accent3">
     <w:name w:val="Medium Grid 3 Accent 3"/>
-    <w:basedOn w:val="a3"/>
+    <w:basedOn w:val="TableNormal"/>
     <w:uiPriority w:val="69"/>
     <w:rsid w:val="00CB0664"/>
     <w:pPr>
@@ -8922,9 +8917,9 @@
       </w:tcPr>
     </w:tblStylePr>
   </w:style>
-  <w:style w:type="table" w:styleId="3-4">
+  <w:style w:type="table" w:styleId="MediumGrid3-Accent4">
     <w:name w:val="Medium Grid 3 Accent 4"/>
-    <w:basedOn w:val="a3"/>
+    <w:basedOn w:val="TableNormal"/>
     <w:uiPriority w:val="69"/>
     <w:rsid w:val="00CB0664"/>
     <w:pPr>
@@ -9056,9 +9051,9 @@
       </w:tcPr>
     </w:tblStylePr>
   </w:style>
-  <w:style w:type="table" w:styleId="3-5">
+  <w:style w:type="table" w:styleId="MediumGrid3-Accent5">
     <w:name w:val="Medium Grid 3 Accent 5"/>
-    <w:basedOn w:val="a3"/>
+    <w:basedOn w:val="TableNormal"/>
     <w:uiPriority w:val="69"/>
     <w:rsid w:val="00CB0664"/>
     <w:pPr>
@@ -9190,9 +9185,9 @@
       </w:tcPr>
     </w:tblStylePr>
   </w:style>
-  <w:style w:type="table" w:styleId="3-6">
+  <w:style w:type="table" w:styleId="MediumGrid3-Accent6">
     <w:name w:val="Medium Grid 3 Accent 6"/>
-    <w:basedOn w:val="a3"/>
+    <w:basedOn w:val="TableNormal"/>
     <w:uiPriority w:val="69"/>
     <w:rsid w:val="00CB0664"/>
     <w:pPr>
@@ -9324,9 +9319,9 @@
       </w:tcPr>
     </w:tblStylePr>
   </w:style>
-  <w:style w:type="table" w:styleId="aff4">
+  <w:style w:type="table" w:styleId="DarkList">
     <w:name w:val="Dark List"/>
-    <w:basedOn w:val="a3"/>
+    <w:basedOn w:val="TableNormal"/>
     <w:uiPriority w:val="70"/>
     <w:rsid w:val="00CB0664"/>
     <w:pPr>
@@ -9431,9 +9426,9 @@
       </w:tcPr>
     </w:tblStylePr>
   </w:style>
-  <w:style w:type="table" w:styleId="-12">
+  <w:style w:type="table" w:styleId="DarkList-Accent1">
     <w:name w:val="Dark List Accent 1"/>
-    <w:basedOn w:val="a3"/>
+    <w:basedOn w:val="TableNormal"/>
     <w:uiPriority w:val="70"/>
     <w:rsid w:val="00CB0664"/>
     <w:pPr>
@@ -9538,9 +9533,9 @@
       </w:tcPr>
     </w:tblStylePr>
   </w:style>
-  <w:style w:type="table" w:styleId="-22">
+  <w:style w:type="table" w:styleId="DarkList-Accent2">
     <w:name w:val="Dark List Accent 2"/>
-    <w:basedOn w:val="a3"/>
+    <w:basedOn w:val="TableNormal"/>
     <w:uiPriority w:val="70"/>
     <w:rsid w:val="00CB0664"/>
     <w:pPr>
@@ -9645,9 +9640,9 @@
       </w:tcPr>
     </w:tblStylePr>
   </w:style>
-  <w:style w:type="table" w:styleId="-32">
+  <w:style w:type="table" w:styleId="DarkList-Accent3">
     <w:name w:val="Dark List Accent 3"/>
-    <w:basedOn w:val="a3"/>
+    <w:basedOn w:val="TableNormal"/>
     <w:uiPriority w:val="70"/>
     <w:rsid w:val="00CB0664"/>
     <w:pPr>
@@ -9752,9 +9747,9 @@
       </w:tcPr>
     </w:tblStylePr>
   </w:style>
-  <w:style w:type="table" w:styleId="-42">
+  <w:style w:type="table" w:styleId="DarkList-Accent4">
     <w:name w:val="Dark List Accent 4"/>
-    <w:basedOn w:val="a3"/>
+    <w:basedOn w:val="TableNormal"/>
     <w:uiPriority w:val="70"/>
     <w:rsid w:val="00CB0664"/>
     <w:pPr>
@@ -9859,9 +9854,9 @@
       </w:tcPr>
     </w:tblStylePr>
   </w:style>
-  <w:style w:type="table" w:styleId="-52">
+  <w:style w:type="table" w:styleId="DarkList-Accent5">
     <w:name w:val="Dark List Accent 5"/>
-    <w:basedOn w:val="a3"/>
+    <w:basedOn w:val="TableNormal"/>
     <w:uiPriority w:val="70"/>
     <w:rsid w:val="00CB0664"/>
     <w:pPr>
@@ -9966,9 +9961,9 @@
       </w:tcPr>
     </w:tblStylePr>
   </w:style>
-  <w:style w:type="table" w:styleId="-62">
+  <w:style w:type="table" w:styleId="DarkList-Accent6">
     <w:name w:val="Dark List Accent 6"/>
-    <w:basedOn w:val="a3"/>
+    <w:basedOn w:val="TableNormal"/>
     <w:uiPriority w:val="70"/>
     <w:rsid w:val="00CB0664"/>
     <w:pPr>
@@ -10073,9 +10068,9 @@
       </w:tcPr>
     </w:tblStylePr>
   </w:style>
-  <w:style w:type="table" w:styleId="aff5">
+  <w:style w:type="table" w:styleId="ColorfulShading">
     <w:name w:val="Colorful Shading"/>
-    <w:basedOn w:val="a3"/>
+    <w:basedOn w:val="TableNormal"/>
     <w:uiPriority w:val="71"/>
     <w:rsid w:val="00CB0664"/>
     <w:pPr>
@@ -10188,9 +10183,9 @@
       </w:rPr>
     </w:tblStylePr>
   </w:style>
-  <w:style w:type="table" w:styleId="-13">
+  <w:style w:type="table" w:styleId="ColorfulShading-Accent1">
     <w:name w:val="Colorful Shading Accent 1"/>
-    <w:basedOn w:val="a3"/>
+    <w:basedOn w:val="TableNormal"/>
     <w:uiPriority w:val="71"/>
     <w:rsid w:val="00CB0664"/>
     <w:pPr>
@@ -10303,9 +10298,9 @@
       </w:rPr>
     </w:tblStylePr>
   </w:style>
-  <w:style w:type="table" w:styleId="-23">
+  <w:style w:type="table" w:styleId="ColorfulShading-Accent2">
     <w:name w:val="Colorful Shading Accent 2"/>
-    <w:basedOn w:val="a3"/>
+    <w:basedOn w:val="TableNormal"/>
     <w:uiPriority w:val="71"/>
     <w:rsid w:val="00CB0664"/>
     <w:pPr>
@@ -10418,9 +10413,9 @@
       </w:rPr>
     </w:tblStylePr>
   </w:style>
-  <w:style w:type="table" w:styleId="-33">
+  <w:style w:type="table" w:styleId="ColorfulShading-Accent3">
     <w:name w:val="Colorful Shading Accent 3"/>
-    <w:basedOn w:val="a3"/>
+    <w:basedOn w:val="TableNormal"/>
     <w:uiPriority w:val="71"/>
     <w:rsid w:val="00CB0664"/>
     <w:pPr>
@@ -10523,9 +10518,9 @@
       </w:tcPr>
     </w:tblStylePr>
   </w:style>
-  <w:style w:type="table" w:styleId="-43">
+  <w:style w:type="table" w:styleId="ColorfulShading-Accent4">
     <w:name w:val="Colorful Shading Accent 4"/>
-    <w:basedOn w:val="a3"/>
+    <w:basedOn w:val="TableNormal"/>
     <w:uiPriority w:val="71"/>
     <w:rsid w:val="00CB0664"/>
     <w:pPr>
@@ -10638,9 +10633,9 @@
       </w:rPr>
     </w:tblStylePr>
   </w:style>
-  <w:style w:type="table" w:styleId="-53">
+  <w:style w:type="table" w:styleId="ColorfulShading-Accent5">
     <w:name w:val="Colorful Shading Accent 5"/>
-    <w:basedOn w:val="a3"/>
+    <w:basedOn w:val="TableNormal"/>
     <w:uiPriority w:val="71"/>
     <w:rsid w:val="00CB0664"/>
     <w:pPr>
@@ -10753,9 +10748,9 @@
       </w:rPr>
     </w:tblStylePr>
   </w:style>
-  <w:style w:type="table" w:styleId="-63">
+  <w:style w:type="table" w:styleId="ColorfulShading-Accent6">
     <w:name w:val="Colorful Shading Accent 6"/>
-    <w:basedOn w:val="a3"/>
+    <w:basedOn w:val="TableNormal"/>
     <w:uiPriority w:val="71"/>
     <w:rsid w:val="00CB0664"/>
     <w:pPr>
@@ -10868,9 +10863,9 @@
       </w:rPr>
     </w:tblStylePr>
   </w:style>
-  <w:style w:type="table" w:styleId="aff6">
+  <w:style w:type="table" w:styleId="ColorfulList">
     <w:name w:val="Colorful List"/>
-    <w:basedOn w:val="a3"/>
+    <w:basedOn w:val="TableNormal"/>
     <w:uiPriority w:val="72"/>
     <w:rsid w:val="00CB0664"/>
     <w:pPr>
@@ -10947,9 +10942,9 @@
       </w:tcPr>
     </w:tblStylePr>
   </w:style>
-  <w:style w:type="table" w:styleId="-14">
+  <w:style w:type="table" w:styleId="ColorfulList-Accent1">
     <w:name w:val="Colorful List Accent 1"/>
-    <w:basedOn w:val="a3"/>
+    <w:basedOn w:val="TableNormal"/>
     <w:uiPriority w:val="72"/>
     <w:rsid w:val="00CB0664"/>
     <w:pPr>
@@ -11026,9 +11021,9 @@
       </w:tcPr>
     </w:tblStylePr>
   </w:style>
-  <w:style w:type="table" w:styleId="-24">
+  <w:style w:type="table" w:styleId="ColorfulList-Accent2">
     <w:name w:val="Colorful List Accent 2"/>
-    <w:basedOn w:val="a3"/>
+    <w:basedOn w:val="TableNormal"/>
     <w:uiPriority w:val="72"/>
     <w:rsid w:val="00CB0664"/>
     <w:pPr>
@@ -11105,9 +11100,9 @@
       </w:tcPr>
     </w:tblStylePr>
   </w:style>
-  <w:style w:type="table" w:styleId="-34">
+  <w:style w:type="table" w:styleId="ColorfulList-Accent3">
     <w:name w:val="Colorful List Accent 3"/>
-    <w:basedOn w:val="a3"/>
+    <w:basedOn w:val="TableNormal"/>
     <w:uiPriority w:val="72"/>
     <w:rsid w:val="00CB0664"/>
     <w:pPr>
@@ -11184,9 +11179,9 @@
       </w:tcPr>
     </w:tblStylePr>
   </w:style>
-  <w:style w:type="table" w:styleId="-44">
+  <w:style w:type="table" w:styleId="ColorfulList-Accent4">
     <w:name w:val="Colorful List Accent 4"/>
-    <w:basedOn w:val="a3"/>
+    <w:basedOn w:val="TableNormal"/>
     <w:uiPriority w:val="72"/>
     <w:rsid w:val="00CB0664"/>
     <w:pPr>
@@ -11263,9 +11258,9 @@
       </w:tcPr>
     </w:tblStylePr>
   </w:style>
-  <w:style w:type="table" w:styleId="-54">
+  <w:style w:type="table" w:styleId="ColorfulList-Accent5">
     <w:name w:val="Colorful List Accent 5"/>
-    <w:basedOn w:val="a3"/>
+    <w:basedOn w:val="TableNormal"/>
     <w:uiPriority w:val="72"/>
     <w:rsid w:val="00CB0664"/>
     <w:pPr>
@@ -11342,9 +11337,9 @@
       </w:tcPr>
     </w:tblStylePr>
   </w:style>
-  <w:style w:type="table" w:styleId="-64">
+  <w:style w:type="table" w:styleId="ColorfulList-Accent6">
     <w:name w:val="Colorful List Accent 6"/>
-    <w:basedOn w:val="a3"/>
+    <w:basedOn w:val="TableNormal"/>
     <w:uiPriority w:val="72"/>
     <w:rsid w:val="00CB0664"/>
     <w:pPr>
@@ -11421,9 +11416,9 @@
       </w:tcPr>
     </w:tblStylePr>
   </w:style>
-  <w:style w:type="table" w:styleId="aff7">
+  <w:style w:type="table" w:styleId="ColorfulGrid">
     <w:name w:val="Colorful Grid"/>
-    <w:basedOn w:val="a3"/>
+    <w:basedOn w:val="TableNormal"/>
     <w:uiPriority w:val="73"/>
     <w:rsid w:val="00CB0664"/>
     <w:pPr>
@@ -11494,9 +11489,9 @@
       </w:tcPr>
     </w:tblStylePr>
   </w:style>
-  <w:style w:type="table" w:styleId="-15">
+  <w:style w:type="table" w:styleId="ColorfulGrid-Accent1">
     <w:name w:val="Colorful Grid Accent 1"/>
-    <w:basedOn w:val="a3"/>
+    <w:basedOn w:val="TableNormal"/>
     <w:uiPriority w:val="73"/>
     <w:rsid w:val="00CB0664"/>
     <w:pPr>
@@ -11567,9 +11562,9 @@
       </w:tcPr>
     </w:tblStylePr>
   </w:style>
-  <w:style w:type="table" w:styleId="-25">
+  <w:style w:type="table" w:styleId="ColorfulGrid-Accent2">
     <w:name w:val="Colorful Grid Accent 2"/>
-    <w:basedOn w:val="a3"/>
+    <w:basedOn w:val="TableNormal"/>
     <w:uiPriority w:val="73"/>
     <w:rsid w:val="00CB0664"/>
     <w:pPr>
@@ -11640,9 +11635,9 @@
       </w:tcPr>
     </w:tblStylePr>
   </w:style>
-  <w:style w:type="table" w:styleId="-35">
+  <w:style w:type="table" w:styleId="ColorfulGrid-Accent3">
     <w:name w:val="Colorful Grid Accent 3"/>
-    <w:basedOn w:val="a3"/>
+    <w:basedOn w:val="TableNormal"/>
     <w:uiPriority w:val="73"/>
     <w:rsid w:val="00CB0664"/>
     <w:pPr>
@@ -11713,9 +11708,9 @@
       </w:tcPr>
     </w:tblStylePr>
   </w:style>
-  <w:style w:type="table" w:styleId="-45">
+  <w:style w:type="table" w:styleId="ColorfulGrid-Accent4">
     <w:name w:val="Colorful Grid Accent 4"/>
-    <w:basedOn w:val="a3"/>
+    <w:basedOn w:val="TableNormal"/>
     <w:uiPriority w:val="73"/>
     <w:rsid w:val="00CB0664"/>
     <w:pPr>
@@ -11786,9 +11781,9 @@
       </w:tcPr>
     </w:tblStylePr>
   </w:style>
-  <w:style w:type="table" w:styleId="-55">
+  <w:style w:type="table" w:styleId="ColorfulGrid-Accent5">
     <w:name w:val="Colorful Grid Accent 5"/>
-    <w:basedOn w:val="a3"/>
+    <w:basedOn w:val="TableNormal"/>
     <w:uiPriority w:val="73"/>
     <w:rsid w:val="00CB0664"/>
     <w:pPr>
@@ -11859,9 +11854,9 @@
       </w:tcPr>
     </w:tblStylePr>
   </w:style>
-  <w:style w:type="table" w:styleId="-65">
+  <w:style w:type="table" w:styleId="ColorfulGrid-Accent6">
     <w:name w:val="Colorful Grid Accent 6"/>
-    <w:basedOn w:val="a3"/>
+    <w:basedOn w:val="TableNormal"/>
     <w:uiPriority w:val="73"/>
     <w:rsid w:val="00CB0664"/>
     <w:pPr>

--- a/Referal.docx
+++ b/Referal.docx
@@ -1,6 +1,6 @@
 
 <file path=word/document.xml><?xml version="1.0" encoding="utf-8"?>
-<w:document xmlns:wpc="http://schemas.microsoft.com/office/word/2010/wordprocessingCanvas" xmlns:cx="http://schemas.microsoft.com/office/drawing/2014/chartex" xmlns:cx1="http://schemas.microsoft.com/office/drawing/2015/9/8/chartex" xmlns:cx2="http://schemas.microsoft.com/office/drawing/2015/10/21/chartex" xmlns:cx3="http://schemas.microsoft.com/office/drawing/2016/5/9/chartex" xmlns:cx4="http://schemas.microsoft.com/office/drawing/2016/5/10/chartex" xmlns:cx5="http://schemas.microsoft.com/office/drawing/2016/5/11/chartex" xmlns:cx6="http://schemas.microsoft.com/office/drawing/2016/5/12/chartex" xmlns:cx7="http://schemas.microsoft.com/office/drawing/2016/5/13/chartex" xmlns:cx8="http://schemas.microsoft.com/office/drawing/2016/5/14/chartex" xmlns:mc="http://schemas.openxmlformats.org/markup-compatibility/2006" xmlns:aink="http://schemas.microsoft.com/office/drawing/2016/ink" xmlns:am3d="http://schemas.microsoft.com/office/drawing/2017/model3d" xmlns:o="urn:schemas-microsoft-com:office:office" xmlns:oel="http://schemas.microsoft.com/office/2019/extlst" xmlns:r="http://schemas.openxmlformats.org/officeDocument/2006/relationships" xmlns:m="http://schemas.openxmlformats.org/officeDocument/2006/math" xmlns:v="urn:schemas-microsoft-com:vml" xmlns:wp14="http://schemas.microsoft.com/office/word/2010/wordprocessingDrawing" xmlns:wp="http://schemas.openxmlformats.org/drawingml/2006/wordprocessingDrawing" xmlns:w10="urn:schemas-microsoft-com:office:word" xmlns:w="http://schemas.openxmlformats.org/wordprocessingml/2006/main" xmlns:w14="http://schemas.microsoft.com/office/word/2010/wordml" xmlns:w15="http://schemas.microsoft.com/office/word/2012/wordml" xmlns:w16cex="http://schemas.microsoft.com/office/word/2018/wordml/cex" xmlns:w16cid="http://schemas.microsoft.com/office/word/2016/wordml/cid" xmlns:w16="http://schemas.microsoft.com/office/word/2018/wordml" xmlns:w16du="http://schemas.microsoft.com/office/word/2023/wordml/word16du" xmlns:w16sdtdh="http://schemas.microsoft.com/office/word/2020/wordml/sdtdatahash" xmlns:w16sdtfl="http://schemas.microsoft.com/office/word/2024/wordml/sdtformatlock" xmlns:w16se="http://schemas.microsoft.com/office/word/2015/wordml/symex" xmlns:wpg="http://schemas.microsoft.com/office/word/2010/wordprocessingGroup" xmlns:wpi="http://schemas.microsoft.com/office/word/2010/wordprocessingInk" xmlns:wne="http://schemas.microsoft.com/office/word/2006/wordml" xmlns:wps="http://schemas.microsoft.com/office/word/2010/wordprocessingShape" mc:Ignorable="w14 w15 w16se w16cid w16 w16cex w16sdtdh w16sdtfl w16du wp14">
+<w:document xmlns:wpc="http://schemas.microsoft.com/office/word/2010/wordprocessingCanvas" xmlns:cx="http://schemas.microsoft.com/office/drawing/2014/chartex" xmlns:cx1="http://schemas.microsoft.com/office/drawing/2015/9/8/chartex" xmlns:cx2="http://schemas.microsoft.com/office/drawing/2015/10/21/chartex" xmlns:cx3="http://schemas.microsoft.com/office/drawing/2016/5/9/chartex" xmlns:cx4="http://schemas.microsoft.com/office/drawing/2016/5/10/chartex" xmlns:cx5="http://schemas.microsoft.com/office/drawing/2016/5/11/chartex" xmlns:cx6="http://schemas.microsoft.com/office/drawing/2016/5/12/chartex" xmlns:cx7="http://schemas.microsoft.com/office/drawing/2016/5/13/chartex" xmlns:cx8="http://schemas.microsoft.com/office/drawing/2016/5/14/chartex" xmlns:mc="http://schemas.openxmlformats.org/markup-compatibility/2006" xmlns:aink="http://schemas.microsoft.com/office/drawing/2016/ink" xmlns:am3d="http://schemas.microsoft.com/office/drawing/2017/model3d" xmlns:o="urn:schemas-microsoft-com:office:office" xmlns:r="http://schemas.openxmlformats.org/officeDocument/2006/relationships" xmlns:m="http://schemas.openxmlformats.org/officeDocument/2006/math" xmlns:v="urn:schemas-microsoft-com:vml" xmlns:wp14="http://schemas.microsoft.com/office/word/2010/wordprocessingDrawing" xmlns:wp="http://schemas.openxmlformats.org/drawingml/2006/wordprocessingDrawing" xmlns:w10="urn:schemas-microsoft-com:office:word" xmlns:w="http://schemas.openxmlformats.org/wordprocessingml/2006/main" xmlns:w14="http://schemas.microsoft.com/office/word/2010/wordml" xmlns:w15="http://schemas.microsoft.com/office/word/2012/wordml" xmlns:w16cex="http://schemas.microsoft.com/office/word/2018/wordml/cex" xmlns:w16cid="http://schemas.microsoft.com/office/word/2016/wordml/cid" xmlns:w16="http://schemas.microsoft.com/office/word/2018/wordml" xmlns:w16sdtdh="http://schemas.microsoft.com/office/word/2020/wordml/sdtdatahash" xmlns:w16se="http://schemas.microsoft.com/office/word/2015/wordml/symex" xmlns:wpg="http://schemas.microsoft.com/office/word/2010/wordprocessingGroup" xmlns:wpi="http://schemas.microsoft.com/office/word/2010/wordprocessingInk" xmlns:wne="http://schemas.microsoft.com/office/word/2006/wordml" xmlns:wps="http://schemas.microsoft.com/office/word/2010/wordprocessingShape" mc:Ignorable="w14 w15 w16se w16cid w16 w16cex w16sdtdh wp14">
   <w:body>
     <w:p>
       <w:pPr>
@@ -36,31 +36,13 @@
         </w:rPr>
         <w:br/>
       </w:r>
-      <w:proofErr w:type="gramStart"/>
       <w:r>
         <w:rPr>
           <w:rFonts w:ascii="Times New Roman" w:hAnsi="Times New Roman"/>
           <w:sz w:val="32"/>
         </w:rPr>
-        <w:t>UNIVER,UNIVER</w:t>
+        <w:t>UNIVER,UNIVER,UNIVER,UNIVER</w:t>
       </w:r>
-      <w:proofErr w:type="gramEnd"/>
-      <w:r>
-        <w:rPr>
-          <w:rFonts w:ascii="Times New Roman" w:hAnsi="Times New Roman"/>
-          <w:sz w:val="32"/>
-        </w:rPr>
-        <w:t>,</w:t>
-      </w:r>
-      <w:proofErr w:type="gramStart"/>
-      <w:r>
-        <w:rPr>
-          <w:rFonts w:ascii="Times New Roman" w:hAnsi="Times New Roman"/>
-          <w:sz w:val="32"/>
-        </w:rPr>
-        <w:t>UNIVER,UNIVER</w:t>
-      </w:r>
-      <w:proofErr w:type="gramEnd"/>
       <w:r>
         <w:rPr>
           <w:rFonts w:ascii="Times New Roman" w:hAnsi="Times New Roman"/>
@@ -195,7 +177,22 @@
           <w:sz w:val="28"/>
         </w:rPr>
         <w:br/>
-        <w:t xml:space="preserve">O'quvchi: </w:t>
+      </w:r>
+      <w:proofErr w:type="spellStart"/>
+      <w:r>
+        <w:rPr>
+          <w:rFonts w:ascii="Times New Roman" w:hAnsi="Times New Roman"/>
+          <w:sz w:val="28"/>
+        </w:rPr>
+        <w:t>O'quvchi</w:t>
+      </w:r>
+      <w:proofErr w:type="spellEnd"/>
+      <w:r>
+        <w:rPr>
+          <w:rFonts w:ascii="Times New Roman" w:hAnsi="Times New Roman"/>
+          <w:sz w:val="28"/>
+        </w:rPr>
+        <w:t xml:space="preserve">: </w:t>
       </w:r>
       <w:proofErr w:type="spellStart"/>
       <w:r>
@@ -285,9 +282,16 @@
         <w:t>2024-2025-o'quv yili</w:t>
       </w:r>
     </w:p>
+    <w:p/>
     <w:sectPr>
       <w:pgSz w:w="12240" w:h="15840"/>
       <w:pgMar w:top="1440" w:right="1800" w:bottom="1440" w:left="1800" w:header="720" w:footer="720" w:gutter="0"/>
+      <w:pgBorders w:display="firstPage">
+        <w:top w:val="double" w:sz="12" w:space="28" w:color="000000"/>
+        <w:left w:val="double" w:sz="12" w:space="28" w:color="000000"/>
+        <w:bottom w:val="double" w:sz="12" w:space="28" w:color="000000"/>
+        <w:right w:val="double" w:sz="12" w:space="28" w:color="000000"/>
+      </w:pgBorders>
       <w:cols w:space="720"/>
       <w:docGrid w:linePitch="360"/>
     </w:sectPr>
@@ -296,7 +300,7 @@
 </file>
 
 <file path=word/endnotes.xml><?xml version="1.0" encoding="utf-8"?>
-<w:endnotes xmlns:wpc="http://schemas.microsoft.com/office/word/2010/wordprocessingCanvas" xmlns:cx="http://schemas.microsoft.com/office/drawing/2014/chartex" xmlns:cx1="http://schemas.microsoft.com/office/drawing/2015/9/8/chartex" xmlns:cx2="http://schemas.microsoft.com/office/drawing/2015/10/21/chartex" xmlns:cx3="http://schemas.microsoft.com/office/drawing/2016/5/9/chartex" xmlns:cx4="http://schemas.microsoft.com/office/drawing/2016/5/10/chartex" xmlns:cx5="http://schemas.microsoft.com/office/drawing/2016/5/11/chartex" xmlns:cx6="http://schemas.microsoft.com/office/drawing/2016/5/12/chartex" xmlns:cx7="http://schemas.microsoft.com/office/drawing/2016/5/13/chartex" xmlns:cx8="http://schemas.microsoft.com/office/drawing/2016/5/14/chartex" xmlns:mc="http://schemas.openxmlformats.org/markup-compatibility/2006" xmlns:aink="http://schemas.microsoft.com/office/drawing/2016/ink" xmlns:am3d="http://schemas.microsoft.com/office/drawing/2017/model3d" xmlns:o="urn:schemas-microsoft-com:office:office" xmlns:oel="http://schemas.microsoft.com/office/2019/extlst" xmlns:r="http://schemas.openxmlformats.org/officeDocument/2006/relationships" xmlns:m="http://schemas.openxmlformats.org/officeDocument/2006/math" xmlns:v="urn:schemas-microsoft-com:vml" xmlns:wp14="http://schemas.microsoft.com/office/word/2010/wordprocessingDrawing" xmlns:wp="http://schemas.openxmlformats.org/drawingml/2006/wordprocessingDrawing" xmlns:w10="urn:schemas-microsoft-com:office:word" xmlns:w="http://schemas.openxmlformats.org/wordprocessingml/2006/main" xmlns:w14="http://schemas.microsoft.com/office/word/2010/wordml" xmlns:w15="http://schemas.microsoft.com/office/word/2012/wordml" xmlns:w16cex="http://schemas.microsoft.com/office/word/2018/wordml/cex" xmlns:w16cid="http://schemas.microsoft.com/office/word/2016/wordml/cid" xmlns:w16="http://schemas.microsoft.com/office/word/2018/wordml" xmlns:w16du="http://schemas.microsoft.com/office/word/2023/wordml/word16du" xmlns:w16sdtdh="http://schemas.microsoft.com/office/word/2020/wordml/sdtdatahash" xmlns:w16sdtfl="http://schemas.microsoft.com/office/word/2024/wordml/sdtformatlock" xmlns:w16se="http://schemas.microsoft.com/office/word/2015/wordml/symex" xmlns:wpg="http://schemas.microsoft.com/office/word/2010/wordprocessingGroup" xmlns:wpi="http://schemas.microsoft.com/office/word/2010/wordprocessingInk" xmlns:wne="http://schemas.microsoft.com/office/word/2006/wordml" xmlns:wps="http://schemas.microsoft.com/office/word/2010/wordprocessingShape" mc:Ignorable="w14 w15 w16se w16cid w16 w16cex w16sdtdh w16sdtfl w16du wp14">
+<w:endnotes xmlns:wpc="http://schemas.microsoft.com/office/word/2010/wordprocessingCanvas" xmlns:cx="http://schemas.microsoft.com/office/drawing/2014/chartex" xmlns:cx1="http://schemas.microsoft.com/office/drawing/2015/9/8/chartex" xmlns:cx2="http://schemas.microsoft.com/office/drawing/2015/10/21/chartex" xmlns:cx3="http://schemas.microsoft.com/office/drawing/2016/5/9/chartex" xmlns:cx4="http://schemas.microsoft.com/office/drawing/2016/5/10/chartex" xmlns:cx5="http://schemas.microsoft.com/office/drawing/2016/5/11/chartex" xmlns:cx6="http://schemas.microsoft.com/office/drawing/2016/5/12/chartex" xmlns:cx7="http://schemas.microsoft.com/office/drawing/2016/5/13/chartex" xmlns:cx8="http://schemas.microsoft.com/office/drawing/2016/5/14/chartex" xmlns:mc="http://schemas.openxmlformats.org/markup-compatibility/2006" xmlns:aink="http://schemas.microsoft.com/office/drawing/2016/ink" xmlns:am3d="http://schemas.microsoft.com/office/drawing/2017/model3d" xmlns:o="urn:schemas-microsoft-com:office:office" xmlns:r="http://schemas.openxmlformats.org/officeDocument/2006/relationships" xmlns:m="http://schemas.openxmlformats.org/officeDocument/2006/math" xmlns:v="urn:schemas-microsoft-com:vml" xmlns:wp14="http://schemas.microsoft.com/office/word/2010/wordprocessingDrawing" xmlns:wp="http://schemas.openxmlformats.org/drawingml/2006/wordprocessingDrawing" xmlns:w10="urn:schemas-microsoft-com:office:word" xmlns:w="http://schemas.openxmlformats.org/wordprocessingml/2006/main" xmlns:w14="http://schemas.microsoft.com/office/word/2010/wordml" xmlns:w15="http://schemas.microsoft.com/office/word/2012/wordml" xmlns:w16cex="http://schemas.microsoft.com/office/word/2018/wordml/cex" xmlns:w16cid="http://schemas.microsoft.com/office/word/2016/wordml/cid" xmlns:w16="http://schemas.microsoft.com/office/word/2018/wordml" xmlns:w16sdtdh="http://schemas.microsoft.com/office/word/2020/wordml/sdtdatahash" xmlns:w16se="http://schemas.microsoft.com/office/word/2015/wordml/symex" xmlns:wpg="http://schemas.microsoft.com/office/word/2010/wordprocessingGroup" xmlns:wpi="http://schemas.microsoft.com/office/word/2010/wordprocessingInk" xmlns:wne="http://schemas.microsoft.com/office/word/2006/wordml" xmlns:wps="http://schemas.microsoft.com/office/word/2010/wordprocessingShape" mc:Ignorable="w14 w15 w16se w16cid w16 w16cex w16sdtdh wp14">
   <w:endnote w:type="separator" w:id="-1">
     <w:p>
       <w:pPr>
@@ -321,7 +325,7 @@
 </file>
 
 <file path=word/footnotes.xml><?xml version="1.0" encoding="utf-8"?>
-<w:footnotes xmlns:wpc="http://schemas.microsoft.com/office/word/2010/wordprocessingCanvas" xmlns:cx="http://schemas.microsoft.com/office/drawing/2014/chartex" xmlns:cx1="http://schemas.microsoft.com/office/drawing/2015/9/8/chartex" xmlns:cx2="http://schemas.microsoft.com/office/drawing/2015/10/21/chartex" xmlns:cx3="http://schemas.microsoft.com/office/drawing/2016/5/9/chartex" xmlns:cx4="http://schemas.microsoft.com/office/drawing/2016/5/10/chartex" xmlns:cx5="http://schemas.microsoft.com/office/drawing/2016/5/11/chartex" xmlns:cx6="http://schemas.microsoft.com/office/drawing/2016/5/12/chartex" xmlns:cx7="http://schemas.microsoft.com/office/drawing/2016/5/13/chartex" xmlns:cx8="http://schemas.microsoft.com/office/drawing/2016/5/14/chartex" xmlns:mc="http://schemas.openxmlformats.org/markup-compatibility/2006" xmlns:aink="http://schemas.microsoft.com/office/drawing/2016/ink" xmlns:am3d="http://schemas.microsoft.com/office/drawing/2017/model3d" xmlns:o="urn:schemas-microsoft-com:office:office" xmlns:oel="http://schemas.microsoft.com/office/2019/extlst" xmlns:r="http://schemas.openxmlformats.org/officeDocument/2006/relationships" xmlns:m="http://schemas.openxmlformats.org/officeDocument/2006/math" xmlns:v="urn:schemas-microsoft-com:vml" xmlns:wp14="http://schemas.microsoft.com/office/word/2010/wordprocessingDrawing" xmlns:wp="http://schemas.openxmlformats.org/drawingml/2006/wordprocessingDrawing" xmlns:w10="urn:schemas-microsoft-com:office:word" xmlns:w="http://schemas.openxmlformats.org/wordprocessingml/2006/main" xmlns:w14="http://schemas.microsoft.com/office/word/2010/wordml" xmlns:w15="http://schemas.microsoft.com/office/word/2012/wordml" xmlns:w16cex="http://schemas.microsoft.com/office/word/2018/wordml/cex" xmlns:w16cid="http://schemas.microsoft.com/office/word/2016/wordml/cid" xmlns:w16="http://schemas.microsoft.com/office/word/2018/wordml" xmlns:w16du="http://schemas.microsoft.com/office/word/2023/wordml/word16du" xmlns:w16sdtdh="http://schemas.microsoft.com/office/word/2020/wordml/sdtdatahash" xmlns:w16sdtfl="http://schemas.microsoft.com/office/word/2024/wordml/sdtformatlock" xmlns:w16se="http://schemas.microsoft.com/office/word/2015/wordml/symex" xmlns:wpg="http://schemas.microsoft.com/office/word/2010/wordprocessingGroup" xmlns:wpi="http://schemas.microsoft.com/office/word/2010/wordprocessingInk" xmlns:wne="http://schemas.microsoft.com/office/word/2006/wordml" xmlns:wps="http://schemas.microsoft.com/office/word/2010/wordprocessingShape" mc:Ignorable="w14 w15 w16se w16cid w16 w16cex w16sdtdh w16sdtfl w16du wp14">
+<w:footnotes xmlns:wpc="http://schemas.microsoft.com/office/word/2010/wordprocessingCanvas" xmlns:cx="http://schemas.microsoft.com/office/drawing/2014/chartex" xmlns:cx1="http://schemas.microsoft.com/office/drawing/2015/9/8/chartex" xmlns:cx2="http://schemas.microsoft.com/office/drawing/2015/10/21/chartex" xmlns:cx3="http://schemas.microsoft.com/office/drawing/2016/5/9/chartex" xmlns:cx4="http://schemas.microsoft.com/office/drawing/2016/5/10/chartex" xmlns:cx5="http://schemas.microsoft.com/office/drawing/2016/5/11/chartex" xmlns:cx6="http://schemas.microsoft.com/office/drawing/2016/5/12/chartex" xmlns:cx7="http://schemas.microsoft.com/office/drawing/2016/5/13/chartex" xmlns:cx8="http://schemas.microsoft.com/office/drawing/2016/5/14/chartex" xmlns:mc="http://schemas.openxmlformats.org/markup-compatibility/2006" xmlns:aink="http://schemas.microsoft.com/office/drawing/2016/ink" xmlns:am3d="http://schemas.microsoft.com/office/drawing/2017/model3d" xmlns:o="urn:schemas-microsoft-com:office:office" xmlns:r="http://schemas.openxmlformats.org/officeDocument/2006/relationships" xmlns:m="http://schemas.openxmlformats.org/officeDocument/2006/math" xmlns:v="urn:schemas-microsoft-com:vml" xmlns:wp14="http://schemas.microsoft.com/office/word/2010/wordprocessingDrawing" xmlns:wp="http://schemas.openxmlformats.org/drawingml/2006/wordprocessingDrawing" xmlns:w10="urn:schemas-microsoft-com:office:word" xmlns:w="http://schemas.openxmlformats.org/wordprocessingml/2006/main" xmlns:w14="http://schemas.microsoft.com/office/word/2010/wordml" xmlns:w15="http://schemas.microsoft.com/office/word/2012/wordml" xmlns:w16cex="http://schemas.microsoft.com/office/word/2018/wordml/cex" xmlns:w16cid="http://schemas.microsoft.com/office/word/2016/wordml/cid" xmlns:w16="http://schemas.microsoft.com/office/word/2018/wordml" xmlns:w16sdtdh="http://schemas.microsoft.com/office/word/2020/wordml/sdtdatahash" xmlns:w16se="http://schemas.microsoft.com/office/word/2015/wordml/symex" xmlns:wpg="http://schemas.microsoft.com/office/word/2010/wordprocessingGroup" xmlns:wpi="http://schemas.microsoft.com/office/word/2010/wordprocessingInk" xmlns:wne="http://schemas.microsoft.com/office/word/2006/wordml" xmlns:wps="http://schemas.microsoft.com/office/word/2010/wordprocessingShape" mc:Ignorable="w14 w15 w16se w16cid w16 w16cex w16sdtdh wp14">
   <w:footnote w:type="separator" w:id="-1">
     <w:p>
       <w:pPr>
@@ -346,7 +350,7 @@
 </file>
 
 <file path=word/numbering.xml><?xml version="1.0" encoding="utf-8"?>
-<w:numbering xmlns:wpc="http://schemas.microsoft.com/office/word/2010/wordprocessingCanvas" xmlns:cx="http://schemas.microsoft.com/office/drawing/2014/chartex" xmlns:cx1="http://schemas.microsoft.com/office/drawing/2015/9/8/chartex" xmlns:cx2="http://schemas.microsoft.com/office/drawing/2015/10/21/chartex" xmlns:cx3="http://schemas.microsoft.com/office/drawing/2016/5/9/chartex" xmlns:cx4="http://schemas.microsoft.com/office/drawing/2016/5/10/chartex" xmlns:cx5="http://schemas.microsoft.com/office/drawing/2016/5/11/chartex" xmlns:cx6="http://schemas.microsoft.com/office/drawing/2016/5/12/chartex" xmlns:cx7="http://schemas.microsoft.com/office/drawing/2016/5/13/chartex" xmlns:cx8="http://schemas.microsoft.com/office/drawing/2016/5/14/chartex" xmlns:mc="http://schemas.openxmlformats.org/markup-compatibility/2006" xmlns:aink="http://schemas.microsoft.com/office/drawing/2016/ink" xmlns:am3d="http://schemas.microsoft.com/office/drawing/2017/model3d" xmlns:o="urn:schemas-microsoft-com:office:office" xmlns:oel="http://schemas.microsoft.com/office/2019/extlst" xmlns:r="http://schemas.openxmlformats.org/officeDocument/2006/relationships" xmlns:m="http://schemas.openxmlformats.org/officeDocument/2006/math" xmlns:v="urn:schemas-microsoft-com:vml" xmlns:wp14="http://schemas.microsoft.com/office/word/2010/wordprocessingDrawing" xmlns:wp="http://schemas.openxmlformats.org/drawingml/2006/wordprocessingDrawing" xmlns:w10="urn:schemas-microsoft-com:office:word" xmlns:w="http://schemas.openxmlformats.org/wordprocessingml/2006/main" xmlns:w14="http://schemas.microsoft.com/office/word/2010/wordml" xmlns:w15="http://schemas.microsoft.com/office/word/2012/wordml" xmlns:w16cex="http://schemas.microsoft.com/office/word/2018/wordml/cex" xmlns:w16cid="http://schemas.microsoft.com/office/word/2016/wordml/cid" xmlns:w16="http://schemas.microsoft.com/office/word/2018/wordml" xmlns:w16du="http://schemas.microsoft.com/office/word/2023/wordml/word16du" xmlns:w16sdtdh="http://schemas.microsoft.com/office/word/2020/wordml/sdtdatahash" xmlns:w16sdtfl="http://schemas.microsoft.com/office/word/2024/wordml/sdtformatlock" xmlns:w16se="http://schemas.microsoft.com/office/word/2015/wordml/symex" xmlns:wpg="http://schemas.microsoft.com/office/word/2010/wordprocessingGroup" xmlns:wpi="http://schemas.microsoft.com/office/word/2010/wordprocessingInk" xmlns:wne="http://schemas.microsoft.com/office/word/2006/wordml" xmlns:wps="http://schemas.microsoft.com/office/word/2010/wordprocessingShape" mc:Ignorable="w14 w15 w16se w16cid w16 w16cex w16sdtdh w16sdtfl w16du wp14">
+<w:numbering xmlns:wpc="http://schemas.microsoft.com/office/word/2010/wordprocessingCanvas" xmlns:cx="http://schemas.microsoft.com/office/drawing/2014/chartex" xmlns:cx1="http://schemas.microsoft.com/office/drawing/2015/9/8/chartex" xmlns:cx2="http://schemas.microsoft.com/office/drawing/2015/10/21/chartex" xmlns:cx3="http://schemas.microsoft.com/office/drawing/2016/5/9/chartex" xmlns:cx4="http://schemas.microsoft.com/office/drawing/2016/5/10/chartex" xmlns:cx5="http://schemas.microsoft.com/office/drawing/2016/5/11/chartex" xmlns:cx6="http://schemas.microsoft.com/office/drawing/2016/5/12/chartex" xmlns:cx7="http://schemas.microsoft.com/office/drawing/2016/5/13/chartex" xmlns:cx8="http://schemas.microsoft.com/office/drawing/2016/5/14/chartex" xmlns:mc="http://schemas.openxmlformats.org/markup-compatibility/2006" xmlns:aink="http://schemas.microsoft.com/office/drawing/2016/ink" xmlns:am3d="http://schemas.microsoft.com/office/drawing/2017/model3d" xmlns:o="urn:schemas-microsoft-com:office:office" xmlns:r="http://schemas.openxmlformats.org/officeDocument/2006/relationships" xmlns:m="http://schemas.openxmlformats.org/officeDocument/2006/math" xmlns:v="urn:schemas-microsoft-com:vml" xmlns:wp14="http://schemas.microsoft.com/office/word/2010/wordprocessingDrawing" xmlns:wp="http://schemas.openxmlformats.org/drawingml/2006/wordprocessingDrawing" xmlns:w10="urn:schemas-microsoft-com:office:word" xmlns:w="http://schemas.openxmlformats.org/wordprocessingml/2006/main" xmlns:w14="http://schemas.microsoft.com/office/word/2010/wordml" xmlns:w15="http://schemas.microsoft.com/office/word/2012/wordml" xmlns:w16cex="http://schemas.microsoft.com/office/word/2018/wordml/cex" xmlns:w16cid="http://schemas.microsoft.com/office/word/2016/wordml/cid" xmlns:w16="http://schemas.microsoft.com/office/word/2018/wordml" xmlns:w16sdtdh="http://schemas.microsoft.com/office/word/2020/wordml/sdtdatahash" xmlns:w16se="http://schemas.microsoft.com/office/word/2015/wordml/symex" xmlns:wpg="http://schemas.microsoft.com/office/word/2010/wordprocessingGroup" xmlns:wpi="http://schemas.microsoft.com/office/word/2010/wordprocessingInk" xmlns:wne="http://schemas.microsoft.com/office/word/2006/wordml" xmlns:wps="http://schemas.microsoft.com/office/word/2010/wordprocessingShape" mc:Ignorable="w14 w15 w16se w16cid w16 w16cex w16sdtdh wp14">
   <w:abstractNum w:abstractNumId="0" w15:restartNumberingAfterBreak="0">
     <w:nsid w:val="FFFFFF7C"/>
     <w:multiLevelType w:val="singleLevel"/>
@@ -388,7 +392,7 @@
     <w:lvl w:ilvl="0">
       <w:start w:val="1"/>
       <w:numFmt w:val="decimal"/>
-      <w:pStyle w:val="ListNumber3"/>
+      <w:pStyle w:val="3"/>
       <w:lvlText w:val="%1."/>
       <w:lvlJc w:val="left"/>
       <w:pPr>
@@ -406,7 +410,7 @@
     <w:lvl w:ilvl="0">
       <w:start w:val="1"/>
       <w:numFmt w:val="decimal"/>
-      <w:pStyle w:val="ListNumber2"/>
+      <w:pStyle w:val="2"/>
       <w:lvlText w:val="%1."/>
       <w:lvlJc w:val="left"/>
       <w:pPr>
@@ -444,7 +448,7 @@
     <w:lvl w:ilvl="0">
       <w:start w:val="1"/>
       <w:numFmt w:val="bullet"/>
-      <w:pStyle w:val="ListBullet3"/>
+      <w:pStyle w:val="30"/>
       <w:lvlText w:val=""/>
       <w:lvlJc w:val="left"/>
       <w:pPr>
@@ -465,7 +469,7 @@
     <w:lvl w:ilvl="0">
       <w:start w:val="1"/>
       <w:numFmt w:val="bullet"/>
-      <w:pStyle w:val="ListBullet2"/>
+      <w:pStyle w:val="20"/>
       <w:lvlText w:val=""/>
       <w:lvlJc w:val="left"/>
       <w:pPr>
@@ -486,7 +490,7 @@
     <w:lvl w:ilvl="0">
       <w:start w:val="1"/>
       <w:numFmt w:val="decimal"/>
-      <w:pStyle w:val="ListNumber"/>
+      <w:pStyle w:val="a"/>
       <w:lvlText w:val="%1."/>
       <w:lvlJc w:val="left"/>
       <w:pPr>
@@ -504,7 +508,7 @@
     <w:lvl w:ilvl="0">
       <w:start w:val="1"/>
       <w:numFmt w:val="bullet"/>
-      <w:pStyle w:val="ListBullet"/>
+      <w:pStyle w:val="a0"/>
       <w:lvlText w:val=""/>
       <w:lvlJc w:val="left"/>
       <w:pPr>
@@ -518,38 +522,38 @@
       </w:rPr>
     </w:lvl>
   </w:abstractNum>
-  <w:num w:numId="1" w16cid:durableId="382096081">
+  <w:num w:numId="1">
     <w:abstractNumId w:val="8"/>
   </w:num>
-  <w:num w:numId="2" w16cid:durableId="1274364619">
+  <w:num w:numId="2">
     <w:abstractNumId w:val="6"/>
   </w:num>
-  <w:num w:numId="3" w16cid:durableId="1232959328">
+  <w:num w:numId="3">
     <w:abstractNumId w:val="5"/>
   </w:num>
-  <w:num w:numId="4" w16cid:durableId="611136909">
+  <w:num w:numId="4">
     <w:abstractNumId w:val="4"/>
   </w:num>
-  <w:num w:numId="5" w16cid:durableId="232814036">
+  <w:num w:numId="5">
     <w:abstractNumId w:val="7"/>
   </w:num>
-  <w:num w:numId="6" w16cid:durableId="968390933">
+  <w:num w:numId="6">
     <w:abstractNumId w:val="3"/>
   </w:num>
-  <w:num w:numId="7" w16cid:durableId="841354917">
+  <w:num w:numId="7">
     <w:abstractNumId w:val="2"/>
   </w:num>
-  <w:num w:numId="8" w16cid:durableId="1424911683">
+  <w:num w:numId="8">
     <w:abstractNumId w:val="1"/>
   </w:num>
-  <w:num w:numId="9" w16cid:durableId="1131051146">
+  <w:num w:numId="9">
     <w:abstractNumId w:val="0"/>
   </w:num>
 </w:numbering>
 </file>
 
 <file path=word/styles.xml><?xml version="1.0" encoding="utf-8"?>
-<w:styles xmlns:mc="http://schemas.openxmlformats.org/markup-compatibility/2006" xmlns:r="http://schemas.openxmlformats.org/officeDocument/2006/relationships" xmlns:w="http://schemas.openxmlformats.org/wordprocessingml/2006/main" xmlns:w14="http://schemas.microsoft.com/office/word/2010/wordml" xmlns:w15="http://schemas.microsoft.com/office/word/2012/wordml" xmlns:w16cex="http://schemas.microsoft.com/office/word/2018/wordml/cex" xmlns:w16cid="http://schemas.microsoft.com/office/word/2016/wordml/cid" xmlns:w16="http://schemas.microsoft.com/office/word/2018/wordml" xmlns:w16du="http://schemas.microsoft.com/office/word/2023/wordml/word16du" xmlns:w16sdtdh="http://schemas.microsoft.com/office/word/2020/wordml/sdtdatahash" xmlns:w16sdtfl="http://schemas.microsoft.com/office/word/2024/wordml/sdtformatlock" xmlns:w16se="http://schemas.microsoft.com/office/word/2015/wordml/symex" mc:Ignorable="w14 w15 w16se w16cid w16 w16cex w16sdtdh w16sdtfl w16du">
+<w:styles xmlns:mc="http://schemas.openxmlformats.org/markup-compatibility/2006" xmlns:r="http://schemas.openxmlformats.org/officeDocument/2006/relationships" xmlns:w="http://schemas.openxmlformats.org/wordprocessingml/2006/main" xmlns:w14="http://schemas.microsoft.com/office/word/2010/wordml" xmlns:w15="http://schemas.microsoft.com/office/word/2012/wordml" xmlns:w16cex="http://schemas.microsoft.com/office/word/2018/wordml/cex" xmlns:w16cid="http://schemas.microsoft.com/office/word/2016/wordml/cid" xmlns:w16="http://schemas.microsoft.com/office/word/2018/wordml" xmlns:w16sdtdh="http://schemas.microsoft.com/office/word/2020/wordml/sdtdatahash" xmlns:w16se="http://schemas.microsoft.com/office/word/2015/wordml/symex" mc:Ignorable="w14 w15 w16se w16cid w16 w16cex w16sdtdh">
   <w:docDefaults>
     <w:rPrDefault>
       <w:rPr>
@@ -934,16 +938,16 @@
     <w:lsdException w:name="Unresolved Mention" w:semiHidden="1" w:unhideWhenUsed="1"/>
     <w:lsdException w:name="Smart Link" w:semiHidden="1" w:unhideWhenUsed="1"/>
   </w:latentStyles>
-  <w:style w:type="paragraph" w:default="1" w:styleId="Normal">
+  <w:style w:type="paragraph" w:default="1" w:styleId="a1">
     <w:name w:val="Normal"/>
     <w:qFormat/>
     <w:rsid w:val="00FC693F"/>
   </w:style>
-  <w:style w:type="paragraph" w:styleId="Heading1">
+  <w:style w:type="paragraph" w:styleId="1">
     <w:name w:val="heading 1"/>
-    <w:basedOn w:val="Normal"/>
-    <w:next w:val="Normal"/>
-    <w:link w:val="Heading1Char"/>
+    <w:basedOn w:val="a1"/>
+    <w:next w:val="a1"/>
+    <w:link w:val="10"/>
     <w:uiPriority w:val="9"/>
     <w:qFormat/>
     <w:rsid w:val="00FC693F"/>
@@ -962,11 +966,11 @@
       <w:szCs w:val="28"/>
     </w:rPr>
   </w:style>
-  <w:style w:type="paragraph" w:styleId="Heading2">
+  <w:style w:type="paragraph" w:styleId="21">
     <w:name w:val="heading 2"/>
-    <w:basedOn w:val="Normal"/>
-    <w:next w:val="Normal"/>
-    <w:link w:val="Heading2Char"/>
+    <w:basedOn w:val="a1"/>
+    <w:next w:val="a1"/>
+    <w:link w:val="22"/>
     <w:uiPriority w:val="9"/>
     <w:unhideWhenUsed/>
     <w:qFormat/>
@@ -986,11 +990,11 @@
       <w:szCs w:val="26"/>
     </w:rPr>
   </w:style>
-  <w:style w:type="paragraph" w:styleId="Heading3">
+  <w:style w:type="paragraph" w:styleId="31">
     <w:name w:val="heading 3"/>
-    <w:basedOn w:val="Normal"/>
-    <w:next w:val="Normal"/>
-    <w:link w:val="Heading3Char"/>
+    <w:basedOn w:val="a1"/>
+    <w:next w:val="a1"/>
+    <w:link w:val="32"/>
     <w:uiPriority w:val="9"/>
     <w:unhideWhenUsed/>
     <w:qFormat/>
@@ -1008,11 +1012,11 @@
       <w:color w:val="4F81BD" w:themeColor="accent1"/>
     </w:rPr>
   </w:style>
-  <w:style w:type="paragraph" w:styleId="Heading4">
+  <w:style w:type="paragraph" w:styleId="4">
     <w:name w:val="heading 4"/>
-    <w:basedOn w:val="Normal"/>
-    <w:next w:val="Normal"/>
-    <w:link w:val="Heading4Char"/>
+    <w:basedOn w:val="a1"/>
+    <w:next w:val="a1"/>
+    <w:link w:val="40"/>
     <w:uiPriority w:val="9"/>
     <w:semiHidden/>
     <w:unhideWhenUsed/>
@@ -1033,11 +1037,11 @@
       <w:color w:val="4F81BD" w:themeColor="accent1"/>
     </w:rPr>
   </w:style>
-  <w:style w:type="paragraph" w:styleId="Heading5">
+  <w:style w:type="paragraph" w:styleId="5">
     <w:name w:val="heading 5"/>
-    <w:basedOn w:val="Normal"/>
-    <w:next w:val="Normal"/>
-    <w:link w:val="Heading5Char"/>
+    <w:basedOn w:val="a1"/>
+    <w:next w:val="a1"/>
+    <w:link w:val="50"/>
     <w:uiPriority w:val="9"/>
     <w:semiHidden/>
     <w:unhideWhenUsed/>
@@ -1054,11 +1058,11 @@
       <w:color w:val="243F60" w:themeColor="accent1" w:themeShade="7F"/>
     </w:rPr>
   </w:style>
-  <w:style w:type="paragraph" w:styleId="Heading6">
+  <w:style w:type="paragraph" w:styleId="6">
     <w:name w:val="heading 6"/>
-    <w:basedOn w:val="Normal"/>
-    <w:next w:val="Normal"/>
-    <w:link w:val="Heading6Char"/>
+    <w:basedOn w:val="a1"/>
+    <w:next w:val="a1"/>
+    <w:link w:val="60"/>
     <w:uiPriority w:val="9"/>
     <w:semiHidden/>
     <w:unhideWhenUsed/>
@@ -1077,11 +1081,11 @@
       <w:color w:val="243F60" w:themeColor="accent1" w:themeShade="7F"/>
     </w:rPr>
   </w:style>
-  <w:style w:type="paragraph" w:styleId="Heading7">
+  <w:style w:type="paragraph" w:styleId="7">
     <w:name w:val="heading 7"/>
-    <w:basedOn w:val="Normal"/>
-    <w:next w:val="Normal"/>
-    <w:link w:val="Heading7Char"/>
+    <w:basedOn w:val="a1"/>
+    <w:next w:val="a1"/>
+    <w:link w:val="70"/>
     <w:uiPriority w:val="9"/>
     <w:semiHidden/>
     <w:unhideWhenUsed/>
@@ -1100,11 +1104,11 @@
       <w:color w:val="404040" w:themeColor="text1" w:themeTint="BF"/>
     </w:rPr>
   </w:style>
-  <w:style w:type="paragraph" w:styleId="Heading8">
+  <w:style w:type="paragraph" w:styleId="8">
     <w:name w:val="heading 8"/>
-    <w:basedOn w:val="Normal"/>
-    <w:next w:val="Normal"/>
-    <w:link w:val="Heading8Char"/>
+    <w:basedOn w:val="a1"/>
+    <w:next w:val="a1"/>
+    <w:link w:val="80"/>
     <w:uiPriority w:val="9"/>
     <w:semiHidden/>
     <w:unhideWhenUsed/>
@@ -1123,11 +1127,11 @@
       <w:szCs w:val="20"/>
     </w:rPr>
   </w:style>
-  <w:style w:type="paragraph" w:styleId="Heading9">
+  <w:style w:type="paragraph" w:styleId="9">
     <w:name w:val="heading 9"/>
-    <w:basedOn w:val="Normal"/>
-    <w:next w:val="Normal"/>
-    <w:link w:val="Heading9Char"/>
+    <w:basedOn w:val="a1"/>
+    <w:next w:val="a1"/>
+    <w:link w:val="90"/>
     <w:uiPriority w:val="9"/>
     <w:semiHidden/>
     <w:unhideWhenUsed/>
@@ -1148,13 +1152,13 @@
       <w:szCs w:val="20"/>
     </w:rPr>
   </w:style>
-  <w:style w:type="character" w:default="1" w:styleId="DefaultParagraphFont">
+  <w:style w:type="character" w:default="1" w:styleId="a2">
     <w:name w:val="Default Paragraph Font"/>
     <w:uiPriority w:val="1"/>
     <w:semiHidden/>
     <w:unhideWhenUsed/>
   </w:style>
-  <w:style w:type="table" w:default="1" w:styleId="TableNormal">
+  <w:style w:type="table" w:default="1" w:styleId="a3">
     <w:name w:val="Normal Table"/>
     <w:uiPriority w:val="99"/>
     <w:semiHidden/>
@@ -1169,16 +1173,16 @@
       </w:tblCellMar>
     </w:tblPr>
   </w:style>
-  <w:style w:type="numbering" w:default="1" w:styleId="NoList">
+  <w:style w:type="numbering" w:default="1" w:styleId="a4">
     <w:name w:val="No List"/>
     <w:uiPriority w:val="99"/>
     <w:semiHidden/>
     <w:unhideWhenUsed/>
   </w:style>
-  <w:style w:type="paragraph" w:styleId="Header">
+  <w:style w:type="paragraph" w:styleId="a5">
     <w:name w:val="header"/>
-    <w:basedOn w:val="Normal"/>
-    <w:link w:val="HeaderChar"/>
+    <w:basedOn w:val="a1"/>
+    <w:link w:val="a6"/>
     <w:uiPriority w:val="99"/>
     <w:unhideWhenUsed/>
     <w:rsid w:val="00E618BF"/>
@@ -1190,17 +1194,17 @@
       <w:spacing w:after="0" w:line="240" w:lineRule="auto"/>
     </w:pPr>
   </w:style>
-  <w:style w:type="character" w:customStyle="1" w:styleId="HeaderChar">
-    <w:name w:val="Header Char"/>
-    <w:basedOn w:val="DefaultParagraphFont"/>
-    <w:link w:val="Header"/>
+  <w:style w:type="character" w:customStyle="1" w:styleId="a6">
+    <w:name w:val="Верхний колонтитул Знак"/>
+    <w:basedOn w:val="a2"/>
+    <w:link w:val="a5"/>
     <w:uiPriority w:val="99"/>
     <w:rsid w:val="00E618BF"/>
   </w:style>
-  <w:style w:type="paragraph" w:styleId="Footer">
+  <w:style w:type="paragraph" w:styleId="a7">
     <w:name w:val="footer"/>
-    <w:basedOn w:val="Normal"/>
-    <w:link w:val="FooterChar"/>
+    <w:basedOn w:val="a1"/>
+    <w:link w:val="a8"/>
     <w:uiPriority w:val="99"/>
     <w:unhideWhenUsed/>
     <w:rsid w:val="00E618BF"/>
@@ -1212,14 +1216,14 @@
       <w:spacing w:after="0" w:line="240" w:lineRule="auto"/>
     </w:pPr>
   </w:style>
-  <w:style w:type="character" w:customStyle="1" w:styleId="FooterChar">
-    <w:name w:val="Footer Char"/>
-    <w:basedOn w:val="DefaultParagraphFont"/>
-    <w:link w:val="Footer"/>
+  <w:style w:type="character" w:customStyle="1" w:styleId="a8">
+    <w:name w:val="Нижний колонтитул Знак"/>
+    <w:basedOn w:val="a2"/>
+    <w:link w:val="a7"/>
     <w:uiPriority w:val="99"/>
     <w:rsid w:val="00E618BF"/>
   </w:style>
-  <w:style w:type="paragraph" w:styleId="NoSpacing">
+  <w:style w:type="paragraph" w:styleId="a9">
     <w:name w:val="No Spacing"/>
     <w:uiPriority w:val="1"/>
     <w:qFormat/>
@@ -1228,10 +1232,10 @@
       <w:spacing w:after="0" w:line="240" w:lineRule="auto"/>
     </w:pPr>
   </w:style>
-  <w:style w:type="character" w:customStyle="1" w:styleId="Heading1Char">
-    <w:name w:val="Heading 1 Char"/>
-    <w:basedOn w:val="DefaultParagraphFont"/>
-    <w:link w:val="Heading1"/>
+  <w:style w:type="character" w:customStyle="1" w:styleId="10">
+    <w:name w:val="Заголовок 1 Знак"/>
+    <w:basedOn w:val="a2"/>
+    <w:link w:val="1"/>
     <w:uiPriority w:val="9"/>
     <w:rsid w:val="00FC693F"/>
     <w:rPr>
@@ -1243,10 +1247,10 @@
       <w:szCs w:val="28"/>
     </w:rPr>
   </w:style>
-  <w:style w:type="character" w:customStyle="1" w:styleId="Heading2Char">
-    <w:name w:val="Heading 2 Char"/>
-    <w:basedOn w:val="DefaultParagraphFont"/>
-    <w:link w:val="Heading2"/>
+  <w:style w:type="character" w:customStyle="1" w:styleId="22">
+    <w:name w:val="Заголовок 2 Знак"/>
+    <w:basedOn w:val="a2"/>
+    <w:link w:val="21"/>
     <w:uiPriority w:val="9"/>
     <w:rsid w:val="00FC693F"/>
     <w:rPr>
@@ -1258,10 +1262,10 @@
       <w:szCs w:val="26"/>
     </w:rPr>
   </w:style>
-  <w:style w:type="character" w:customStyle="1" w:styleId="Heading3Char">
-    <w:name w:val="Heading 3 Char"/>
-    <w:basedOn w:val="DefaultParagraphFont"/>
-    <w:link w:val="Heading3"/>
+  <w:style w:type="character" w:customStyle="1" w:styleId="32">
+    <w:name w:val="Заголовок 3 Знак"/>
+    <w:basedOn w:val="a2"/>
+    <w:link w:val="31"/>
     <w:uiPriority w:val="9"/>
     <w:rsid w:val="00FC693F"/>
     <w:rPr>
@@ -1271,11 +1275,11 @@
       <w:color w:val="4F81BD" w:themeColor="accent1"/>
     </w:rPr>
   </w:style>
-  <w:style w:type="paragraph" w:styleId="Title">
+  <w:style w:type="paragraph" w:styleId="aa">
     <w:name w:val="Title"/>
-    <w:basedOn w:val="Normal"/>
-    <w:next w:val="Normal"/>
-    <w:link w:val="TitleChar"/>
+    <w:basedOn w:val="a1"/>
+    <w:next w:val="a1"/>
+    <w:link w:val="ab"/>
     <w:uiPriority w:val="10"/>
     <w:qFormat/>
     <w:rsid w:val="00FC693F"/>
@@ -1295,10 +1299,10 @@
       <w:szCs w:val="52"/>
     </w:rPr>
   </w:style>
-  <w:style w:type="character" w:customStyle="1" w:styleId="TitleChar">
-    <w:name w:val="Title Char"/>
-    <w:basedOn w:val="DefaultParagraphFont"/>
-    <w:link w:val="Title"/>
+  <w:style w:type="character" w:customStyle="1" w:styleId="ab">
+    <w:name w:val="Заголовок Знак"/>
+    <w:basedOn w:val="a2"/>
+    <w:link w:val="aa"/>
     <w:uiPriority w:val="10"/>
     <w:rsid w:val="00FC693F"/>
     <w:rPr>
@@ -1310,11 +1314,11 @@
       <w:szCs w:val="52"/>
     </w:rPr>
   </w:style>
-  <w:style w:type="paragraph" w:styleId="Subtitle">
+  <w:style w:type="paragraph" w:styleId="ac">
     <w:name w:val="Subtitle"/>
-    <w:basedOn w:val="Normal"/>
-    <w:next w:val="Normal"/>
-    <w:link w:val="SubtitleChar"/>
+    <w:basedOn w:val="a1"/>
+    <w:next w:val="a1"/>
+    <w:link w:val="ad"/>
     <w:uiPriority w:val="11"/>
     <w:qFormat/>
     <w:rsid w:val="00FC693F"/>
@@ -1333,10 +1337,10 @@
       <w:szCs w:val="24"/>
     </w:rPr>
   </w:style>
-  <w:style w:type="character" w:customStyle="1" w:styleId="SubtitleChar">
-    <w:name w:val="Subtitle Char"/>
-    <w:basedOn w:val="DefaultParagraphFont"/>
-    <w:link w:val="Subtitle"/>
+  <w:style w:type="character" w:customStyle="1" w:styleId="ad">
+    <w:name w:val="Подзаголовок Знак"/>
+    <w:basedOn w:val="a2"/>
+    <w:link w:val="ac"/>
     <w:uiPriority w:val="11"/>
     <w:rsid w:val="00FC693F"/>
     <w:rPr>
@@ -1349,9 +1353,9 @@
       <w:szCs w:val="24"/>
     </w:rPr>
   </w:style>
-  <w:style w:type="paragraph" w:styleId="ListParagraph">
+  <w:style w:type="paragraph" w:styleId="ae">
     <w:name w:val="List Paragraph"/>
-    <w:basedOn w:val="Normal"/>
+    <w:basedOn w:val="a1"/>
     <w:uiPriority w:val="34"/>
     <w:qFormat/>
     <w:rsid w:val="00FC693F"/>
@@ -1360,10 +1364,10 @@
       <w:contextualSpacing/>
     </w:pPr>
   </w:style>
-  <w:style w:type="paragraph" w:styleId="BodyText">
+  <w:style w:type="paragraph" w:styleId="af">
     <w:name w:val="Body Text"/>
-    <w:basedOn w:val="Normal"/>
-    <w:link w:val="BodyTextChar"/>
+    <w:basedOn w:val="a1"/>
+    <w:link w:val="af0"/>
     <w:uiPriority w:val="99"/>
     <w:unhideWhenUsed/>
     <w:rsid w:val="00AA1D8D"/>
@@ -1371,17 +1375,17 @@
       <w:spacing w:after="120"/>
     </w:pPr>
   </w:style>
-  <w:style w:type="character" w:customStyle="1" w:styleId="BodyTextChar">
-    <w:name w:val="Body Text Char"/>
-    <w:basedOn w:val="DefaultParagraphFont"/>
-    <w:link w:val="BodyText"/>
+  <w:style w:type="character" w:customStyle="1" w:styleId="af0">
+    <w:name w:val="Основной текст Знак"/>
+    <w:basedOn w:val="a2"/>
+    <w:link w:val="af"/>
     <w:uiPriority w:val="99"/>
     <w:rsid w:val="00AA1D8D"/>
   </w:style>
-  <w:style w:type="paragraph" w:styleId="BodyText2">
+  <w:style w:type="paragraph" w:styleId="23">
     <w:name w:val="Body Text 2"/>
-    <w:basedOn w:val="Normal"/>
-    <w:link w:val="BodyText2Char"/>
+    <w:basedOn w:val="a1"/>
+    <w:link w:val="24"/>
     <w:uiPriority w:val="99"/>
     <w:unhideWhenUsed/>
     <w:rsid w:val="00AA1D8D"/>
@@ -1389,17 +1393,17 @@
       <w:spacing w:after="120" w:line="480" w:lineRule="auto"/>
     </w:pPr>
   </w:style>
-  <w:style w:type="character" w:customStyle="1" w:styleId="BodyText2Char">
-    <w:name w:val="Body Text 2 Char"/>
-    <w:basedOn w:val="DefaultParagraphFont"/>
-    <w:link w:val="BodyText2"/>
+  <w:style w:type="character" w:customStyle="1" w:styleId="24">
+    <w:name w:val="Основной текст 2 Знак"/>
+    <w:basedOn w:val="a2"/>
+    <w:link w:val="23"/>
     <w:uiPriority w:val="99"/>
     <w:rsid w:val="00AA1D8D"/>
   </w:style>
-  <w:style w:type="paragraph" w:styleId="BodyText3">
+  <w:style w:type="paragraph" w:styleId="33">
     <w:name w:val="Body Text 3"/>
-    <w:basedOn w:val="Normal"/>
-    <w:link w:val="BodyText3Char"/>
+    <w:basedOn w:val="a1"/>
+    <w:link w:val="34"/>
     <w:uiPriority w:val="99"/>
     <w:unhideWhenUsed/>
     <w:rsid w:val="00AA1D8D"/>
@@ -1411,10 +1415,10 @@
       <w:szCs w:val="16"/>
     </w:rPr>
   </w:style>
-  <w:style w:type="character" w:customStyle="1" w:styleId="BodyText3Char">
-    <w:name w:val="Body Text 3 Char"/>
-    <w:basedOn w:val="DefaultParagraphFont"/>
-    <w:link w:val="BodyText3"/>
+  <w:style w:type="character" w:customStyle="1" w:styleId="34">
+    <w:name w:val="Основной текст 3 Знак"/>
+    <w:basedOn w:val="a2"/>
+    <w:link w:val="33"/>
     <w:uiPriority w:val="99"/>
     <w:rsid w:val="00AA1D8D"/>
     <w:rPr>
@@ -1422,9 +1426,9 @@
       <w:szCs w:val="16"/>
     </w:rPr>
   </w:style>
-  <w:style w:type="paragraph" w:styleId="List">
+  <w:style w:type="paragraph" w:styleId="af1">
     <w:name w:val="List"/>
-    <w:basedOn w:val="Normal"/>
+    <w:basedOn w:val="a1"/>
     <w:uiPriority w:val="99"/>
     <w:unhideWhenUsed/>
     <w:rsid w:val="00AA1D8D"/>
@@ -1433,9 +1437,9 @@
       <w:contextualSpacing/>
     </w:pPr>
   </w:style>
-  <w:style w:type="paragraph" w:styleId="List2">
+  <w:style w:type="paragraph" w:styleId="25">
     <w:name w:val="List 2"/>
-    <w:basedOn w:val="Normal"/>
+    <w:basedOn w:val="a1"/>
     <w:uiPriority w:val="99"/>
     <w:unhideWhenUsed/>
     <w:rsid w:val="00326F90"/>
@@ -1444,9 +1448,9 @@
       <w:contextualSpacing/>
     </w:pPr>
   </w:style>
-  <w:style w:type="paragraph" w:styleId="List3">
+  <w:style w:type="paragraph" w:styleId="35">
     <w:name w:val="List 3"/>
-    <w:basedOn w:val="Normal"/>
+    <w:basedOn w:val="a1"/>
     <w:uiPriority w:val="99"/>
     <w:unhideWhenUsed/>
     <w:rsid w:val="00326F90"/>
@@ -1455,9 +1459,9 @@
       <w:contextualSpacing/>
     </w:pPr>
   </w:style>
-  <w:style w:type="paragraph" w:styleId="ListBullet">
+  <w:style w:type="paragraph" w:styleId="a0">
     <w:name w:val="List Bullet"/>
-    <w:basedOn w:val="Normal"/>
+    <w:basedOn w:val="a1"/>
     <w:uiPriority w:val="99"/>
     <w:unhideWhenUsed/>
     <w:rsid w:val="00326F90"/>
@@ -1468,9 +1472,9 @@
       <w:contextualSpacing/>
     </w:pPr>
   </w:style>
-  <w:style w:type="paragraph" w:styleId="ListBullet2">
+  <w:style w:type="paragraph" w:styleId="20">
     <w:name w:val="List Bullet 2"/>
-    <w:basedOn w:val="Normal"/>
+    <w:basedOn w:val="a1"/>
     <w:uiPriority w:val="99"/>
     <w:unhideWhenUsed/>
     <w:rsid w:val="00326F90"/>
@@ -1481,9 +1485,9 @@
       <w:contextualSpacing/>
     </w:pPr>
   </w:style>
-  <w:style w:type="paragraph" w:styleId="ListBullet3">
+  <w:style w:type="paragraph" w:styleId="30">
     <w:name w:val="List Bullet 3"/>
-    <w:basedOn w:val="Normal"/>
+    <w:basedOn w:val="a1"/>
     <w:uiPriority w:val="99"/>
     <w:unhideWhenUsed/>
     <w:rsid w:val="00326F90"/>
@@ -1494,9 +1498,9 @@
       <w:contextualSpacing/>
     </w:pPr>
   </w:style>
-  <w:style w:type="paragraph" w:styleId="ListNumber">
+  <w:style w:type="paragraph" w:styleId="a">
     <w:name w:val="List Number"/>
-    <w:basedOn w:val="Normal"/>
+    <w:basedOn w:val="a1"/>
     <w:uiPriority w:val="99"/>
     <w:unhideWhenUsed/>
     <w:rsid w:val="00326F90"/>
@@ -1507,9 +1511,9 @@
       <w:contextualSpacing/>
     </w:pPr>
   </w:style>
-  <w:style w:type="paragraph" w:styleId="ListNumber2">
+  <w:style w:type="paragraph" w:styleId="2">
     <w:name w:val="List Number 2"/>
-    <w:basedOn w:val="Normal"/>
+    <w:basedOn w:val="a1"/>
     <w:uiPriority w:val="99"/>
     <w:unhideWhenUsed/>
     <w:rsid w:val="0029639D"/>
@@ -1520,9 +1524,9 @@
       <w:contextualSpacing/>
     </w:pPr>
   </w:style>
-  <w:style w:type="paragraph" w:styleId="ListNumber3">
+  <w:style w:type="paragraph" w:styleId="3">
     <w:name w:val="List Number 3"/>
-    <w:basedOn w:val="Normal"/>
+    <w:basedOn w:val="a1"/>
     <w:uiPriority w:val="99"/>
     <w:unhideWhenUsed/>
     <w:rsid w:val="0029639D"/>
@@ -1533,9 +1537,9 @@
       <w:contextualSpacing/>
     </w:pPr>
   </w:style>
-  <w:style w:type="paragraph" w:styleId="ListContinue">
+  <w:style w:type="paragraph" w:styleId="af2">
     <w:name w:val="List Continue"/>
-    <w:basedOn w:val="Normal"/>
+    <w:basedOn w:val="a1"/>
     <w:uiPriority w:val="99"/>
     <w:unhideWhenUsed/>
     <w:rsid w:val="0029639D"/>
@@ -1545,9 +1549,9 @@
       <w:contextualSpacing/>
     </w:pPr>
   </w:style>
-  <w:style w:type="paragraph" w:styleId="ListContinue2">
+  <w:style w:type="paragraph" w:styleId="26">
     <w:name w:val="List Continue 2"/>
-    <w:basedOn w:val="Normal"/>
+    <w:basedOn w:val="a1"/>
     <w:uiPriority w:val="99"/>
     <w:unhideWhenUsed/>
     <w:rsid w:val="0029639D"/>
@@ -1557,9 +1561,9 @@
       <w:contextualSpacing/>
     </w:pPr>
   </w:style>
-  <w:style w:type="paragraph" w:styleId="ListContinue3">
+  <w:style w:type="paragraph" w:styleId="36">
     <w:name w:val="List Continue 3"/>
-    <w:basedOn w:val="Normal"/>
+    <w:basedOn w:val="a1"/>
     <w:uiPriority w:val="99"/>
     <w:unhideWhenUsed/>
     <w:rsid w:val="0029639D"/>
@@ -1569,9 +1573,9 @@
       <w:contextualSpacing/>
     </w:pPr>
   </w:style>
-  <w:style w:type="paragraph" w:styleId="MacroText">
+  <w:style w:type="paragraph" w:styleId="af3">
     <w:name w:val="macro"/>
-    <w:link w:val="MacroTextChar"/>
+    <w:link w:val="af4"/>
     <w:uiPriority w:val="99"/>
     <w:unhideWhenUsed/>
     <w:rsid w:val="0029639D"/>
@@ -1592,10 +1596,10 @@
       <w:szCs w:val="20"/>
     </w:rPr>
   </w:style>
-  <w:style w:type="character" w:customStyle="1" w:styleId="MacroTextChar">
-    <w:name w:val="Macro Text Char"/>
-    <w:basedOn w:val="DefaultParagraphFont"/>
-    <w:link w:val="MacroText"/>
+  <w:style w:type="character" w:customStyle="1" w:styleId="af4">
+    <w:name w:val="Текст макроса Знак"/>
+    <w:basedOn w:val="a2"/>
+    <w:link w:val="af3"/>
     <w:uiPriority w:val="99"/>
     <w:rsid w:val="0029639D"/>
     <w:rPr>
@@ -1604,11 +1608,11 @@
       <w:szCs w:val="20"/>
     </w:rPr>
   </w:style>
-  <w:style w:type="paragraph" w:styleId="Quote">
+  <w:style w:type="paragraph" w:styleId="27">
     <w:name w:val="Quote"/>
-    <w:basedOn w:val="Normal"/>
-    <w:next w:val="Normal"/>
-    <w:link w:val="QuoteChar"/>
+    <w:basedOn w:val="a1"/>
+    <w:next w:val="a1"/>
+    <w:link w:val="28"/>
     <w:uiPriority w:val="29"/>
     <w:qFormat/>
     <w:rsid w:val="00FC693F"/>
@@ -1618,10 +1622,10 @@
       <w:color w:val="000000" w:themeColor="text1"/>
     </w:rPr>
   </w:style>
-  <w:style w:type="character" w:customStyle="1" w:styleId="QuoteChar">
-    <w:name w:val="Quote Char"/>
-    <w:basedOn w:val="DefaultParagraphFont"/>
-    <w:link w:val="Quote"/>
+  <w:style w:type="character" w:customStyle="1" w:styleId="28">
+    <w:name w:val="Цитата 2 Знак"/>
+    <w:basedOn w:val="a2"/>
+    <w:link w:val="27"/>
     <w:uiPriority w:val="29"/>
     <w:rsid w:val="00FC693F"/>
     <w:rPr>
@@ -1630,10 +1634,10 @@
       <w:color w:val="000000" w:themeColor="text1"/>
     </w:rPr>
   </w:style>
-  <w:style w:type="character" w:customStyle="1" w:styleId="Heading4Char">
-    <w:name w:val="Heading 4 Char"/>
-    <w:basedOn w:val="DefaultParagraphFont"/>
-    <w:link w:val="Heading4"/>
+  <w:style w:type="character" w:customStyle="1" w:styleId="40">
+    <w:name w:val="Заголовок 4 Знак"/>
+    <w:basedOn w:val="a2"/>
+    <w:link w:val="4"/>
     <w:uiPriority w:val="9"/>
     <w:semiHidden/>
     <w:rsid w:val="00FC693F"/>
@@ -1646,10 +1650,10 @@
       <w:color w:val="4F81BD" w:themeColor="accent1"/>
     </w:rPr>
   </w:style>
-  <w:style w:type="character" w:customStyle="1" w:styleId="Heading5Char">
-    <w:name w:val="Heading 5 Char"/>
-    <w:basedOn w:val="DefaultParagraphFont"/>
-    <w:link w:val="Heading5"/>
+  <w:style w:type="character" w:customStyle="1" w:styleId="50">
+    <w:name w:val="Заголовок 5 Знак"/>
+    <w:basedOn w:val="a2"/>
+    <w:link w:val="5"/>
     <w:uiPriority w:val="9"/>
     <w:semiHidden/>
     <w:rsid w:val="00FC693F"/>
@@ -1658,10 +1662,10 @@
       <w:color w:val="243F60" w:themeColor="accent1" w:themeShade="7F"/>
     </w:rPr>
   </w:style>
-  <w:style w:type="character" w:customStyle="1" w:styleId="Heading6Char">
-    <w:name w:val="Heading 6 Char"/>
-    <w:basedOn w:val="DefaultParagraphFont"/>
-    <w:link w:val="Heading6"/>
+  <w:style w:type="character" w:customStyle="1" w:styleId="60">
+    <w:name w:val="Заголовок 6 Знак"/>
+    <w:basedOn w:val="a2"/>
+    <w:link w:val="6"/>
     <w:uiPriority w:val="9"/>
     <w:semiHidden/>
     <w:rsid w:val="00FC693F"/>
@@ -1672,10 +1676,10 @@
       <w:color w:val="243F60" w:themeColor="accent1" w:themeShade="7F"/>
     </w:rPr>
   </w:style>
-  <w:style w:type="character" w:customStyle="1" w:styleId="Heading7Char">
-    <w:name w:val="Heading 7 Char"/>
-    <w:basedOn w:val="DefaultParagraphFont"/>
-    <w:link w:val="Heading7"/>
+  <w:style w:type="character" w:customStyle="1" w:styleId="70">
+    <w:name w:val="Заголовок 7 Знак"/>
+    <w:basedOn w:val="a2"/>
+    <w:link w:val="7"/>
     <w:uiPriority w:val="9"/>
     <w:semiHidden/>
     <w:rsid w:val="00FC693F"/>
@@ -1686,10 +1690,10 @@
       <w:color w:val="404040" w:themeColor="text1" w:themeTint="BF"/>
     </w:rPr>
   </w:style>
-  <w:style w:type="character" w:customStyle="1" w:styleId="Heading8Char">
-    <w:name w:val="Heading 8 Char"/>
-    <w:basedOn w:val="DefaultParagraphFont"/>
-    <w:link w:val="Heading8"/>
+  <w:style w:type="character" w:customStyle="1" w:styleId="80">
+    <w:name w:val="Заголовок 8 Знак"/>
+    <w:basedOn w:val="a2"/>
+    <w:link w:val="8"/>
     <w:uiPriority w:val="9"/>
     <w:semiHidden/>
     <w:rsid w:val="00FC693F"/>
@@ -1700,10 +1704,10 @@
       <w:szCs w:val="20"/>
     </w:rPr>
   </w:style>
-  <w:style w:type="character" w:customStyle="1" w:styleId="Heading9Char">
-    <w:name w:val="Heading 9 Char"/>
-    <w:basedOn w:val="DefaultParagraphFont"/>
-    <w:link w:val="Heading9"/>
+  <w:style w:type="character" w:customStyle="1" w:styleId="90">
+    <w:name w:val="Заголовок 9 Знак"/>
+    <w:basedOn w:val="a2"/>
+    <w:link w:val="9"/>
     <w:uiPriority w:val="9"/>
     <w:semiHidden/>
     <w:rsid w:val="00FC693F"/>
@@ -1716,11 +1720,12 @@
       <w:szCs w:val="20"/>
     </w:rPr>
   </w:style>
-  <w:style w:type="paragraph" w:styleId="Caption">
+  <w:style w:type="paragraph" w:styleId="af5">
     <w:name w:val="caption"/>
-    <w:basedOn w:val="Normal"/>
-    <w:next w:val="Normal"/>
+    <w:basedOn w:val="a1"/>
+    <w:next w:val="a1"/>
     <w:uiPriority w:val="35"/>
+    <w:semiHidden/>
     <w:unhideWhenUsed/>
     <w:qFormat/>
     <w:rsid w:val="00FC693F"/>
@@ -1735,9 +1740,9 @@
       <w:szCs w:val="18"/>
     </w:rPr>
   </w:style>
-  <w:style w:type="character" w:styleId="Strong">
+  <w:style w:type="character" w:styleId="af6">
     <w:name w:val="Strong"/>
-    <w:basedOn w:val="DefaultParagraphFont"/>
+    <w:basedOn w:val="a2"/>
     <w:uiPriority w:val="22"/>
     <w:qFormat/>
     <w:rsid w:val="00FC693F"/>
@@ -1746,9 +1751,9 @@
       <w:bCs/>
     </w:rPr>
   </w:style>
-  <w:style w:type="character" w:styleId="Emphasis">
+  <w:style w:type="character" w:styleId="af7">
     <w:name w:val="Emphasis"/>
-    <w:basedOn w:val="DefaultParagraphFont"/>
+    <w:basedOn w:val="a2"/>
     <w:uiPriority w:val="20"/>
     <w:qFormat/>
     <w:rsid w:val="00FC693F"/>
@@ -1757,11 +1762,11 @@
       <w:iCs/>
     </w:rPr>
   </w:style>
-  <w:style w:type="paragraph" w:styleId="IntenseQuote">
+  <w:style w:type="paragraph" w:styleId="af8">
     <w:name w:val="Intense Quote"/>
-    <w:basedOn w:val="Normal"/>
-    <w:next w:val="Normal"/>
-    <w:link w:val="IntenseQuoteChar"/>
+    <w:basedOn w:val="a1"/>
+    <w:next w:val="a1"/>
+    <w:link w:val="af9"/>
     <w:uiPriority w:val="30"/>
     <w:qFormat/>
     <w:rsid w:val="00FC693F"/>
@@ -1780,10 +1785,10 @@
       <w:color w:val="4F81BD" w:themeColor="accent1"/>
     </w:rPr>
   </w:style>
-  <w:style w:type="character" w:customStyle="1" w:styleId="IntenseQuoteChar">
-    <w:name w:val="Intense Quote Char"/>
-    <w:basedOn w:val="DefaultParagraphFont"/>
-    <w:link w:val="IntenseQuote"/>
+  <w:style w:type="character" w:customStyle="1" w:styleId="af9">
+    <w:name w:val="Выделенная цитата Знак"/>
+    <w:basedOn w:val="a2"/>
+    <w:link w:val="af8"/>
     <w:uiPriority w:val="30"/>
     <w:rsid w:val="00FC693F"/>
     <w:rPr>
@@ -1794,9 +1799,9 @@
       <w:color w:val="4F81BD" w:themeColor="accent1"/>
     </w:rPr>
   </w:style>
-  <w:style w:type="character" w:styleId="SubtleEmphasis">
+  <w:style w:type="character" w:styleId="afa">
     <w:name w:val="Subtle Emphasis"/>
-    <w:basedOn w:val="DefaultParagraphFont"/>
+    <w:basedOn w:val="a2"/>
     <w:uiPriority w:val="19"/>
     <w:qFormat/>
     <w:rsid w:val="00FC693F"/>
@@ -1806,9 +1811,9 @@
       <w:color w:val="808080" w:themeColor="text1" w:themeTint="7F"/>
     </w:rPr>
   </w:style>
-  <w:style w:type="character" w:styleId="IntenseEmphasis">
+  <w:style w:type="character" w:styleId="afb">
     <w:name w:val="Intense Emphasis"/>
-    <w:basedOn w:val="DefaultParagraphFont"/>
+    <w:basedOn w:val="a2"/>
     <w:uiPriority w:val="21"/>
     <w:qFormat/>
     <w:rsid w:val="00FC693F"/>
@@ -1820,9 +1825,9 @@
       <w:color w:val="4F81BD" w:themeColor="accent1"/>
     </w:rPr>
   </w:style>
-  <w:style w:type="character" w:styleId="SubtleReference">
+  <w:style w:type="character" w:styleId="afc">
     <w:name w:val="Subtle Reference"/>
-    <w:basedOn w:val="DefaultParagraphFont"/>
+    <w:basedOn w:val="a2"/>
     <w:uiPriority w:val="31"/>
     <w:qFormat/>
     <w:rsid w:val="00FC693F"/>
@@ -1832,9 +1837,9 @@
       <w:u w:val="single"/>
     </w:rPr>
   </w:style>
-  <w:style w:type="character" w:styleId="IntenseReference">
+  <w:style w:type="character" w:styleId="afd">
     <w:name w:val="Intense Reference"/>
-    <w:basedOn w:val="DefaultParagraphFont"/>
+    <w:basedOn w:val="a2"/>
     <w:uiPriority w:val="32"/>
     <w:qFormat/>
     <w:rsid w:val="00FC693F"/>
@@ -1847,9 +1852,9 @@
       <w:u w:val="single"/>
     </w:rPr>
   </w:style>
-  <w:style w:type="character" w:styleId="BookTitle">
+  <w:style w:type="character" w:styleId="afe">
     <w:name w:val="Book Title"/>
-    <w:basedOn w:val="DefaultParagraphFont"/>
+    <w:basedOn w:val="a2"/>
     <w:uiPriority w:val="33"/>
     <w:qFormat/>
     <w:rsid w:val="00FC693F"/>
@@ -1860,10 +1865,10 @@
       <w:spacing w:val="5"/>
     </w:rPr>
   </w:style>
-  <w:style w:type="paragraph" w:styleId="TOCHeading">
+  <w:style w:type="paragraph" w:styleId="aff">
     <w:name w:val="TOC Heading"/>
-    <w:basedOn w:val="Heading1"/>
-    <w:next w:val="Normal"/>
+    <w:basedOn w:val="1"/>
+    <w:next w:val="a1"/>
     <w:uiPriority w:val="39"/>
     <w:semiHidden/>
     <w:unhideWhenUsed/>
@@ -1873,9 +1878,9 @@
       <w:outlineLvl w:val="9"/>
     </w:pPr>
   </w:style>
-  <w:style w:type="table" w:styleId="TableGrid">
+  <w:style w:type="table" w:styleId="aff0">
     <w:name w:val="Table Grid"/>
-    <w:basedOn w:val="TableNormal"/>
+    <w:basedOn w:val="a3"/>
     <w:uiPriority w:val="59"/>
     <w:rsid w:val="00FC693F"/>
     <w:pPr>
@@ -1892,9 +1897,9 @@
       </w:tblBorders>
     </w:tblPr>
   </w:style>
-  <w:style w:type="table" w:styleId="LightShading">
+  <w:style w:type="table" w:styleId="aff1">
     <w:name w:val="Light Shading"/>
-    <w:basedOn w:val="TableNormal"/>
+    <w:basedOn w:val="a3"/>
     <w:uiPriority w:val="60"/>
     <w:rsid w:val="00FC693F"/>
     <w:pPr>
@@ -1988,9 +1993,9 @@
       </w:tcPr>
     </w:tblStylePr>
   </w:style>
-  <w:style w:type="table" w:styleId="LightShading-Accent1">
+  <w:style w:type="table" w:styleId="-1">
     <w:name w:val="Light Shading Accent 1"/>
-    <w:basedOn w:val="TableNormal"/>
+    <w:basedOn w:val="a3"/>
     <w:uiPriority w:val="60"/>
     <w:rsid w:val="00FC693F"/>
     <w:pPr>
@@ -2084,9 +2089,9 @@
       </w:tcPr>
     </w:tblStylePr>
   </w:style>
-  <w:style w:type="table" w:styleId="LightShading-Accent2">
+  <w:style w:type="table" w:styleId="-2">
     <w:name w:val="Light Shading Accent 2"/>
-    <w:basedOn w:val="TableNormal"/>
+    <w:basedOn w:val="a3"/>
     <w:uiPriority w:val="60"/>
     <w:rsid w:val="00FC693F"/>
     <w:pPr>
@@ -2180,9 +2185,9 @@
       </w:tcPr>
     </w:tblStylePr>
   </w:style>
-  <w:style w:type="table" w:styleId="LightShading-Accent3">
+  <w:style w:type="table" w:styleId="-3">
     <w:name w:val="Light Shading Accent 3"/>
-    <w:basedOn w:val="TableNormal"/>
+    <w:basedOn w:val="a3"/>
     <w:uiPriority w:val="60"/>
     <w:rsid w:val="00FC693F"/>
     <w:pPr>
@@ -2276,9 +2281,9 @@
       </w:tcPr>
     </w:tblStylePr>
   </w:style>
-  <w:style w:type="table" w:styleId="LightShading-Accent4">
+  <w:style w:type="table" w:styleId="-4">
     <w:name w:val="Light Shading Accent 4"/>
-    <w:basedOn w:val="TableNormal"/>
+    <w:basedOn w:val="a3"/>
     <w:uiPriority w:val="60"/>
     <w:rsid w:val="00FC693F"/>
     <w:pPr>
@@ -2372,9 +2377,9 @@
       </w:tcPr>
     </w:tblStylePr>
   </w:style>
-  <w:style w:type="table" w:styleId="LightShading-Accent5">
+  <w:style w:type="table" w:styleId="-5">
     <w:name w:val="Light Shading Accent 5"/>
-    <w:basedOn w:val="TableNormal"/>
+    <w:basedOn w:val="a3"/>
     <w:uiPriority w:val="60"/>
     <w:rsid w:val="00FC693F"/>
     <w:pPr>
@@ -2468,9 +2473,9 @@
       </w:tcPr>
     </w:tblStylePr>
   </w:style>
-  <w:style w:type="table" w:styleId="LightShading-Accent6">
+  <w:style w:type="table" w:styleId="-6">
     <w:name w:val="Light Shading Accent 6"/>
-    <w:basedOn w:val="TableNormal"/>
+    <w:basedOn w:val="a3"/>
     <w:uiPriority w:val="60"/>
     <w:rsid w:val="00FC693F"/>
     <w:pPr>
@@ -2564,9 +2569,9 @@
       </w:tcPr>
     </w:tblStylePr>
   </w:style>
-  <w:style w:type="table" w:styleId="LightList">
+  <w:style w:type="table" w:styleId="aff2">
     <w:name w:val="Light List"/>
-    <w:basedOn w:val="TableNormal"/>
+    <w:basedOn w:val="a3"/>
     <w:uiPriority w:val="61"/>
     <w:rsid w:val="00FC693F"/>
     <w:pPr>
@@ -2649,9 +2654,9 @@
       </w:tcPr>
     </w:tblStylePr>
   </w:style>
-  <w:style w:type="table" w:styleId="LightList-Accent1">
+  <w:style w:type="table" w:styleId="-10">
     <w:name w:val="Light List Accent 1"/>
-    <w:basedOn w:val="TableNormal"/>
+    <w:basedOn w:val="a3"/>
     <w:uiPriority w:val="61"/>
     <w:rsid w:val="00FC693F"/>
     <w:pPr>
@@ -2734,9 +2739,9 @@
       </w:tcPr>
     </w:tblStylePr>
   </w:style>
-  <w:style w:type="table" w:styleId="LightList-Accent2">
+  <w:style w:type="table" w:styleId="-20">
     <w:name w:val="Light List Accent 2"/>
-    <w:basedOn w:val="TableNormal"/>
+    <w:basedOn w:val="a3"/>
     <w:uiPriority w:val="61"/>
     <w:rsid w:val="00CB0664"/>
     <w:pPr>
@@ -2819,9 +2824,9 @@
       </w:tcPr>
     </w:tblStylePr>
   </w:style>
-  <w:style w:type="table" w:styleId="LightList-Accent3">
+  <w:style w:type="table" w:styleId="-30">
     <w:name w:val="Light List Accent 3"/>
-    <w:basedOn w:val="TableNormal"/>
+    <w:basedOn w:val="a3"/>
     <w:uiPriority w:val="61"/>
     <w:rsid w:val="00CB0664"/>
     <w:pPr>
@@ -2904,9 +2909,9 @@
       </w:tcPr>
     </w:tblStylePr>
   </w:style>
-  <w:style w:type="table" w:styleId="LightList-Accent4">
+  <w:style w:type="table" w:styleId="-40">
     <w:name w:val="Light List Accent 4"/>
-    <w:basedOn w:val="TableNormal"/>
+    <w:basedOn w:val="a3"/>
     <w:uiPriority w:val="61"/>
     <w:rsid w:val="00CB0664"/>
     <w:pPr>
@@ -2989,9 +2994,9 @@
       </w:tcPr>
     </w:tblStylePr>
   </w:style>
-  <w:style w:type="table" w:styleId="LightList-Accent5">
+  <w:style w:type="table" w:styleId="-50">
     <w:name w:val="Light List Accent 5"/>
-    <w:basedOn w:val="TableNormal"/>
+    <w:basedOn w:val="a3"/>
     <w:uiPriority w:val="61"/>
     <w:rsid w:val="00CB0664"/>
     <w:pPr>
@@ -3074,9 +3079,9 @@
       </w:tcPr>
     </w:tblStylePr>
   </w:style>
-  <w:style w:type="table" w:styleId="LightList-Accent6">
+  <w:style w:type="table" w:styleId="-60">
     <w:name w:val="Light List Accent 6"/>
-    <w:basedOn w:val="TableNormal"/>
+    <w:basedOn w:val="a3"/>
     <w:uiPriority w:val="61"/>
     <w:rsid w:val="00CB0664"/>
     <w:pPr>
@@ -3159,9 +3164,9 @@
       </w:tcPr>
     </w:tblStylePr>
   </w:style>
-  <w:style w:type="table" w:styleId="LightGrid">
+  <w:style w:type="table" w:styleId="aff3">
     <w:name w:val="Light Grid"/>
-    <w:basedOn w:val="TableNormal"/>
+    <w:basedOn w:val="a3"/>
     <w:uiPriority w:val="62"/>
     <w:rsid w:val="00CB0664"/>
     <w:pPr>
@@ -3282,9 +3287,9 @@
       </w:tcPr>
     </w:tblStylePr>
   </w:style>
-  <w:style w:type="table" w:styleId="LightGrid-Accent1">
+  <w:style w:type="table" w:styleId="-11">
     <w:name w:val="Light Grid Accent 1"/>
-    <w:basedOn w:val="TableNormal"/>
+    <w:basedOn w:val="a3"/>
     <w:uiPriority w:val="62"/>
     <w:rsid w:val="00CB0664"/>
     <w:pPr>
@@ -3405,9 +3410,9 @@
       </w:tcPr>
     </w:tblStylePr>
   </w:style>
-  <w:style w:type="table" w:styleId="LightGrid-Accent2">
+  <w:style w:type="table" w:styleId="-21">
     <w:name w:val="Light Grid Accent 2"/>
-    <w:basedOn w:val="TableNormal"/>
+    <w:basedOn w:val="a3"/>
     <w:uiPriority w:val="62"/>
     <w:rsid w:val="00CB0664"/>
     <w:pPr>
@@ -3528,9 +3533,9 @@
       </w:tcPr>
     </w:tblStylePr>
   </w:style>
-  <w:style w:type="table" w:styleId="LightGrid-Accent3">
+  <w:style w:type="table" w:styleId="-31">
     <w:name w:val="Light Grid Accent 3"/>
-    <w:basedOn w:val="TableNormal"/>
+    <w:basedOn w:val="a3"/>
     <w:uiPriority w:val="62"/>
     <w:rsid w:val="00CB0664"/>
     <w:pPr>
@@ -3651,9 +3656,9 @@
       </w:tcPr>
     </w:tblStylePr>
   </w:style>
-  <w:style w:type="table" w:styleId="LightGrid-Accent4">
+  <w:style w:type="table" w:styleId="-41">
     <w:name w:val="Light Grid Accent 4"/>
-    <w:basedOn w:val="TableNormal"/>
+    <w:basedOn w:val="a3"/>
     <w:uiPriority w:val="62"/>
     <w:rsid w:val="00CB0664"/>
     <w:pPr>
@@ -3774,9 +3779,9 @@
       </w:tcPr>
     </w:tblStylePr>
   </w:style>
-  <w:style w:type="table" w:styleId="LightGrid-Accent5">
+  <w:style w:type="table" w:styleId="-51">
     <w:name w:val="Light Grid Accent 5"/>
-    <w:basedOn w:val="TableNormal"/>
+    <w:basedOn w:val="a3"/>
     <w:uiPriority w:val="62"/>
     <w:rsid w:val="00CB0664"/>
     <w:pPr>
@@ -3897,9 +3902,9 @@
       </w:tcPr>
     </w:tblStylePr>
   </w:style>
-  <w:style w:type="table" w:styleId="LightGrid-Accent6">
+  <w:style w:type="table" w:styleId="-61">
     <w:name w:val="Light Grid Accent 6"/>
-    <w:basedOn w:val="TableNormal"/>
+    <w:basedOn w:val="a3"/>
     <w:uiPriority w:val="62"/>
     <w:rsid w:val="00CB0664"/>
     <w:pPr>
@@ -4020,9 +4025,9 @@
       </w:tcPr>
     </w:tblStylePr>
   </w:style>
-  <w:style w:type="table" w:styleId="MediumShading1">
+  <w:style w:type="table" w:styleId="11">
     <w:name w:val="Medium Shading 1"/>
-    <w:basedOn w:val="TableNormal"/>
+    <w:basedOn w:val="a3"/>
     <w:uiPriority w:val="63"/>
     <w:rsid w:val="00CB0664"/>
     <w:pPr>
@@ -4119,9 +4124,9 @@
       </w:tcPr>
     </w:tblStylePr>
   </w:style>
-  <w:style w:type="table" w:styleId="MediumShading1-Accent1">
+  <w:style w:type="table" w:styleId="1-1">
     <w:name w:val="Medium Shading 1 Accent 1"/>
-    <w:basedOn w:val="TableNormal"/>
+    <w:basedOn w:val="a3"/>
     <w:uiPriority w:val="63"/>
     <w:rsid w:val="00CB0664"/>
     <w:pPr>
@@ -4218,9 +4223,9 @@
       </w:tcPr>
     </w:tblStylePr>
   </w:style>
-  <w:style w:type="table" w:styleId="MediumShading1-Accent2">
+  <w:style w:type="table" w:styleId="1-2">
     <w:name w:val="Medium Shading 1 Accent 2"/>
-    <w:basedOn w:val="TableNormal"/>
+    <w:basedOn w:val="a3"/>
     <w:uiPriority w:val="63"/>
     <w:rsid w:val="00CB0664"/>
     <w:pPr>
@@ -4317,9 +4322,9 @@
       </w:tcPr>
     </w:tblStylePr>
   </w:style>
-  <w:style w:type="table" w:styleId="MediumShading1-Accent3">
+  <w:style w:type="table" w:styleId="1-3">
     <w:name w:val="Medium Shading 1 Accent 3"/>
-    <w:basedOn w:val="TableNormal"/>
+    <w:basedOn w:val="a3"/>
     <w:uiPriority w:val="63"/>
     <w:rsid w:val="00CB0664"/>
     <w:pPr>
@@ -4416,9 +4421,9 @@
       </w:tcPr>
     </w:tblStylePr>
   </w:style>
-  <w:style w:type="table" w:styleId="MediumShading1-Accent4">
+  <w:style w:type="table" w:styleId="1-4">
     <w:name w:val="Medium Shading 1 Accent 4"/>
-    <w:basedOn w:val="TableNormal"/>
+    <w:basedOn w:val="a3"/>
     <w:uiPriority w:val="63"/>
     <w:rsid w:val="00CB0664"/>
     <w:pPr>
@@ -4515,9 +4520,9 @@
       </w:tcPr>
     </w:tblStylePr>
   </w:style>
-  <w:style w:type="table" w:styleId="MediumShading1-Accent5">
+  <w:style w:type="table" w:styleId="1-5">
     <w:name w:val="Medium Shading 1 Accent 5"/>
-    <w:basedOn w:val="TableNormal"/>
+    <w:basedOn w:val="a3"/>
     <w:uiPriority w:val="63"/>
     <w:rsid w:val="00CB0664"/>
     <w:pPr>
@@ -4614,9 +4619,9 @@
       </w:tcPr>
     </w:tblStylePr>
   </w:style>
-  <w:style w:type="table" w:styleId="MediumShading1-Accent6">
+  <w:style w:type="table" w:styleId="1-6">
     <w:name w:val="Medium Shading 1 Accent 6"/>
-    <w:basedOn w:val="TableNormal"/>
+    <w:basedOn w:val="a3"/>
     <w:uiPriority w:val="63"/>
     <w:rsid w:val="00CB0664"/>
     <w:pPr>
@@ -4713,9 +4718,9 @@
       </w:tcPr>
     </w:tblStylePr>
   </w:style>
-  <w:style w:type="table" w:styleId="MediumShading2">
+  <w:style w:type="table" w:styleId="29">
     <w:name w:val="Medium Shading 2"/>
-    <w:basedOn w:val="TableNormal"/>
+    <w:basedOn w:val="a3"/>
     <w:uiPriority w:val="64"/>
     <w:rsid w:val="00CB0664"/>
     <w:pPr>
@@ -4855,9 +4860,9 @@
       </w:tcPr>
     </w:tblStylePr>
   </w:style>
-  <w:style w:type="table" w:styleId="MediumShading2-Accent1">
+  <w:style w:type="table" w:styleId="2-1">
     <w:name w:val="Medium Shading 2 Accent 1"/>
-    <w:basedOn w:val="TableNormal"/>
+    <w:basedOn w:val="a3"/>
     <w:uiPriority w:val="64"/>
     <w:rsid w:val="00CB0664"/>
     <w:pPr>
@@ -4997,9 +5002,9 @@
       </w:tcPr>
     </w:tblStylePr>
   </w:style>
-  <w:style w:type="table" w:styleId="MediumShading2-Accent2">
+  <w:style w:type="table" w:styleId="2-2">
     <w:name w:val="Medium Shading 2 Accent 2"/>
-    <w:basedOn w:val="TableNormal"/>
+    <w:basedOn w:val="a3"/>
     <w:uiPriority w:val="64"/>
     <w:rsid w:val="00CB0664"/>
     <w:pPr>
@@ -5139,9 +5144,9 @@
       </w:tcPr>
     </w:tblStylePr>
   </w:style>
-  <w:style w:type="table" w:styleId="MediumShading2-Accent3">
+  <w:style w:type="table" w:styleId="2-3">
     <w:name w:val="Medium Shading 2 Accent 3"/>
-    <w:basedOn w:val="TableNormal"/>
+    <w:basedOn w:val="a3"/>
     <w:uiPriority w:val="64"/>
     <w:rsid w:val="00CB0664"/>
     <w:pPr>
@@ -5281,9 +5286,9 @@
       </w:tcPr>
     </w:tblStylePr>
   </w:style>
-  <w:style w:type="table" w:styleId="MediumShading2-Accent4">
+  <w:style w:type="table" w:styleId="2-4">
     <w:name w:val="Medium Shading 2 Accent 4"/>
-    <w:basedOn w:val="TableNormal"/>
+    <w:basedOn w:val="a3"/>
     <w:uiPriority w:val="64"/>
     <w:rsid w:val="00CB0664"/>
     <w:pPr>
@@ -5423,9 +5428,9 @@
       </w:tcPr>
     </w:tblStylePr>
   </w:style>
-  <w:style w:type="table" w:styleId="MediumShading2-Accent5">
+  <w:style w:type="table" w:styleId="2-5">
     <w:name w:val="Medium Shading 2 Accent 5"/>
-    <w:basedOn w:val="TableNormal"/>
+    <w:basedOn w:val="a3"/>
     <w:uiPriority w:val="64"/>
     <w:rsid w:val="00CB0664"/>
     <w:pPr>
@@ -5565,9 +5570,9 @@
       </w:tcPr>
     </w:tblStylePr>
   </w:style>
-  <w:style w:type="table" w:styleId="MediumShading2-Accent6">
+  <w:style w:type="table" w:styleId="2-6">
     <w:name w:val="Medium Shading 2 Accent 6"/>
-    <w:basedOn w:val="TableNormal"/>
+    <w:basedOn w:val="a3"/>
     <w:uiPriority w:val="64"/>
     <w:rsid w:val="00CB0664"/>
     <w:pPr>
@@ -5707,9 +5712,9 @@
       </w:tcPr>
     </w:tblStylePr>
   </w:style>
-  <w:style w:type="table" w:styleId="MediumList1">
+  <w:style w:type="table" w:styleId="12">
     <w:name w:val="Medium List 1"/>
-    <w:basedOn w:val="TableNormal"/>
+    <w:basedOn w:val="a3"/>
     <w:uiPriority w:val="65"/>
     <w:rsid w:val="00CB0664"/>
     <w:pPr>
@@ -5784,9 +5789,9 @@
       </w:tcPr>
     </w:tblStylePr>
   </w:style>
-  <w:style w:type="table" w:styleId="MediumList1-Accent1">
+  <w:style w:type="table" w:styleId="1-10">
     <w:name w:val="Medium List 1 Accent 1"/>
-    <w:basedOn w:val="TableNormal"/>
+    <w:basedOn w:val="a3"/>
     <w:uiPriority w:val="65"/>
     <w:rsid w:val="00CB0664"/>
     <w:pPr>
@@ -5861,9 +5866,9 @@
       </w:tcPr>
     </w:tblStylePr>
   </w:style>
-  <w:style w:type="table" w:styleId="MediumList1-Accent2">
+  <w:style w:type="table" w:styleId="1-20">
     <w:name w:val="Medium List 1 Accent 2"/>
-    <w:basedOn w:val="TableNormal"/>
+    <w:basedOn w:val="a3"/>
     <w:uiPriority w:val="65"/>
     <w:rsid w:val="00CB0664"/>
     <w:pPr>
@@ -5938,9 +5943,9 @@
       </w:tcPr>
     </w:tblStylePr>
   </w:style>
-  <w:style w:type="table" w:styleId="MediumList1-Accent3">
+  <w:style w:type="table" w:styleId="1-30">
     <w:name w:val="Medium List 1 Accent 3"/>
-    <w:basedOn w:val="TableNormal"/>
+    <w:basedOn w:val="a3"/>
     <w:uiPriority w:val="65"/>
     <w:rsid w:val="00CB0664"/>
     <w:pPr>
@@ -6015,9 +6020,9 @@
       </w:tcPr>
     </w:tblStylePr>
   </w:style>
-  <w:style w:type="table" w:styleId="MediumList1-Accent4">
+  <w:style w:type="table" w:styleId="1-40">
     <w:name w:val="Medium List 1 Accent 4"/>
-    <w:basedOn w:val="TableNormal"/>
+    <w:basedOn w:val="a3"/>
     <w:uiPriority w:val="65"/>
     <w:rsid w:val="00CB0664"/>
     <w:pPr>
@@ -6092,9 +6097,9 @@
       </w:tcPr>
     </w:tblStylePr>
   </w:style>
-  <w:style w:type="table" w:styleId="MediumList1-Accent5">
+  <w:style w:type="table" w:styleId="1-50">
     <w:name w:val="Medium List 1 Accent 5"/>
-    <w:basedOn w:val="TableNormal"/>
+    <w:basedOn w:val="a3"/>
     <w:uiPriority w:val="65"/>
     <w:rsid w:val="00CB0664"/>
     <w:pPr>
@@ -6169,9 +6174,9 @@
       </w:tcPr>
     </w:tblStylePr>
   </w:style>
-  <w:style w:type="table" w:styleId="MediumList1-Accent6">
+  <w:style w:type="table" w:styleId="1-60">
     <w:name w:val="Medium List 1 Accent 6"/>
-    <w:basedOn w:val="TableNormal"/>
+    <w:basedOn w:val="a3"/>
     <w:uiPriority w:val="65"/>
     <w:rsid w:val="00CB0664"/>
     <w:pPr>
@@ -6246,9 +6251,9 @@
       </w:tcPr>
     </w:tblStylePr>
   </w:style>
-  <w:style w:type="table" w:styleId="MediumList2">
+  <w:style w:type="table" w:styleId="2a">
     <w:name w:val="Medium List 2"/>
-    <w:basedOn w:val="TableNormal"/>
+    <w:basedOn w:val="a3"/>
     <w:uiPriority w:val="66"/>
     <w:rsid w:val="00CB0664"/>
     <w:pPr>
@@ -6367,9 +6372,9 @@
       </w:tcPr>
     </w:tblStylePr>
   </w:style>
-  <w:style w:type="table" w:styleId="MediumList2-Accent1">
+  <w:style w:type="table" w:styleId="2-10">
     <w:name w:val="Medium List 2 Accent 1"/>
-    <w:basedOn w:val="TableNormal"/>
+    <w:basedOn w:val="a3"/>
     <w:uiPriority w:val="66"/>
     <w:rsid w:val="00CB0664"/>
     <w:pPr>
@@ -6488,9 +6493,9 @@
       </w:tcPr>
     </w:tblStylePr>
   </w:style>
-  <w:style w:type="table" w:styleId="MediumList2-Accent2">
+  <w:style w:type="table" w:styleId="2-20">
     <w:name w:val="Medium List 2 Accent 2"/>
-    <w:basedOn w:val="TableNormal"/>
+    <w:basedOn w:val="a3"/>
     <w:uiPriority w:val="66"/>
     <w:rsid w:val="00CB0664"/>
     <w:pPr>
@@ -6609,9 +6614,9 @@
       </w:tcPr>
     </w:tblStylePr>
   </w:style>
-  <w:style w:type="table" w:styleId="MediumList2-Accent3">
+  <w:style w:type="table" w:styleId="2-30">
     <w:name w:val="Medium List 2 Accent 3"/>
-    <w:basedOn w:val="TableNormal"/>
+    <w:basedOn w:val="a3"/>
     <w:uiPriority w:val="66"/>
     <w:rsid w:val="00CB0664"/>
     <w:pPr>
@@ -6730,9 +6735,9 @@
       </w:tcPr>
     </w:tblStylePr>
   </w:style>
-  <w:style w:type="table" w:styleId="MediumList2-Accent4">
+  <w:style w:type="table" w:styleId="2-40">
     <w:name w:val="Medium List 2 Accent 4"/>
-    <w:basedOn w:val="TableNormal"/>
+    <w:basedOn w:val="a3"/>
     <w:uiPriority w:val="66"/>
     <w:rsid w:val="00CB0664"/>
     <w:pPr>
@@ -6851,9 +6856,9 @@
       </w:tcPr>
     </w:tblStylePr>
   </w:style>
-  <w:style w:type="table" w:styleId="MediumList2-Accent5">
+  <w:style w:type="table" w:styleId="2-50">
     <w:name w:val="Medium List 2 Accent 5"/>
-    <w:basedOn w:val="TableNormal"/>
+    <w:basedOn w:val="a3"/>
     <w:uiPriority w:val="66"/>
     <w:rsid w:val="00CB0664"/>
     <w:pPr>
@@ -6972,9 +6977,9 @@
       </w:tcPr>
     </w:tblStylePr>
   </w:style>
-  <w:style w:type="table" w:styleId="MediumList2-Accent6">
+  <w:style w:type="table" w:styleId="2-60">
     <w:name w:val="Medium List 2 Accent 6"/>
-    <w:basedOn w:val="TableNormal"/>
+    <w:basedOn w:val="a3"/>
     <w:uiPriority w:val="66"/>
     <w:rsid w:val="00CB0664"/>
     <w:pPr>
@@ -7093,9 +7098,9 @@
       </w:tcPr>
     </w:tblStylePr>
   </w:style>
-  <w:style w:type="table" w:styleId="MediumGrid1">
+  <w:style w:type="table" w:styleId="13">
     <w:name w:val="Medium Grid 1"/>
-    <w:basedOn w:val="TableNormal"/>
+    <w:basedOn w:val="a3"/>
     <w:uiPriority w:val="67"/>
     <w:rsid w:val="00CB0664"/>
     <w:pPr>
@@ -7159,9 +7164,9 @@
       </w:tcPr>
     </w:tblStylePr>
   </w:style>
-  <w:style w:type="table" w:styleId="MediumGrid1-Accent1">
+  <w:style w:type="table" w:styleId="1-11">
     <w:name w:val="Medium Grid 1 Accent 1"/>
-    <w:basedOn w:val="TableNormal"/>
+    <w:basedOn w:val="a3"/>
     <w:uiPriority w:val="67"/>
     <w:rsid w:val="00CB0664"/>
     <w:pPr>
@@ -7225,9 +7230,9 @@
       </w:tcPr>
     </w:tblStylePr>
   </w:style>
-  <w:style w:type="table" w:styleId="MediumGrid1-Accent2">
+  <w:style w:type="table" w:styleId="1-21">
     <w:name w:val="Medium Grid 1 Accent 2"/>
-    <w:basedOn w:val="TableNormal"/>
+    <w:basedOn w:val="a3"/>
     <w:uiPriority w:val="67"/>
     <w:rsid w:val="00CB0664"/>
     <w:pPr>
@@ -7291,9 +7296,9 @@
       </w:tcPr>
     </w:tblStylePr>
   </w:style>
-  <w:style w:type="table" w:styleId="MediumGrid1-Accent3">
+  <w:style w:type="table" w:styleId="1-31">
     <w:name w:val="Medium Grid 1 Accent 3"/>
-    <w:basedOn w:val="TableNormal"/>
+    <w:basedOn w:val="a3"/>
     <w:uiPriority w:val="67"/>
     <w:rsid w:val="00CB0664"/>
     <w:pPr>
@@ -7357,9 +7362,9 @@
       </w:tcPr>
     </w:tblStylePr>
   </w:style>
-  <w:style w:type="table" w:styleId="MediumGrid1-Accent4">
+  <w:style w:type="table" w:styleId="1-41">
     <w:name w:val="Medium Grid 1 Accent 4"/>
-    <w:basedOn w:val="TableNormal"/>
+    <w:basedOn w:val="a3"/>
     <w:uiPriority w:val="67"/>
     <w:rsid w:val="00CB0664"/>
     <w:pPr>
@@ -7423,9 +7428,9 @@
       </w:tcPr>
     </w:tblStylePr>
   </w:style>
-  <w:style w:type="table" w:styleId="MediumGrid1-Accent5">
+  <w:style w:type="table" w:styleId="1-51">
     <w:name w:val="Medium Grid 1 Accent 5"/>
-    <w:basedOn w:val="TableNormal"/>
+    <w:basedOn w:val="a3"/>
     <w:uiPriority w:val="67"/>
     <w:rsid w:val="00CB0664"/>
     <w:pPr>
@@ -7489,9 +7494,9 @@
       </w:tcPr>
     </w:tblStylePr>
   </w:style>
-  <w:style w:type="table" w:styleId="MediumGrid1-Accent6">
+  <w:style w:type="table" w:styleId="1-61">
     <w:name w:val="Medium Grid 1 Accent 6"/>
-    <w:basedOn w:val="TableNormal"/>
+    <w:basedOn w:val="a3"/>
     <w:uiPriority w:val="67"/>
     <w:rsid w:val="00CB0664"/>
     <w:pPr>
@@ -7555,9 +7560,9 @@
       </w:tcPr>
     </w:tblStylePr>
   </w:style>
-  <w:style w:type="table" w:styleId="MediumGrid2">
+  <w:style w:type="table" w:styleId="2b">
     <w:name w:val="Medium Grid 2"/>
-    <w:basedOn w:val="TableNormal"/>
+    <w:basedOn w:val="a3"/>
     <w:uiPriority w:val="68"/>
     <w:rsid w:val="00CB0664"/>
     <w:pPr>
@@ -7673,9 +7678,9 @@
       </w:tcPr>
     </w:tblStylePr>
   </w:style>
-  <w:style w:type="table" w:styleId="MediumGrid2-Accent1">
+  <w:style w:type="table" w:styleId="2-11">
     <w:name w:val="Medium Grid 2 Accent 1"/>
-    <w:basedOn w:val="TableNormal"/>
+    <w:basedOn w:val="a3"/>
     <w:uiPriority w:val="68"/>
     <w:rsid w:val="00CB0664"/>
     <w:pPr>
@@ -7791,9 +7796,9 @@
       </w:tcPr>
     </w:tblStylePr>
   </w:style>
-  <w:style w:type="table" w:styleId="MediumGrid2-Accent2">
+  <w:style w:type="table" w:styleId="2-21">
     <w:name w:val="Medium Grid 2 Accent 2"/>
-    <w:basedOn w:val="TableNormal"/>
+    <w:basedOn w:val="a3"/>
     <w:uiPriority w:val="68"/>
     <w:rsid w:val="00CB0664"/>
     <w:pPr>
@@ -7909,9 +7914,9 @@
       </w:tcPr>
     </w:tblStylePr>
   </w:style>
-  <w:style w:type="table" w:styleId="MediumGrid2-Accent3">
+  <w:style w:type="table" w:styleId="2-31">
     <w:name w:val="Medium Grid 2 Accent 3"/>
-    <w:basedOn w:val="TableNormal"/>
+    <w:basedOn w:val="a3"/>
     <w:uiPriority w:val="68"/>
     <w:rsid w:val="00CB0664"/>
     <w:pPr>
@@ -8027,9 +8032,9 @@
       </w:tcPr>
     </w:tblStylePr>
   </w:style>
-  <w:style w:type="table" w:styleId="MediumGrid2-Accent4">
+  <w:style w:type="table" w:styleId="2-41">
     <w:name w:val="Medium Grid 2 Accent 4"/>
-    <w:basedOn w:val="TableNormal"/>
+    <w:basedOn w:val="a3"/>
     <w:uiPriority w:val="68"/>
     <w:rsid w:val="00CB0664"/>
     <w:pPr>
@@ -8145,9 +8150,9 @@
       </w:tcPr>
     </w:tblStylePr>
   </w:style>
-  <w:style w:type="table" w:styleId="MediumGrid2-Accent5">
+  <w:style w:type="table" w:styleId="2-51">
     <w:name w:val="Medium Grid 2 Accent 5"/>
-    <w:basedOn w:val="TableNormal"/>
+    <w:basedOn w:val="a3"/>
     <w:uiPriority w:val="68"/>
     <w:rsid w:val="00CB0664"/>
     <w:pPr>
@@ -8263,9 +8268,9 @@
       </w:tcPr>
     </w:tblStylePr>
   </w:style>
-  <w:style w:type="table" w:styleId="MediumGrid2-Accent6">
+  <w:style w:type="table" w:styleId="2-61">
     <w:name w:val="Medium Grid 2 Accent 6"/>
-    <w:basedOn w:val="TableNormal"/>
+    <w:basedOn w:val="a3"/>
     <w:uiPriority w:val="68"/>
     <w:rsid w:val="00CB0664"/>
     <w:pPr>
@@ -8381,9 +8386,9 @@
       </w:tcPr>
     </w:tblStylePr>
   </w:style>
-  <w:style w:type="table" w:styleId="MediumGrid3">
+  <w:style w:type="table" w:styleId="37">
     <w:name w:val="Medium Grid 3"/>
-    <w:basedOn w:val="TableNormal"/>
+    <w:basedOn w:val="a3"/>
     <w:uiPriority w:val="69"/>
     <w:rsid w:val="00CB0664"/>
     <w:pPr>
@@ -8515,9 +8520,9 @@
       </w:tcPr>
     </w:tblStylePr>
   </w:style>
-  <w:style w:type="table" w:styleId="MediumGrid3-Accent1">
+  <w:style w:type="table" w:styleId="3-1">
     <w:name w:val="Medium Grid 3 Accent 1"/>
-    <w:basedOn w:val="TableNormal"/>
+    <w:basedOn w:val="a3"/>
     <w:uiPriority w:val="69"/>
     <w:rsid w:val="00CB0664"/>
     <w:pPr>
@@ -8649,9 +8654,9 @@
       </w:tcPr>
     </w:tblStylePr>
   </w:style>
-  <w:style w:type="table" w:styleId="MediumGrid3-Accent2">
+  <w:style w:type="table" w:styleId="3-2">
     <w:name w:val="Medium Grid 3 Accent 2"/>
-    <w:basedOn w:val="TableNormal"/>
+    <w:basedOn w:val="a3"/>
     <w:uiPriority w:val="69"/>
     <w:rsid w:val="00CB0664"/>
     <w:pPr>
@@ -8783,9 +8788,9 @@
       </w:tcPr>
     </w:tblStylePr>
   </w:style>
-  <w:style w:type="table" w:styleId="MediumGrid3-Accent3">
+  <w:style w:type="table" w:styleId="3-3">
     <w:name w:val="Medium Grid 3 Accent 3"/>
-    <w:basedOn w:val="TableNormal"/>
+    <w:basedOn w:val="a3"/>
     <w:uiPriority w:val="69"/>
     <w:rsid w:val="00CB0664"/>
     <w:pPr>
@@ -8917,9 +8922,9 @@
       </w:tcPr>
     </w:tblStylePr>
   </w:style>
-  <w:style w:type="table" w:styleId="MediumGrid3-Accent4">
+  <w:style w:type="table" w:styleId="3-4">
     <w:name w:val="Medium Grid 3 Accent 4"/>
-    <w:basedOn w:val="TableNormal"/>
+    <w:basedOn w:val="a3"/>
     <w:uiPriority w:val="69"/>
     <w:rsid w:val="00CB0664"/>
     <w:pPr>
@@ -9051,9 +9056,9 @@
       </w:tcPr>
     </w:tblStylePr>
   </w:style>
-  <w:style w:type="table" w:styleId="MediumGrid3-Accent5">
+  <w:style w:type="table" w:styleId="3-5">
     <w:name w:val="Medium Grid 3 Accent 5"/>
-    <w:basedOn w:val="TableNormal"/>
+    <w:basedOn w:val="a3"/>
     <w:uiPriority w:val="69"/>
     <w:rsid w:val="00CB0664"/>
     <w:pPr>
@@ -9185,9 +9190,9 @@
       </w:tcPr>
     </w:tblStylePr>
   </w:style>
-  <w:style w:type="table" w:styleId="MediumGrid3-Accent6">
+  <w:style w:type="table" w:styleId="3-6">
     <w:name w:val="Medium Grid 3 Accent 6"/>
-    <w:basedOn w:val="TableNormal"/>
+    <w:basedOn w:val="a3"/>
     <w:uiPriority w:val="69"/>
     <w:rsid w:val="00CB0664"/>
     <w:pPr>
@@ -9319,9 +9324,9 @@
       </w:tcPr>
     </w:tblStylePr>
   </w:style>
-  <w:style w:type="table" w:styleId="DarkList">
+  <w:style w:type="table" w:styleId="aff4">
     <w:name w:val="Dark List"/>
-    <w:basedOn w:val="TableNormal"/>
+    <w:basedOn w:val="a3"/>
     <w:uiPriority w:val="70"/>
     <w:rsid w:val="00CB0664"/>
     <w:pPr>
@@ -9426,9 +9431,9 @@
       </w:tcPr>
     </w:tblStylePr>
   </w:style>
-  <w:style w:type="table" w:styleId="DarkList-Accent1">
+  <w:style w:type="table" w:styleId="-12">
     <w:name w:val="Dark List Accent 1"/>
-    <w:basedOn w:val="TableNormal"/>
+    <w:basedOn w:val="a3"/>
     <w:uiPriority w:val="70"/>
     <w:rsid w:val="00CB0664"/>
     <w:pPr>
@@ -9533,9 +9538,9 @@
       </w:tcPr>
     </w:tblStylePr>
   </w:style>
-  <w:style w:type="table" w:styleId="DarkList-Accent2">
+  <w:style w:type="table" w:styleId="-22">
     <w:name w:val="Dark List Accent 2"/>
-    <w:basedOn w:val="TableNormal"/>
+    <w:basedOn w:val="a3"/>
     <w:uiPriority w:val="70"/>
     <w:rsid w:val="00CB0664"/>
     <w:pPr>
@@ -9640,9 +9645,9 @@
       </w:tcPr>
     </w:tblStylePr>
   </w:style>
-  <w:style w:type="table" w:styleId="DarkList-Accent3">
+  <w:style w:type="table" w:styleId="-32">
     <w:name w:val="Dark List Accent 3"/>
-    <w:basedOn w:val="TableNormal"/>
+    <w:basedOn w:val="a3"/>
     <w:uiPriority w:val="70"/>
     <w:rsid w:val="00CB0664"/>
     <w:pPr>
@@ -9747,9 +9752,9 @@
       </w:tcPr>
     </w:tblStylePr>
   </w:style>
-  <w:style w:type="table" w:styleId="DarkList-Accent4">
+  <w:style w:type="table" w:styleId="-42">
     <w:name w:val="Dark List Accent 4"/>
-    <w:basedOn w:val="TableNormal"/>
+    <w:basedOn w:val="a3"/>
     <w:uiPriority w:val="70"/>
     <w:rsid w:val="00CB0664"/>
     <w:pPr>
@@ -9854,9 +9859,9 @@
       </w:tcPr>
     </w:tblStylePr>
   </w:style>
-  <w:style w:type="table" w:styleId="DarkList-Accent5">
+  <w:style w:type="table" w:styleId="-52">
     <w:name w:val="Dark List Accent 5"/>
-    <w:basedOn w:val="TableNormal"/>
+    <w:basedOn w:val="a3"/>
     <w:uiPriority w:val="70"/>
     <w:rsid w:val="00CB0664"/>
     <w:pPr>
@@ -9961,9 +9966,9 @@
       </w:tcPr>
     </w:tblStylePr>
   </w:style>
-  <w:style w:type="table" w:styleId="DarkList-Accent6">
+  <w:style w:type="table" w:styleId="-62">
     <w:name w:val="Dark List Accent 6"/>
-    <w:basedOn w:val="TableNormal"/>
+    <w:basedOn w:val="a3"/>
     <w:uiPriority w:val="70"/>
     <w:rsid w:val="00CB0664"/>
     <w:pPr>
@@ -10068,9 +10073,9 @@
       </w:tcPr>
     </w:tblStylePr>
   </w:style>
-  <w:style w:type="table" w:styleId="ColorfulShading">
+  <w:style w:type="table" w:styleId="aff5">
     <w:name w:val="Colorful Shading"/>
-    <w:basedOn w:val="TableNormal"/>
+    <w:basedOn w:val="a3"/>
     <w:uiPriority w:val="71"/>
     <w:rsid w:val="00CB0664"/>
     <w:pPr>
@@ -10183,9 +10188,9 @@
       </w:rPr>
     </w:tblStylePr>
   </w:style>
-  <w:style w:type="table" w:styleId="ColorfulShading-Accent1">
+  <w:style w:type="table" w:styleId="-13">
     <w:name w:val="Colorful Shading Accent 1"/>
-    <w:basedOn w:val="TableNormal"/>
+    <w:basedOn w:val="a3"/>
     <w:uiPriority w:val="71"/>
     <w:rsid w:val="00CB0664"/>
     <w:pPr>
@@ -10298,9 +10303,9 @@
       </w:rPr>
     </w:tblStylePr>
   </w:style>
-  <w:style w:type="table" w:styleId="ColorfulShading-Accent2">
+  <w:style w:type="table" w:styleId="-23">
     <w:name w:val="Colorful Shading Accent 2"/>
-    <w:basedOn w:val="TableNormal"/>
+    <w:basedOn w:val="a3"/>
     <w:uiPriority w:val="71"/>
     <w:rsid w:val="00CB0664"/>
     <w:pPr>
@@ -10413,9 +10418,9 @@
       </w:rPr>
     </w:tblStylePr>
   </w:style>
-  <w:style w:type="table" w:styleId="ColorfulShading-Accent3">
+  <w:style w:type="table" w:styleId="-33">
     <w:name w:val="Colorful Shading Accent 3"/>
-    <w:basedOn w:val="TableNormal"/>
+    <w:basedOn w:val="a3"/>
     <w:uiPriority w:val="71"/>
     <w:rsid w:val="00CB0664"/>
     <w:pPr>
@@ -10518,9 +10523,9 @@
       </w:tcPr>
     </w:tblStylePr>
   </w:style>
-  <w:style w:type="table" w:styleId="ColorfulShading-Accent4">
+  <w:style w:type="table" w:styleId="-43">
     <w:name w:val="Colorful Shading Accent 4"/>
-    <w:basedOn w:val="TableNormal"/>
+    <w:basedOn w:val="a3"/>
     <w:uiPriority w:val="71"/>
     <w:rsid w:val="00CB0664"/>
     <w:pPr>
@@ -10633,9 +10638,9 @@
       </w:rPr>
     </w:tblStylePr>
   </w:style>
-  <w:style w:type="table" w:styleId="ColorfulShading-Accent5">
+  <w:style w:type="table" w:styleId="-53">
     <w:name w:val="Colorful Shading Accent 5"/>
-    <w:basedOn w:val="TableNormal"/>
+    <w:basedOn w:val="a3"/>
     <w:uiPriority w:val="71"/>
     <w:rsid w:val="00CB0664"/>
     <w:pPr>
@@ -10748,9 +10753,9 @@
       </w:rPr>
     </w:tblStylePr>
   </w:style>
-  <w:style w:type="table" w:styleId="ColorfulShading-Accent6">
+  <w:style w:type="table" w:styleId="-63">
     <w:name w:val="Colorful Shading Accent 6"/>
-    <w:basedOn w:val="TableNormal"/>
+    <w:basedOn w:val="a3"/>
     <w:uiPriority w:val="71"/>
     <w:rsid w:val="00CB0664"/>
     <w:pPr>
@@ -10863,9 +10868,9 @@
       </w:rPr>
     </w:tblStylePr>
   </w:style>
-  <w:style w:type="table" w:styleId="ColorfulList">
+  <w:style w:type="table" w:styleId="aff6">
     <w:name w:val="Colorful List"/>
-    <w:basedOn w:val="TableNormal"/>
+    <w:basedOn w:val="a3"/>
     <w:uiPriority w:val="72"/>
     <w:rsid w:val="00CB0664"/>
     <w:pPr>
@@ -10942,9 +10947,9 @@
       </w:tcPr>
     </w:tblStylePr>
   </w:style>
-  <w:style w:type="table" w:styleId="ColorfulList-Accent1">
+  <w:style w:type="table" w:styleId="-14">
     <w:name w:val="Colorful List Accent 1"/>
-    <w:basedOn w:val="TableNormal"/>
+    <w:basedOn w:val="a3"/>
     <w:uiPriority w:val="72"/>
     <w:rsid w:val="00CB0664"/>
     <w:pPr>
@@ -11021,9 +11026,9 @@
       </w:tcPr>
     </w:tblStylePr>
   </w:style>
-  <w:style w:type="table" w:styleId="ColorfulList-Accent2">
+  <w:style w:type="table" w:styleId="-24">
     <w:name w:val="Colorful List Accent 2"/>
-    <w:basedOn w:val="TableNormal"/>
+    <w:basedOn w:val="a3"/>
     <w:uiPriority w:val="72"/>
     <w:rsid w:val="00CB0664"/>
     <w:pPr>
@@ -11100,9 +11105,9 @@
       </w:tcPr>
     </w:tblStylePr>
   </w:style>
-  <w:style w:type="table" w:styleId="ColorfulList-Accent3">
+  <w:style w:type="table" w:styleId="-34">
     <w:name w:val="Colorful List Accent 3"/>
-    <w:basedOn w:val="TableNormal"/>
+    <w:basedOn w:val="a3"/>
     <w:uiPriority w:val="72"/>
     <w:rsid w:val="00CB0664"/>
     <w:pPr>
@@ -11179,9 +11184,9 @@
       </w:tcPr>
     </w:tblStylePr>
   </w:style>
-  <w:style w:type="table" w:styleId="ColorfulList-Accent4">
+  <w:style w:type="table" w:styleId="-44">
     <w:name w:val="Colorful List Accent 4"/>
-    <w:basedOn w:val="TableNormal"/>
+    <w:basedOn w:val="a3"/>
     <w:uiPriority w:val="72"/>
     <w:rsid w:val="00CB0664"/>
     <w:pPr>
@@ -11258,9 +11263,9 @@
       </w:tcPr>
     </w:tblStylePr>
   </w:style>
-  <w:style w:type="table" w:styleId="ColorfulList-Accent5">
+  <w:style w:type="table" w:styleId="-54">
     <w:name w:val="Colorful List Accent 5"/>
-    <w:basedOn w:val="TableNormal"/>
+    <w:basedOn w:val="a3"/>
     <w:uiPriority w:val="72"/>
     <w:rsid w:val="00CB0664"/>
     <w:pPr>
@@ -11337,9 +11342,9 @@
       </w:tcPr>
     </w:tblStylePr>
   </w:style>
-  <w:style w:type="table" w:styleId="ColorfulList-Accent6">
+  <w:style w:type="table" w:styleId="-64">
     <w:name w:val="Colorful List Accent 6"/>
-    <w:basedOn w:val="TableNormal"/>
+    <w:basedOn w:val="a3"/>
     <w:uiPriority w:val="72"/>
     <w:rsid w:val="00CB0664"/>
     <w:pPr>
@@ -11416,9 +11421,9 @@
       </w:tcPr>
     </w:tblStylePr>
   </w:style>
-  <w:style w:type="table" w:styleId="ColorfulGrid">
+  <w:style w:type="table" w:styleId="aff7">
     <w:name w:val="Colorful Grid"/>
-    <w:basedOn w:val="TableNormal"/>
+    <w:basedOn w:val="a3"/>
     <w:uiPriority w:val="73"/>
     <w:rsid w:val="00CB0664"/>
     <w:pPr>
@@ -11489,9 +11494,9 @@
       </w:tcPr>
     </w:tblStylePr>
   </w:style>
-  <w:style w:type="table" w:styleId="ColorfulGrid-Accent1">
+  <w:style w:type="table" w:styleId="-15">
     <w:name w:val="Colorful Grid Accent 1"/>
-    <w:basedOn w:val="TableNormal"/>
+    <w:basedOn w:val="a3"/>
     <w:uiPriority w:val="73"/>
     <w:rsid w:val="00CB0664"/>
     <w:pPr>
@@ -11562,9 +11567,9 @@
       </w:tcPr>
     </w:tblStylePr>
   </w:style>
-  <w:style w:type="table" w:styleId="ColorfulGrid-Accent2">
+  <w:style w:type="table" w:styleId="-25">
     <w:name w:val="Colorful Grid Accent 2"/>
-    <w:basedOn w:val="TableNormal"/>
+    <w:basedOn w:val="a3"/>
     <w:uiPriority w:val="73"/>
     <w:rsid w:val="00CB0664"/>
     <w:pPr>
@@ -11635,9 +11640,9 @@
       </w:tcPr>
     </w:tblStylePr>
   </w:style>
-  <w:style w:type="table" w:styleId="ColorfulGrid-Accent3">
+  <w:style w:type="table" w:styleId="-35">
     <w:name w:val="Colorful Grid Accent 3"/>
-    <w:basedOn w:val="TableNormal"/>
+    <w:basedOn w:val="a3"/>
     <w:uiPriority w:val="73"/>
     <w:rsid w:val="00CB0664"/>
     <w:pPr>
@@ -11708,9 +11713,9 @@
       </w:tcPr>
     </w:tblStylePr>
   </w:style>
-  <w:style w:type="table" w:styleId="ColorfulGrid-Accent4">
+  <w:style w:type="table" w:styleId="-45">
     <w:name w:val="Colorful Grid Accent 4"/>
-    <w:basedOn w:val="TableNormal"/>
+    <w:basedOn w:val="a3"/>
     <w:uiPriority w:val="73"/>
     <w:rsid w:val="00CB0664"/>
     <w:pPr>
@@ -11781,9 +11786,9 @@
       </w:tcPr>
     </w:tblStylePr>
   </w:style>
-  <w:style w:type="table" w:styleId="ColorfulGrid-Accent5">
+  <w:style w:type="table" w:styleId="-55">
     <w:name w:val="Colorful Grid Accent 5"/>
-    <w:basedOn w:val="TableNormal"/>
+    <w:basedOn w:val="a3"/>
     <w:uiPriority w:val="73"/>
     <w:rsid w:val="00CB0664"/>
     <w:pPr>
@@ -11854,9 +11859,9 @@
       </w:tcPr>
     </w:tblStylePr>
   </w:style>
-  <w:style w:type="table" w:styleId="ColorfulGrid-Accent6">
+  <w:style w:type="table" w:styleId="-65">
     <w:name w:val="Colorful Grid Accent 6"/>
-    <w:basedOn w:val="TableNormal"/>
+    <w:basedOn w:val="a3"/>
     <w:uiPriority w:val="73"/>
     <w:rsid w:val="00CB0664"/>
     <w:pPr>
